--- a/SuSS/2022_Sem2_ANL252_Python_4_Biz/3_Lecturer/4_ECA/3_Answer/1892385375 - TOH LI TING (ZHUO LITING) ANL252_ECA_M2172239_TOH_LI_TING.docx
+++ b/SuSS/2022_Sem2_ANL252_Python_4_Biz/3_Lecturer/4_ECA/3_Answer/1892385375 - TOH LI TING (ZHUO LITING) ANL252_ECA_M2172239_TOH_LI_TING.docx
@@ -318,23 +318,29 @@
                 <w:szCs w:val="24"/>
               </w:rPr>
             </w:pPr>
-            <w:proofErr w:type="spellStart"/>
             <w:r>
               <w:rPr>
                 <w:b/>
                 <w:sz w:val="24"/>
                 <w:szCs w:val="24"/>
               </w:rPr>
-              <w:t>Toh</w:t>
+              <w:t xml:space="preserve">Toh Li </w:t>
             </w:r>
-            <w:proofErr w:type="spellEnd"/>
+            <w:commentRangeStart w:id="1"/>
             <w:r>
               <w:rPr>
                 <w:b/>
                 <w:sz w:val="24"/>
                 <w:szCs w:val="24"/>
               </w:rPr>
-              <w:t xml:space="preserve"> Li Ting</w:t>
+              <w:t>Ting</w:t>
+            </w:r>
+            <w:commentRangeEnd w:id="1"/>
+            <w:r>
+              <w:rPr>
+                <w:rStyle w:val="CommentReference"/>
+              </w:rPr>
+              <w:commentReference w:id="1"/>
             </w:r>
           </w:p>
         </w:tc>
@@ -533,7 +539,31 @@
           <w:sz w:val="24"/>
           <w:szCs w:val="24"/>
         </w:rPr>
-        <w:t>ID, gender, education, martial, age and rating.</w:t>
+        <w:t xml:space="preserve">ID, gender, education, martial, </w:t>
+      </w:r>
+      <w:commentRangeStart w:id="2"/>
+      <w:r>
+        <w:rPr>
+          <w:bCs/>
+          <w:sz w:val="24"/>
+          <w:szCs w:val="24"/>
+        </w:rPr>
+        <w:t>age</w:t>
+      </w:r>
+      <w:commentRangeEnd w:id="2"/>
+      <w:r>
+        <w:rPr>
+          <w:rStyle w:val="CommentReference"/>
+        </w:rPr>
+        <w:commentReference w:id="2"/>
+      </w:r>
+      <w:r>
+        <w:rPr>
+          <w:bCs/>
+          <w:sz w:val="24"/>
+          <w:szCs w:val="24"/>
+        </w:rPr>
+        <w:t xml:space="preserve"> and rating.</w:t>
       </w:r>
     </w:p>
     <w:p>
@@ -608,149 +638,57 @@
           <w:lang w:val="en-US"/>
         </w:rPr>
       </w:pPr>
-      <w:proofErr w:type="spellStart"/>
-      <w:r>
-        <w:rPr>
-          <w:rFonts w:eastAsia="Times New Roman"/>
-          <w:color w:val="222222"/>
-          <w:sz w:val="24"/>
-          <w:szCs w:val="24"/>
-          <w:lang w:val="en-US"/>
-        </w:rPr>
-        <w:t>df_credit</w:t>
-      </w:r>
-      <w:proofErr w:type="spellEnd"/>
-      <w:r>
-        <w:rPr>
-          <w:rFonts w:eastAsia="Times New Roman"/>
-          <w:color w:val="222222"/>
-          <w:sz w:val="24"/>
-          <w:szCs w:val="24"/>
-          <w:lang w:val="en-US"/>
-        </w:rPr>
-        <w:t xml:space="preserve"> = </w:t>
-      </w:r>
-      <w:proofErr w:type="spellStart"/>
-      <w:proofErr w:type="gramStart"/>
-      <w:r>
-        <w:rPr>
-          <w:rFonts w:eastAsia="Times New Roman"/>
-          <w:color w:val="222222"/>
-          <w:sz w:val="24"/>
-          <w:szCs w:val="24"/>
-          <w:lang w:val="en-US"/>
-        </w:rPr>
-        <w:t>pd.read</w:t>
-      </w:r>
-      <w:proofErr w:type="gramEnd"/>
-      <w:r>
-        <w:rPr>
-          <w:rFonts w:eastAsia="Times New Roman"/>
-          <w:color w:val="222222"/>
-          <w:sz w:val="24"/>
-          <w:szCs w:val="24"/>
-          <w:lang w:val="en-US"/>
-        </w:rPr>
-        <w:t>_csv</w:t>
-      </w:r>
-      <w:proofErr w:type="spellEnd"/>
-      <w:r>
-        <w:rPr>
-          <w:rFonts w:eastAsia="Times New Roman"/>
-          <w:color w:val="222222"/>
-          <w:sz w:val="24"/>
-          <w:szCs w:val="24"/>
-          <w:lang w:val="en-US"/>
-        </w:rPr>
-        <w:t>('ECA_data.csv')</w:t>
-      </w:r>
-    </w:p>
-    <w:p>
-      <w:pPr>
-        <w:rPr>
-          <w:rFonts w:eastAsia="Times New Roman"/>
-          <w:color w:val="222222"/>
-          <w:sz w:val="24"/>
-          <w:szCs w:val="24"/>
-          <w:lang w:val="en-US"/>
-        </w:rPr>
-      </w:pPr>
-      <w:r>
-        <w:rPr>
-          <w:rFonts w:eastAsia="Times New Roman"/>
-          <w:color w:val="222222"/>
-          <w:sz w:val="24"/>
-          <w:szCs w:val="24"/>
-          <w:lang w:val="en-US"/>
-        </w:rPr>
-        <w:t>print (</w:t>
-      </w:r>
-      <w:proofErr w:type="spellStart"/>
-      <w:r>
-        <w:rPr>
-          <w:rFonts w:eastAsia="Times New Roman"/>
-          <w:color w:val="222222"/>
-          <w:sz w:val="24"/>
-          <w:szCs w:val="24"/>
-          <w:lang w:val="en-US"/>
-        </w:rPr>
-        <w:t>df_credit</w:t>
-      </w:r>
-      <w:proofErr w:type="spellEnd"/>
-      <w:r>
-        <w:rPr>
-          <w:rFonts w:eastAsia="Times New Roman"/>
-          <w:color w:val="222222"/>
-          <w:sz w:val="24"/>
-          <w:szCs w:val="24"/>
-          <w:lang w:val="en-US"/>
-        </w:rPr>
-        <w:t>)</w:t>
-      </w:r>
-    </w:p>
-    <w:p>
-      <w:pPr>
-        <w:rPr>
-          <w:rFonts w:eastAsia="Times New Roman"/>
-          <w:color w:val="222222"/>
-          <w:sz w:val="24"/>
-          <w:szCs w:val="24"/>
-          <w:lang w:val="en-US"/>
-        </w:rPr>
-      </w:pPr>
-      <w:proofErr w:type="spellStart"/>
-      <w:r>
-        <w:rPr>
-          <w:rFonts w:eastAsia="Times New Roman"/>
-          <w:color w:val="222222"/>
-          <w:sz w:val="24"/>
-          <w:szCs w:val="24"/>
-          <w:lang w:val="en-US"/>
-        </w:rPr>
-        <w:t>df_</w:t>
-      </w:r>
-      <w:proofErr w:type="gramStart"/>
-      <w:r>
-        <w:rPr>
-          <w:rFonts w:eastAsia="Times New Roman"/>
-          <w:color w:val="222222"/>
-          <w:sz w:val="24"/>
-          <w:szCs w:val="24"/>
-          <w:lang w:val="en-US"/>
-        </w:rPr>
-        <w:t>credit.head</w:t>
-      </w:r>
-      <w:proofErr w:type="spellEnd"/>
-      <w:proofErr w:type="gramEnd"/>
-      <w:r>
-        <w:rPr>
-          <w:rFonts w:eastAsia="Times New Roman"/>
-          <w:color w:val="222222"/>
-          <w:sz w:val="24"/>
-          <w:szCs w:val="24"/>
-          <w:lang w:val="en-US"/>
-        </w:rPr>
-        <w:t>(18769)</w:t>
+      <w:r>
+        <w:rPr>
+          <w:rFonts w:eastAsia="Times New Roman"/>
+          <w:color w:val="222222"/>
+          <w:sz w:val="24"/>
+          <w:szCs w:val="24"/>
+          <w:lang w:val="en-US"/>
+        </w:rPr>
+        <w:t>df_credit = pd.read_csv('ECA_data.csv')</w:t>
+      </w:r>
+    </w:p>
+    <w:p>
+      <w:pPr>
+        <w:rPr>
+          <w:rFonts w:eastAsia="Times New Roman"/>
+          <w:color w:val="222222"/>
+          <w:sz w:val="24"/>
+          <w:szCs w:val="24"/>
+          <w:lang w:val="en-US"/>
+        </w:rPr>
+      </w:pPr>
+      <w:r>
+        <w:rPr>
+          <w:rFonts w:eastAsia="Times New Roman"/>
+          <w:color w:val="222222"/>
+          <w:sz w:val="24"/>
+          <w:szCs w:val="24"/>
+          <w:lang w:val="en-US"/>
+        </w:rPr>
+        <w:t>print (df_credit)</w:t>
+      </w:r>
+    </w:p>
+    <w:p>
+      <w:pPr>
+        <w:rPr>
+          <w:rFonts w:eastAsia="Times New Roman"/>
+          <w:color w:val="222222"/>
+          <w:sz w:val="24"/>
+          <w:szCs w:val="24"/>
+          <w:lang w:val="en-US"/>
+        </w:rPr>
+      </w:pPr>
+      <w:r>
+        <w:rPr>
+          <w:rFonts w:eastAsia="Times New Roman"/>
+          <w:color w:val="222222"/>
+          <w:sz w:val="24"/>
+          <w:szCs w:val="24"/>
+          <w:lang w:val="en-US"/>
+        </w:rPr>
+        <w:t>df_credit.head(18769)</w:t>
       </w:r>
     </w:p>
     <w:p>
@@ -794,7 +732,7 @@
                     <pic:cNvPicPr/>
                   </pic:nvPicPr>
                   <pic:blipFill>
-                    <a:blip r:embed="rId6"/>
+                    <a:blip r:embed="rId10"/>
                     <a:stretch>
                       <a:fillRect/>
                     </a:stretch>
@@ -859,27 +797,15 @@
           <w:lang w:val="en-US"/>
         </w:rPr>
       </w:pPr>
-      <w:proofErr w:type="gramStart"/>
-      <w:r>
-        <w:rPr>
-          <w:rFonts w:eastAsia="Times New Roman"/>
-          <w:color w:val="222222"/>
-          <w:sz w:val="24"/>
-          <w:szCs w:val="24"/>
-          <w:lang w:val="en-US"/>
-        </w:rPr>
-        <w:t>df_credit.info(</w:t>
-      </w:r>
-      <w:proofErr w:type="gramEnd"/>
-      <w:r>
-        <w:rPr>
-          <w:rFonts w:eastAsia="Times New Roman"/>
-          <w:color w:val="222222"/>
-          <w:sz w:val="24"/>
-          <w:szCs w:val="24"/>
-          <w:lang w:val="en-US"/>
-        </w:rPr>
-        <w:t>)</w:t>
+      <w:r>
+        <w:rPr>
+          <w:rFonts w:eastAsia="Times New Roman"/>
+          <w:color w:val="222222"/>
+          <w:sz w:val="24"/>
+          <w:szCs w:val="24"/>
+          <w:lang w:val="en-US"/>
+        </w:rPr>
+        <w:t>df_credit.info()</w:t>
       </w:r>
     </w:p>
     <w:p>
@@ -922,41 +848,7 @@
           <w:szCs w:val="24"/>
           <w:lang w:val="en-US"/>
         </w:rPr>
-        <w:t>&lt;class '</w:t>
-      </w:r>
-      <w:proofErr w:type="spellStart"/>
-      <w:proofErr w:type="gramStart"/>
-      <w:r>
-        <w:rPr>
-          <w:rFonts w:eastAsia="Times New Roman"/>
-          <w:color w:val="000000"/>
-          <w:sz w:val="24"/>
-          <w:szCs w:val="24"/>
-          <w:lang w:val="en-US"/>
-        </w:rPr>
-        <w:t>pandas.core</w:t>
-      </w:r>
-      <w:proofErr w:type="gramEnd"/>
-      <w:r>
-        <w:rPr>
-          <w:rFonts w:eastAsia="Times New Roman"/>
-          <w:color w:val="000000"/>
-          <w:sz w:val="24"/>
-          <w:szCs w:val="24"/>
-          <w:lang w:val="en-US"/>
-        </w:rPr>
-        <w:t>.frame.DataFrame</w:t>
-      </w:r>
-      <w:proofErr w:type="spellEnd"/>
-      <w:r>
-        <w:rPr>
-          <w:rFonts w:eastAsia="Times New Roman"/>
-          <w:color w:val="000000"/>
-          <w:sz w:val="24"/>
-          <w:szCs w:val="24"/>
-          <w:lang w:val="en-US"/>
-        </w:rPr>
-        <w:t>'&gt;</w:t>
+        <w:t>&lt;class 'pandas.core.frame.DataFrame'&gt;</w:t>
       </w:r>
     </w:p>
     <w:p>
@@ -991,27 +883,15 @@
           <w:lang w:val="en-US"/>
         </w:rPr>
       </w:pPr>
-      <w:proofErr w:type="spellStart"/>
-      <w:r>
-        <w:rPr>
-          <w:rFonts w:eastAsia="Times New Roman"/>
-          <w:color w:val="000000"/>
-          <w:sz w:val="24"/>
-          <w:szCs w:val="24"/>
-          <w:lang w:val="en-US"/>
-        </w:rPr>
-        <w:t>RangeIndex</w:t>
-      </w:r>
-      <w:proofErr w:type="spellEnd"/>
-      <w:r>
-        <w:rPr>
-          <w:rFonts w:eastAsia="Times New Roman"/>
-          <w:color w:val="000000"/>
-          <w:sz w:val="24"/>
-          <w:szCs w:val="24"/>
-          <w:lang w:val="en-US"/>
-        </w:rPr>
-        <w:t>: 18769 entries, 0 to 18768</w:t>
+      <w:r>
+        <w:rPr>
+          <w:rFonts w:eastAsia="Times New Roman"/>
+          <w:color w:val="000000"/>
+          <w:sz w:val="24"/>
+          <w:szCs w:val="24"/>
+          <w:lang w:val="en-US"/>
+        </w:rPr>
+        <w:t>RangeIndex: 18769 entries, 0 to 18768</w:t>
       </w:r>
     </w:p>
     <w:p>
@@ -1097,41 +977,7 @@
           <w:szCs w:val="24"/>
           <w:lang w:val="en-US"/>
         </w:rPr>
-        <w:t xml:space="preserve"> #   Column     Non-Null </w:t>
-      </w:r>
-      <w:proofErr w:type="gramStart"/>
-      <w:r>
-        <w:rPr>
-          <w:rFonts w:eastAsia="Times New Roman"/>
-          <w:color w:val="000000"/>
-          <w:sz w:val="24"/>
-          <w:szCs w:val="24"/>
-          <w:lang w:val="en-US"/>
-        </w:rPr>
-        <w:t xml:space="preserve">Count  </w:t>
-      </w:r>
-      <w:proofErr w:type="spellStart"/>
-      <w:r>
-        <w:rPr>
-          <w:rFonts w:eastAsia="Times New Roman"/>
-          <w:color w:val="000000"/>
-          <w:sz w:val="24"/>
-          <w:szCs w:val="24"/>
-          <w:lang w:val="en-US"/>
-        </w:rPr>
-        <w:t>Dtype</w:t>
-      </w:r>
-      <w:proofErr w:type="spellEnd"/>
-      <w:proofErr w:type="gramEnd"/>
-      <w:r>
-        <w:rPr>
-          <w:rFonts w:eastAsia="Times New Roman"/>
-          <w:color w:val="000000"/>
-          <w:sz w:val="24"/>
-          <w:szCs w:val="24"/>
-          <w:lang w:val="en-US"/>
-        </w:rPr>
-        <w:t xml:space="preserve">  </w:t>
+        <w:t xml:space="preserve"> #   Column     Non-Null Count  Dtype  </w:t>
       </w:r>
     </w:p>
     <w:p>
@@ -1217,29 +1063,7 @@
           <w:szCs w:val="24"/>
           <w:lang w:val="en-US"/>
         </w:rPr>
-        <w:t xml:space="preserve"> 0   ID         18769 non-</w:t>
-      </w:r>
-      <w:proofErr w:type="gramStart"/>
-      <w:r>
-        <w:rPr>
-          <w:rFonts w:eastAsia="Times New Roman"/>
-          <w:color w:val="000000"/>
-          <w:sz w:val="24"/>
-          <w:szCs w:val="24"/>
-          <w:lang w:val="en-US"/>
-        </w:rPr>
-        <w:t>null  int</w:t>
-      </w:r>
-      <w:proofErr w:type="gramEnd"/>
-      <w:r>
-        <w:rPr>
-          <w:rFonts w:eastAsia="Times New Roman"/>
-          <w:color w:val="000000"/>
-          <w:sz w:val="24"/>
-          <w:szCs w:val="24"/>
-          <w:lang w:val="en-US"/>
-        </w:rPr>
-        <w:t xml:space="preserve">64  </w:t>
+        <w:t xml:space="preserve"> 0   ID         18769 non-null  int64  </w:t>
       </w:r>
     </w:p>
     <w:p>
@@ -1282,29 +1106,7 @@
           <w:szCs w:val="24"/>
           <w:lang w:val="en-US"/>
         </w:rPr>
-        <w:t xml:space="preserve"> 1   LIMIT      18769 non-</w:t>
-      </w:r>
-      <w:proofErr w:type="gramStart"/>
-      <w:r>
-        <w:rPr>
-          <w:rFonts w:eastAsia="Times New Roman"/>
-          <w:color w:val="000000"/>
-          <w:sz w:val="24"/>
-          <w:szCs w:val="24"/>
-          <w:lang w:val="en-US"/>
-        </w:rPr>
-        <w:t>null  int</w:t>
-      </w:r>
-      <w:proofErr w:type="gramEnd"/>
-      <w:r>
-        <w:rPr>
-          <w:rFonts w:eastAsia="Times New Roman"/>
-          <w:color w:val="000000"/>
-          <w:sz w:val="24"/>
-          <w:szCs w:val="24"/>
-          <w:lang w:val="en-US"/>
-        </w:rPr>
-        <w:t xml:space="preserve">64  </w:t>
+        <w:t xml:space="preserve"> 1   LIMIT      18769 non-null  int64  </w:t>
       </w:r>
     </w:p>
     <w:p>
@@ -1347,29 +1149,7 @@
           <w:szCs w:val="24"/>
           <w:lang w:val="en-US"/>
         </w:rPr>
-        <w:t xml:space="preserve"> 2   BALANCE    18769 non-</w:t>
-      </w:r>
-      <w:proofErr w:type="gramStart"/>
-      <w:r>
-        <w:rPr>
-          <w:rFonts w:eastAsia="Times New Roman"/>
-          <w:color w:val="000000"/>
-          <w:sz w:val="24"/>
-          <w:szCs w:val="24"/>
-          <w:lang w:val="en-US"/>
-        </w:rPr>
-        <w:t>null  float</w:t>
-      </w:r>
-      <w:proofErr w:type="gramEnd"/>
-      <w:r>
-        <w:rPr>
-          <w:rFonts w:eastAsia="Times New Roman"/>
-          <w:color w:val="000000"/>
-          <w:sz w:val="24"/>
-          <w:szCs w:val="24"/>
-          <w:lang w:val="en-US"/>
-        </w:rPr>
-        <w:t>64</w:t>
+        <w:t xml:space="preserve"> 2   BALANCE    18769 non-null  float64</w:t>
       </w:r>
     </w:p>
     <w:p>
@@ -1412,29 +1192,7 @@
           <w:szCs w:val="24"/>
           <w:lang w:val="en-US"/>
         </w:rPr>
-        <w:t xml:space="preserve"> 3   INCOME     18769 non-</w:t>
-      </w:r>
-      <w:proofErr w:type="gramStart"/>
-      <w:r>
-        <w:rPr>
-          <w:rFonts w:eastAsia="Times New Roman"/>
-          <w:color w:val="000000"/>
-          <w:sz w:val="24"/>
-          <w:szCs w:val="24"/>
-          <w:lang w:val="en-US"/>
-        </w:rPr>
-        <w:t>null  int</w:t>
-      </w:r>
-      <w:proofErr w:type="gramEnd"/>
-      <w:r>
-        <w:rPr>
-          <w:rFonts w:eastAsia="Times New Roman"/>
-          <w:color w:val="000000"/>
-          <w:sz w:val="24"/>
-          <w:szCs w:val="24"/>
-          <w:lang w:val="en-US"/>
-        </w:rPr>
-        <w:t xml:space="preserve">64  </w:t>
+        <w:t xml:space="preserve"> 3   INCOME     18769 non-null  int64  </w:t>
       </w:r>
     </w:p>
     <w:p>
@@ -1477,29 +1235,7 @@
           <w:szCs w:val="24"/>
           <w:lang w:val="en-US"/>
         </w:rPr>
-        <w:t xml:space="preserve"> 4   RATING     18769 non-</w:t>
-      </w:r>
-      <w:proofErr w:type="gramStart"/>
-      <w:r>
-        <w:rPr>
-          <w:rFonts w:eastAsia="Times New Roman"/>
-          <w:color w:val="000000"/>
-          <w:sz w:val="24"/>
-          <w:szCs w:val="24"/>
-          <w:lang w:val="en-US"/>
-        </w:rPr>
-        <w:t>null  int</w:t>
-      </w:r>
-      <w:proofErr w:type="gramEnd"/>
-      <w:r>
-        <w:rPr>
-          <w:rFonts w:eastAsia="Times New Roman"/>
-          <w:color w:val="000000"/>
-          <w:sz w:val="24"/>
-          <w:szCs w:val="24"/>
-          <w:lang w:val="en-US"/>
-        </w:rPr>
-        <w:t xml:space="preserve">64  </w:t>
+        <w:t xml:space="preserve"> 4   RATING     18769 non-null  int64  </w:t>
       </w:r>
     </w:p>
     <w:p>
@@ -1542,29 +1278,7 @@
           <w:szCs w:val="24"/>
           <w:lang w:val="en-US"/>
         </w:rPr>
-        <w:t xml:space="preserve"> 5   GENDER     18769 non-</w:t>
-      </w:r>
-      <w:proofErr w:type="gramStart"/>
-      <w:r>
-        <w:rPr>
-          <w:rFonts w:eastAsia="Times New Roman"/>
-          <w:color w:val="000000"/>
-          <w:sz w:val="24"/>
-          <w:szCs w:val="24"/>
-          <w:lang w:val="en-US"/>
-        </w:rPr>
-        <w:t>null  int</w:t>
-      </w:r>
-      <w:proofErr w:type="gramEnd"/>
-      <w:r>
-        <w:rPr>
-          <w:rFonts w:eastAsia="Times New Roman"/>
-          <w:color w:val="000000"/>
-          <w:sz w:val="24"/>
-          <w:szCs w:val="24"/>
-          <w:lang w:val="en-US"/>
-        </w:rPr>
-        <w:t xml:space="preserve">64  </w:t>
+        <w:t xml:space="preserve"> 5   GENDER     18769 non-null  int64  </w:t>
       </w:r>
     </w:p>
     <w:p>
@@ -1607,29 +1321,7 @@
           <w:szCs w:val="24"/>
           <w:lang w:val="en-US"/>
         </w:rPr>
-        <w:t xml:space="preserve"> 6   EDUCATION  18756 non-</w:t>
-      </w:r>
-      <w:proofErr w:type="gramStart"/>
-      <w:r>
-        <w:rPr>
-          <w:rFonts w:eastAsia="Times New Roman"/>
-          <w:color w:val="000000"/>
-          <w:sz w:val="24"/>
-          <w:szCs w:val="24"/>
-          <w:lang w:val="en-US"/>
-        </w:rPr>
-        <w:t>null  float</w:t>
-      </w:r>
-      <w:proofErr w:type="gramEnd"/>
-      <w:r>
-        <w:rPr>
-          <w:rFonts w:eastAsia="Times New Roman"/>
-          <w:color w:val="000000"/>
-          <w:sz w:val="24"/>
-          <w:szCs w:val="24"/>
-          <w:lang w:val="en-US"/>
-        </w:rPr>
-        <w:t>64</w:t>
+        <w:t xml:space="preserve"> 6   EDUCATION  18756 non-null  float64</w:t>
       </w:r>
     </w:p>
     <w:p>
@@ -1672,29 +1364,7 @@
           <w:szCs w:val="24"/>
           <w:lang w:val="en-US"/>
         </w:rPr>
-        <w:t xml:space="preserve"> 7   MARITAL    18731 non-</w:t>
-      </w:r>
-      <w:proofErr w:type="gramStart"/>
-      <w:r>
-        <w:rPr>
-          <w:rFonts w:eastAsia="Times New Roman"/>
-          <w:color w:val="000000"/>
-          <w:sz w:val="24"/>
-          <w:szCs w:val="24"/>
-          <w:lang w:val="en-US"/>
-        </w:rPr>
-        <w:t>null  float</w:t>
-      </w:r>
-      <w:proofErr w:type="gramEnd"/>
-      <w:r>
-        <w:rPr>
-          <w:rFonts w:eastAsia="Times New Roman"/>
-          <w:color w:val="000000"/>
-          <w:sz w:val="24"/>
-          <w:szCs w:val="24"/>
-          <w:lang w:val="en-US"/>
-        </w:rPr>
-        <w:t>64</w:t>
+        <w:t xml:space="preserve"> 7   MARITAL    18731 non-null  float64</w:t>
       </w:r>
     </w:p>
     <w:p>
@@ -1737,29 +1407,7 @@
           <w:szCs w:val="24"/>
           <w:lang w:val="en-US"/>
         </w:rPr>
-        <w:t xml:space="preserve"> 8   AGE        18769 non-</w:t>
-      </w:r>
-      <w:proofErr w:type="gramStart"/>
-      <w:r>
-        <w:rPr>
-          <w:rFonts w:eastAsia="Times New Roman"/>
-          <w:color w:val="000000"/>
-          <w:sz w:val="24"/>
-          <w:szCs w:val="24"/>
-          <w:lang w:val="en-US"/>
-        </w:rPr>
-        <w:t>null  int</w:t>
-      </w:r>
-      <w:proofErr w:type="gramEnd"/>
-      <w:r>
-        <w:rPr>
-          <w:rFonts w:eastAsia="Times New Roman"/>
-          <w:color w:val="000000"/>
-          <w:sz w:val="24"/>
-          <w:szCs w:val="24"/>
-          <w:lang w:val="en-US"/>
-        </w:rPr>
-        <w:t xml:space="preserve">64  </w:t>
+        <w:t xml:space="preserve"> 8   AGE        18769 non-null  int64  </w:t>
       </w:r>
     </w:p>
     <w:p>
@@ -1803,29 +1451,7 @@
           <w:lang w:val="en-US"/>
         </w:rPr>
         <w:lastRenderedPageBreak/>
-        <w:t xml:space="preserve"> 9   S1         18769 non-</w:t>
-      </w:r>
-      <w:proofErr w:type="gramStart"/>
-      <w:r>
-        <w:rPr>
-          <w:rFonts w:eastAsia="Times New Roman"/>
-          <w:color w:val="000000"/>
-          <w:sz w:val="24"/>
-          <w:szCs w:val="24"/>
-          <w:lang w:val="en-US"/>
-        </w:rPr>
-        <w:t>null  int</w:t>
-      </w:r>
-      <w:proofErr w:type="gramEnd"/>
-      <w:r>
-        <w:rPr>
-          <w:rFonts w:eastAsia="Times New Roman"/>
-          <w:color w:val="000000"/>
-          <w:sz w:val="24"/>
-          <w:szCs w:val="24"/>
-          <w:lang w:val="en-US"/>
-        </w:rPr>
-        <w:t xml:space="preserve">64  </w:t>
+        <w:t xml:space="preserve"> 9   S1         18769 non-null  int64  </w:t>
       </w:r>
     </w:p>
     <w:p>
@@ -1868,29 +1494,7 @@
           <w:szCs w:val="24"/>
           <w:lang w:val="en-US"/>
         </w:rPr>
-        <w:t xml:space="preserve"> </w:t>
-      </w:r>
-      <w:proofErr w:type="gramStart"/>
-      <w:r>
-        <w:rPr>
-          <w:rFonts w:eastAsia="Times New Roman"/>
-          <w:color w:val="000000"/>
-          <w:sz w:val="24"/>
-          <w:szCs w:val="24"/>
-          <w:lang w:val="en-US"/>
-        </w:rPr>
-        <w:t>10  S</w:t>
-      </w:r>
-      <w:proofErr w:type="gramEnd"/>
-      <w:r>
-        <w:rPr>
-          <w:rFonts w:eastAsia="Times New Roman"/>
-          <w:color w:val="000000"/>
-          <w:sz w:val="24"/>
-          <w:szCs w:val="24"/>
-          <w:lang w:val="en-US"/>
-        </w:rPr>
-        <w:t xml:space="preserve">2         18769 non-null  int64  </w:t>
+        <w:t xml:space="preserve"> 10  S2         18769 non-null  int64  </w:t>
       </w:r>
     </w:p>
     <w:p>
@@ -1933,29 +1537,7 @@
           <w:szCs w:val="24"/>
           <w:lang w:val="en-US"/>
         </w:rPr>
-        <w:t xml:space="preserve"> </w:t>
-      </w:r>
-      <w:proofErr w:type="gramStart"/>
-      <w:r>
-        <w:rPr>
-          <w:rFonts w:eastAsia="Times New Roman"/>
-          <w:color w:val="000000"/>
-          <w:sz w:val="24"/>
-          <w:szCs w:val="24"/>
-          <w:lang w:val="en-US"/>
-        </w:rPr>
-        <w:t>11  S</w:t>
-      </w:r>
-      <w:proofErr w:type="gramEnd"/>
-      <w:r>
-        <w:rPr>
-          <w:rFonts w:eastAsia="Times New Roman"/>
-          <w:color w:val="000000"/>
-          <w:sz w:val="24"/>
-          <w:szCs w:val="24"/>
-          <w:lang w:val="en-US"/>
-        </w:rPr>
-        <w:t xml:space="preserve">3         18769 non-null  int64  </w:t>
+        <w:t xml:space="preserve"> 11  S3         18769 non-null  int64  </w:t>
       </w:r>
     </w:p>
     <w:p>
@@ -1998,29 +1580,7 @@
           <w:szCs w:val="24"/>
           <w:lang w:val="en-US"/>
         </w:rPr>
-        <w:t xml:space="preserve"> </w:t>
-      </w:r>
-      <w:proofErr w:type="gramStart"/>
-      <w:r>
-        <w:rPr>
-          <w:rFonts w:eastAsia="Times New Roman"/>
-          <w:color w:val="000000"/>
-          <w:sz w:val="24"/>
-          <w:szCs w:val="24"/>
-          <w:lang w:val="en-US"/>
-        </w:rPr>
-        <w:t>12  S</w:t>
-      </w:r>
-      <w:proofErr w:type="gramEnd"/>
-      <w:r>
-        <w:rPr>
-          <w:rFonts w:eastAsia="Times New Roman"/>
-          <w:color w:val="000000"/>
-          <w:sz w:val="24"/>
-          <w:szCs w:val="24"/>
-          <w:lang w:val="en-US"/>
-        </w:rPr>
-        <w:t xml:space="preserve">4         18769 non-null  int64  </w:t>
+        <w:t xml:space="preserve"> 12  S4         18769 non-null  int64  </w:t>
       </w:r>
     </w:p>
     <w:p>
@@ -2063,29 +1623,7 @@
           <w:szCs w:val="24"/>
           <w:lang w:val="en-US"/>
         </w:rPr>
-        <w:t xml:space="preserve"> </w:t>
-      </w:r>
-      <w:proofErr w:type="gramStart"/>
-      <w:r>
-        <w:rPr>
-          <w:rFonts w:eastAsia="Times New Roman"/>
-          <w:color w:val="000000"/>
-          <w:sz w:val="24"/>
-          <w:szCs w:val="24"/>
-          <w:lang w:val="en-US"/>
-        </w:rPr>
-        <w:t>13  S</w:t>
-      </w:r>
-      <w:proofErr w:type="gramEnd"/>
-      <w:r>
-        <w:rPr>
-          <w:rFonts w:eastAsia="Times New Roman"/>
-          <w:color w:val="000000"/>
-          <w:sz w:val="24"/>
-          <w:szCs w:val="24"/>
-          <w:lang w:val="en-US"/>
-        </w:rPr>
-        <w:t xml:space="preserve">5         18769 non-null  int64  </w:t>
+        <w:t xml:space="preserve"> 13  S5         18769 non-null  int64  </w:t>
       </w:r>
     </w:p>
     <w:p>
@@ -2128,29 +1666,7 @@
           <w:szCs w:val="24"/>
           <w:lang w:val="en-US"/>
         </w:rPr>
-        <w:t xml:space="preserve"> </w:t>
-      </w:r>
-      <w:proofErr w:type="gramStart"/>
-      <w:r>
-        <w:rPr>
-          <w:rFonts w:eastAsia="Times New Roman"/>
-          <w:color w:val="000000"/>
-          <w:sz w:val="24"/>
-          <w:szCs w:val="24"/>
-          <w:lang w:val="en-US"/>
-        </w:rPr>
-        <w:t>14  B</w:t>
-      </w:r>
-      <w:proofErr w:type="gramEnd"/>
-      <w:r>
-        <w:rPr>
-          <w:rFonts w:eastAsia="Times New Roman"/>
-          <w:color w:val="000000"/>
-          <w:sz w:val="24"/>
-          <w:szCs w:val="24"/>
-          <w:lang w:val="en-US"/>
-        </w:rPr>
-        <w:t xml:space="preserve">1         18769 non-null  int64  </w:t>
+        <w:t xml:space="preserve"> 14  B1         18769 non-null  int64  </w:t>
       </w:r>
     </w:p>
     <w:p>
@@ -2193,29 +1709,7 @@
           <w:szCs w:val="24"/>
           <w:lang w:val="en-US"/>
         </w:rPr>
-        <w:t xml:space="preserve"> </w:t>
-      </w:r>
-      <w:proofErr w:type="gramStart"/>
-      <w:r>
-        <w:rPr>
-          <w:rFonts w:eastAsia="Times New Roman"/>
-          <w:color w:val="000000"/>
-          <w:sz w:val="24"/>
-          <w:szCs w:val="24"/>
-          <w:lang w:val="en-US"/>
-        </w:rPr>
-        <w:t>15  B</w:t>
-      </w:r>
-      <w:proofErr w:type="gramEnd"/>
-      <w:r>
-        <w:rPr>
-          <w:rFonts w:eastAsia="Times New Roman"/>
-          <w:color w:val="000000"/>
-          <w:sz w:val="24"/>
-          <w:szCs w:val="24"/>
-          <w:lang w:val="en-US"/>
-        </w:rPr>
-        <w:t xml:space="preserve">2         18769 non-null  int64  </w:t>
+        <w:t xml:space="preserve"> 15  B2         18769 non-null  int64  </w:t>
       </w:r>
     </w:p>
     <w:p>
@@ -2258,29 +1752,7 @@
           <w:szCs w:val="24"/>
           <w:lang w:val="en-US"/>
         </w:rPr>
-        <w:t xml:space="preserve"> </w:t>
-      </w:r>
-      <w:proofErr w:type="gramStart"/>
-      <w:r>
-        <w:rPr>
-          <w:rFonts w:eastAsia="Times New Roman"/>
-          <w:color w:val="000000"/>
-          <w:sz w:val="24"/>
-          <w:szCs w:val="24"/>
-          <w:lang w:val="en-US"/>
-        </w:rPr>
-        <w:t>16  B</w:t>
-      </w:r>
-      <w:proofErr w:type="gramEnd"/>
-      <w:r>
-        <w:rPr>
-          <w:rFonts w:eastAsia="Times New Roman"/>
-          <w:color w:val="000000"/>
-          <w:sz w:val="24"/>
-          <w:szCs w:val="24"/>
-          <w:lang w:val="en-US"/>
-        </w:rPr>
-        <w:t xml:space="preserve">3         18769 non-null  int64  </w:t>
+        <w:t xml:space="preserve"> 16  B3         18769 non-null  int64  </w:t>
       </w:r>
     </w:p>
     <w:p>
@@ -2323,29 +1795,7 @@
           <w:szCs w:val="24"/>
           <w:lang w:val="en-US"/>
         </w:rPr>
-        <w:t xml:space="preserve"> </w:t>
-      </w:r>
-      <w:proofErr w:type="gramStart"/>
-      <w:r>
-        <w:rPr>
-          <w:rFonts w:eastAsia="Times New Roman"/>
-          <w:color w:val="000000"/>
-          <w:sz w:val="24"/>
-          <w:szCs w:val="24"/>
-          <w:lang w:val="en-US"/>
-        </w:rPr>
-        <w:t>17  B</w:t>
-      </w:r>
-      <w:proofErr w:type="gramEnd"/>
-      <w:r>
-        <w:rPr>
-          <w:rFonts w:eastAsia="Times New Roman"/>
-          <w:color w:val="000000"/>
-          <w:sz w:val="24"/>
-          <w:szCs w:val="24"/>
-          <w:lang w:val="en-US"/>
-        </w:rPr>
-        <w:t xml:space="preserve">4         18769 non-null  int64  </w:t>
+        <w:t xml:space="preserve"> 17  B4         18769 non-null  int64  </w:t>
       </w:r>
     </w:p>
     <w:p>
@@ -2388,29 +1838,7 @@
           <w:szCs w:val="24"/>
           <w:lang w:val="en-US"/>
         </w:rPr>
-        <w:t xml:space="preserve"> </w:t>
-      </w:r>
-      <w:proofErr w:type="gramStart"/>
-      <w:r>
-        <w:rPr>
-          <w:rFonts w:eastAsia="Times New Roman"/>
-          <w:color w:val="000000"/>
-          <w:sz w:val="24"/>
-          <w:szCs w:val="24"/>
-          <w:lang w:val="en-US"/>
-        </w:rPr>
-        <w:t>18  B</w:t>
-      </w:r>
-      <w:proofErr w:type="gramEnd"/>
-      <w:r>
-        <w:rPr>
-          <w:rFonts w:eastAsia="Times New Roman"/>
-          <w:color w:val="000000"/>
-          <w:sz w:val="24"/>
-          <w:szCs w:val="24"/>
-          <w:lang w:val="en-US"/>
-        </w:rPr>
-        <w:t xml:space="preserve">5         18769 non-null  int64  </w:t>
+        <w:t xml:space="preserve"> 18  B5         18769 non-null  int64  </w:t>
       </w:r>
     </w:p>
     <w:p>
@@ -2453,29 +1881,7 @@
           <w:szCs w:val="24"/>
           <w:lang w:val="en-US"/>
         </w:rPr>
-        <w:t xml:space="preserve"> </w:t>
-      </w:r>
-      <w:proofErr w:type="gramStart"/>
-      <w:r>
-        <w:rPr>
-          <w:rFonts w:eastAsia="Times New Roman"/>
-          <w:color w:val="000000"/>
-          <w:sz w:val="24"/>
-          <w:szCs w:val="24"/>
-          <w:lang w:val="en-US"/>
-        </w:rPr>
-        <w:t>19  R</w:t>
-      </w:r>
-      <w:proofErr w:type="gramEnd"/>
-      <w:r>
-        <w:rPr>
-          <w:rFonts w:eastAsia="Times New Roman"/>
-          <w:color w:val="000000"/>
-          <w:sz w:val="24"/>
-          <w:szCs w:val="24"/>
-          <w:lang w:val="en-US"/>
-        </w:rPr>
-        <w:t xml:space="preserve">1         18769 non-null  int64  </w:t>
+        <w:t xml:space="preserve"> 19  R1         18769 non-null  int64  </w:t>
       </w:r>
     </w:p>
     <w:p>
@@ -2518,29 +1924,7 @@
           <w:szCs w:val="24"/>
           <w:lang w:val="en-US"/>
         </w:rPr>
-        <w:t xml:space="preserve"> </w:t>
-      </w:r>
-      <w:proofErr w:type="gramStart"/>
-      <w:r>
-        <w:rPr>
-          <w:rFonts w:eastAsia="Times New Roman"/>
-          <w:color w:val="000000"/>
-          <w:sz w:val="24"/>
-          <w:szCs w:val="24"/>
-          <w:lang w:val="en-US"/>
-        </w:rPr>
-        <w:t>20  R</w:t>
-      </w:r>
-      <w:proofErr w:type="gramEnd"/>
-      <w:r>
-        <w:rPr>
-          <w:rFonts w:eastAsia="Times New Roman"/>
-          <w:color w:val="000000"/>
-          <w:sz w:val="24"/>
-          <w:szCs w:val="24"/>
-          <w:lang w:val="en-US"/>
-        </w:rPr>
-        <w:t xml:space="preserve">2         18769 non-null  int64  </w:t>
+        <w:t xml:space="preserve"> 20  R2         18769 non-null  int64  </w:t>
       </w:r>
     </w:p>
     <w:p>
@@ -2583,29 +1967,7 @@
           <w:szCs w:val="24"/>
           <w:lang w:val="en-US"/>
         </w:rPr>
-        <w:t xml:space="preserve"> </w:t>
-      </w:r>
-      <w:proofErr w:type="gramStart"/>
-      <w:r>
-        <w:rPr>
-          <w:rFonts w:eastAsia="Times New Roman"/>
-          <w:color w:val="000000"/>
-          <w:sz w:val="24"/>
-          <w:szCs w:val="24"/>
-          <w:lang w:val="en-US"/>
-        </w:rPr>
-        <w:t>21  R</w:t>
-      </w:r>
-      <w:proofErr w:type="gramEnd"/>
-      <w:r>
-        <w:rPr>
-          <w:rFonts w:eastAsia="Times New Roman"/>
-          <w:color w:val="000000"/>
-          <w:sz w:val="24"/>
-          <w:szCs w:val="24"/>
-          <w:lang w:val="en-US"/>
-        </w:rPr>
-        <w:t xml:space="preserve">3         18769 non-null  object </w:t>
+        <w:t xml:space="preserve"> 21  R3         18769 non-null  object </w:t>
       </w:r>
     </w:p>
     <w:p>
@@ -2648,29 +2010,7 @@
           <w:szCs w:val="24"/>
           <w:lang w:val="en-US"/>
         </w:rPr>
-        <w:t xml:space="preserve"> </w:t>
-      </w:r>
-      <w:proofErr w:type="gramStart"/>
-      <w:r>
-        <w:rPr>
-          <w:rFonts w:eastAsia="Times New Roman"/>
-          <w:color w:val="000000"/>
-          <w:sz w:val="24"/>
-          <w:szCs w:val="24"/>
-          <w:lang w:val="en-US"/>
-        </w:rPr>
-        <w:t>22  R</w:t>
-      </w:r>
-      <w:proofErr w:type="gramEnd"/>
-      <w:r>
-        <w:rPr>
-          <w:rFonts w:eastAsia="Times New Roman"/>
-          <w:color w:val="000000"/>
-          <w:sz w:val="24"/>
-          <w:szCs w:val="24"/>
-          <w:lang w:val="en-US"/>
-        </w:rPr>
-        <w:t xml:space="preserve">4         18769 non-null  int64  </w:t>
+        <w:t xml:space="preserve"> 22  R4         18769 non-null  int64  </w:t>
       </w:r>
     </w:p>
     <w:p>
@@ -2713,29 +2053,7 @@
           <w:szCs w:val="24"/>
           <w:lang w:val="en-US"/>
         </w:rPr>
-        <w:t xml:space="preserve"> </w:t>
-      </w:r>
-      <w:proofErr w:type="gramStart"/>
-      <w:r>
-        <w:rPr>
-          <w:rFonts w:eastAsia="Times New Roman"/>
-          <w:color w:val="000000"/>
-          <w:sz w:val="24"/>
-          <w:szCs w:val="24"/>
-          <w:lang w:val="en-US"/>
-        </w:rPr>
-        <w:t>23  R</w:t>
-      </w:r>
-      <w:proofErr w:type="gramEnd"/>
-      <w:r>
-        <w:rPr>
-          <w:rFonts w:eastAsia="Times New Roman"/>
-          <w:color w:val="000000"/>
-          <w:sz w:val="24"/>
-          <w:szCs w:val="24"/>
-          <w:lang w:val="en-US"/>
-        </w:rPr>
-        <w:t xml:space="preserve">5         18769 non-null  int64  </w:t>
+        <w:t xml:space="preserve"> 23  R5         18769 non-null  int64  </w:t>
       </w:r>
     </w:p>
     <w:p>
@@ -2770,49 +2088,15 @@
           <w:lang w:val="en-US"/>
         </w:rPr>
       </w:pPr>
-      <w:proofErr w:type="spellStart"/>
-      <w:r>
-        <w:rPr>
-          <w:rFonts w:eastAsia="Times New Roman"/>
-          <w:color w:val="000000"/>
-          <w:sz w:val="24"/>
-          <w:szCs w:val="24"/>
-          <w:lang w:val="en-US"/>
-        </w:rPr>
-        <w:t>dtypes</w:t>
-      </w:r>
-      <w:proofErr w:type="spellEnd"/>
-      <w:r>
-        <w:rPr>
-          <w:rFonts w:eastAsia="Times New Roman"/>
-          <w:color w:val="000000"/>
-          <w:sz w:val="24"/>
-          <w:szCs w:val="24"/>
-          <w:lang w:val="en-US"/>
-        </w:rPr>
-        <w:t xml:space="preserve">: float64(3), int64(20), </w:t>
-      </w:r>
-      <w:proofErr w:type="gramStart"/>
-      <w:r>
-        <w:rPr>
-          <w:rFonts w:eastAsia="Times New Roman"/>
-          <w:color w:val="000000"/>
-          <w:sz w:val="24"/>
-          <w:szCs w:val="24"/>
-          <w:lang w:val="en-US"/>
-        </w:rPr>
-        <w:t>object(</w:t>
-      </w:r>
-      <w:proofErr w:type="gramEnd"/>
-      <w:r>
-        <w:rPr>
-          <w:rFonts w:eastAsia="Times New Roman"/>
-          <w:color w:val="000000"/>
-          <w:sz w:val="24"/>
-          <w:szCs w:val="24"/>
-          <w:lang w:val="en-US"/>
-        </w:rPr>
-        <w:t>1)</w:t>
+      <w:r>
+        <w:rPr>
+          <w:rFonts w:eastAsia="Times New Roman"/>
+          <w:color w:val="000000"/>
+          <w:sz w:val="24"/>
+          <w:szCs w:val="24"/>
+          <w:lang w:val="en-US"/>
+        </w:rPr>
+        <w:t>dtypes: float64(3), int64(20), object(1)</w:t>
       </w:r>
     </w:p>
     <w:p>
@@ -2878,7 +2162,25 @@
           <w:szCs w:val="24"/>
           <w:lang w:val="en-US"/>
         </w:rPr>
-        <w:t>, replace missing values. Identify missing values using the following code:</w:t>
+        <w:t>, replac</w:t>
+      </w:r>
+      <w:commentRangeStart w:id="3"/>
+      <w:r>
+        <w:rPr>
+          <w:rFonts w:eastAsia="Times New Roman"/>
+          <w:color w:val="222222"/>
+          <w:sz w:val="24"/>
+          <w:szCs w:val="24"/>
+          <w:lang w:val="en-US"/>
+        </w:rPr>
+        <w:t>e missing values. Identify missing values using the following code:</w:t>
+      </w:r>
+      <w:commentRangeEnd w:id="3"/>
+      <w:r>
+        <w:rPr>
+          <w:rStyle w:val="CommentReference"/>
+        </w:rPr>
+        <w:commentReference w:id="3"/>
       </w:r>
     </w:p>
     <w:p>
@@ -2892,39 +2194,15 @@
           <w:lang w:val="en-US"/>
         </w:rPr>
       </w:pPr>
-      <w:proofErr w:type="spellStart"/>
-      <w:r>
-        <w:rPr>
-          <w:rFonts w:eastAsia="Times New Roman"/>
-          <w:color w:val="222222"/>
-          <w:sz w:val="24"/>
-          <w:szCs w:val="24"/>
-          <w:lang w:val="en-US"/>
-        </w:rPr>
-        <w:t>df_</w:t>
-      </w:r>
-      <w:proofErr w:type="gramStart"/>
-      <w:r>
-        <w:rPr>
-          <w:rFonts w:eastAsia="Times New Roman"/>
-          <w:color w:val="222222"/>
-          <w:sz w:val="24"/>
-          <w:szCs w:val="24"/>
-          <w:lang w:val="en-US"/>
-        </w:rPr>
-        <w:t>credit.isnull</w:t>
-      </w:r>
-      <w:proofErr w:type="spellEnd"/>
-      <w:proofErr w:type="gramEnd"/>
-      <w:r>
-        <w:rPr>
-          <w:rFonts w:eastAsia="Times New Roman"/>
-          <w:color w:val="222222"/>
-          <w:sz w:val="24"/>
-          <w:szCs w:val="24"/>
-          <w:lang w:val="en-US"/>
-        </w:rPr>
-        <w:t>().sum()</w:t>
+      <w:r>
+        <w:rPr>
+          <w:rFonts w:eastAsia="Times New Roman"/>
+          <w:color w:val="222222"/>
+          <w:sz w:val="24"/>
+          <w:szCs w:val="24"/>
+          <w:lang w:val="en-US"/>
+        </w:rPr>
+        <w:t>df_credit.isnull().sum()</w:t>
       </w:r>
     </w:p>
     <w:p>
@@ -3423,7 +2701,6 @@
           <w:szCs w:val="24"/>
         </w:rPr>
       </w:pPr>
-      <w:proofErr w:type="spellStart"/>
       <w:r>
         <w:rPr>
           <w:rFonts w:ascii="Arial" w:hAnsi="Arial" w:cs="Arial"/>
@@ -3432,17 +2709,7 @@
           <w:szCs w:val="24"/>
         </w:rPr>
         <w:lastRenderedPageBreak/>
-        <w:t>dtype</w:t>
-      </w:r>
-      <w:proofErr w:type="spellEnd"/>
-      <w:r>
-        <w:rPr>
-          <w:rFonts w:ascii="Arial" w:hAnsi="Arial" w:cs="Arial"/>
-          <w:color w:val="000000"/>
-          <w:sz w:val="24"/>
-          <w:szCs w:val="24"/>
-        </w:rPr>
-        <w:t>: int64</w:t>
+        <w:t>dtype: int64</w:t>
       </w:r>
     </w:p>
     <w:p>
@@ -3476,41 +2743,35 @@
           <w:szCs w:val="24"/>
           <w:lang w:val="en-US"/>
         </w:rPr>
-        <w:t xml:space="preserve">Using </w:t>
-      </w:r>
-      <w:proofErr w:type="spellStart"/>
-      <w:proofErr w:type="gramStart"/>
-      <w:r>
-        <w:rPr>
-          <w:rFonts w:eastAsia="Times New Roman"/>
-          <w:color w:val="222222"/>
-          <w:sz w:val="24"/>
-          <w:szCs w:val="24"/>
-          <w:lang w:val="en-US"/>
-        </w:rPr>
-        <w:t>isnull</w:t>
-      </w:r>
-      <w:proofErr w:type="spellEnd"/>
-      <w:r>
-        <w:rPr>
-          <w:rFonts w:eastAsia="Times New Roman"/>
-          <w:color w:val="222222"/>
-          <w:sz w:val="24"/>
-          <w:szCs w:val="24"/>
-          <w:lang w:val="en-US"/>
-        </w:rPr>
-        <w:t>(</w:t>
-      </w:r>
-      <w:proofErr w:type="gramEnd"/>
-      <w:r>
-        <w:rPr>
-          <w:rFonts w:eastAsia="Times New Roman"/>
-          <w:color w:val="222222"/>
-          <w:sz w:val="24"/>
-          <w:szCs w:val="24"/>
-          <w:lang w:val="en-US"/>
-        </w:rPr>
-        <w:t>), 38 missing values are found under the category “Marital”.</w:t>
+        <w:t xml:space="preserve">Using isnull(), 38 missing values are found </w:t>
+      </w:r>
+      <w:commentRangeStart w:id="4"/>
+      <w:r>
+        <w:rPr>
+          <w:rFonts w:eastAsia="Times New Roman"/>
+          <w:color w:val="222222"/>
+          <w:sz w:val="24"/>
+          <w:szCs w:val="24"/>
+          <w:lang w:val="en-US"/>
+        </w:rPr>
+        <w:t>under</w:t>
+      </w:r>
+      <w:commentRangeEnd w:id="4"/>
+      <w:r>
+        <w:rPr>
+          <w:rStyle w:val="CommentReference"/>
+        </w:rPr>
+        <w:commentReference w:id="4"/>
+      </w:r>
+      <w:r>
+        <w:rPr>
+          <w:rFonts w:eastAsia="Times New Roman"/>
+          <w:color w:val="222222"/>
+          <w:sz w:val="24"/>
+          <w:szCs w:val="24"/>
+          <w:lang w:val="en-US"/>
+        </w:rPr>
+        <w:t xml:space="preserve"> the category “Marital”.</w:t>
       </w:r>
     </w:p>
     <w:p>
@@ -3596,71 +2857,15 @@
           <w:lang w:val="en-US"/>
         </w:rPr>
       </w:pPr>
-      <w:proofErr w:type="spellStart"/>
-      <w:r>
-        <w:rPr>
-          <w:rFonts w:eastAsia="Times New Roman"/>
-          <w:color w:val="222222"/>
-          <w:sz w:val="24"/>
-          <w:szCs w:val="24"/>
-          <w:lang w:val="en-US"/>
-        </w:rPr>
-        <w:t>df_credit</w:t>
-      </w:r>
-      <w:proofErr w:type="spellEnd"/>
-      <w:r>
-        <w:rPr>
-          <w:rFonts w:eastAsia="Times New Roman"/>
-          <w:color w:val="222222"/>
-          <w:sz w:val="24"/>
-          <w:szCs w:val="24"/>
-          <w:lang w:val="en-US"/>
-        </w:rPr>
-        <w:t xml:space="preserve">['MARITAL'] = </w:t>
-      </w:r>
-      <w:proofErr w:type="spellStart"/>
-      <w:r>
-        <w:rPr>
-          <w:rFonts w:eastAsia="Times New Roman"/>
-          <w:color w:val="222222"/>
-          <w:sz w:val="24"/>
-          <w:szCs w:val="24"/>
-          <w:lang w:val="en-US"/>
-        </w:rPr>
-        <w:t>df_credit</w:t>
-      </w:r>
-      <w:proofErr w:type="spellEnd"/>
-      <w:r>
-        <w:rPr>
-          <w:rFonts w:eastAsia="Times New Roman"/>
-          <w:color w:val="222222"/>
-          <w:sz w:val="24"/>
-          <w:szCs w:val="24"/>
-          <w:lang w:val="en-US"/>
-        </w:rPr>
-        <w:t>['MARITAL'</w:t>
-      </w:r>
-      <w:proofErr w:type="gramStart"/>
-      <w:r>
-        <w:rPr>
-          <w:rFonts w:eastAsia="Times New Roman"/>
-          <w:color w:val="222222"/>
-          <w:sz w:val="24"/>
-          <w:szCs w:val="24"/>
-          <w:lang w:val="en-US"/>
-        </w:rPr>
-        <w:t>].replace</w:t>
-      </w:r>
-      <w:proofErr w:type="gramEnd"/>
-      <w:r>
-        <w:rPr>
-          <w:rFonts w:eastAsia="Times New Roman"/>
-          <w:color w:val="222222"/>
-          <w:sz w:val="24"/>
-          <w:szCs w:val="24"/>
-          <w:lang w:val="en-US"/>
-        </w:rPr>
-        <w:t>(['2.0'],'Married')</w:t>
+      <w:r>
+        <w:rPr>
+          <w:rFonts w:eastAsia="Times New Roman"/>
+          <w:color w:val="222222"/>
+          <w:sz w:val="24"/>
+          <w:szCs w:val="24"/>
+          <w:lang w:val="en-US"/>
+        </w:rPr>
+        <w:t>df_credit['MARITAL'] = df_credit['MARITAL'].replace(['2.0'],'Married')</w:t>
       </w:r>
     </w:p>
     <w:p>
@@ -3674,71 +2879,15 @@
           <w:lang w:val="en-US"/>
         </w:rPr>
       </w:pPr>
-      <w:proofErr w:type="spellStart"/>
-      <w:r>
-        <w:rPr>
-          <w:rFonts w:eastAsia="Times New Roman"/>
-          <w:color w:val="222222"/>
-          <w:sz w:val="24"/>
-          <w:szCs w:val="24"/>
-          <w:lang w:val="en-US"/>
-        </w:rPr>
-        <w:t>df_credit</w:t>
-      </w:r>
-      <w:proofErr w:type="spellEnd"/>
-      <w:r>
-        <w:rPr>
-          <w:rFonts w:eastAsia="Times New Roman"/>
-          <w:color w:val="222222"/>
-          <w:sz w:val="24"/>
-          <w:szCs w:val="24"/>
-          <w:lang w:val="en-US"/>
-        </w:rPr>
-        <w:t xml:space="preserve">['MARITAL'] = </w:t>
-      </w:r>
-      <w:proofErr w:type="spellStart"/>
-      <w:r>
-        <w:rPr>
-          <w:rFonts w:eastAsia="Times New Roman"/>
-          <w:color w:val="222222"/>
-          <w:sz w:val="24"/>
-          <w:szCs w:val="24"/>
-          <w:lang w:val="en-US"/>
-        </w:rPr>
-        <w:t>df_credit</w:t>
-      </w:r>
-      <w:proofErr w:type="spellEnd"/>
-      <w:r>
-        <w:rPr>
-          <w:rFonts w:eastAsia="Times New Roman"/>
-          <w:color w:val="222222"/>
-          <w:sz w:val="24"/>
-          <w:szCs w:val="24"/>
-          <w:lang w:val="en-US"/>
-        </w:rPr>
-        <w:t>['MARITAL'</w:t>
-      </w:r>
-      <w:proofErr w:type="gramStart"/>
-      <w:r>
-        <w:rPr>
-          <w:rFonts w:eastAsia="Times New Roman"/>
-          <w:color w:val="222222"/>
-          <w:sz w:val="24"/>
-          <w:szCs w:val="24"/>
-          <w:lang w:val="en-US"/>
-        </w:rPr>
-        <w:t>].replace</w:t>
-      </w:r>
-      <w:proofErr w:type="gramEnd"/>
-      <w:r>
-        <w:rPr>
-          <w:rFonts w:eastAsia="Times New Roman"/>
-          <w:color w:val="222222"/>
-          <w:sz w:val="24"/>
-          <w:szCs w:val="24"/>
-          <w:lang w:val="en-US"/>
-        </w:rPr>
-        <w:t>(['1.0'],'Single')</w:t>
+      <w:r>
+        <w:rPr>
+          <w:rFonts w:eastAsia="Times New Roman"/>
+          <w:color w:val="222222"/>
+          <w:sz w:val="24"/>
+          <w:szCs w:val="24"/>
+          <w:lang w:val="en-US"/>
+        </w:rPr>
+        <w:t>df_credit['MARITAL'] = df_credit['MARITAL'].replace(['1.0'],'Single')</w:t>
       </w:r>
     </w:p>
     <w:p>
@@ -3752,71 +2901,15 @@
           <w:lang w:val="en-US"/>
         </w:rPr>
       </w:pPr>
-      <w:proofErr w:type="spellStart"/>
-      <w:r>
-        <w:rPr>
-          <w:rFonts w:eastAsia="Times New Roman"/>
-          <w:color w:val="222222"/>
-          <w:sz w:val="24"/>
-          <w:szCs w:val="24"/>
-          <w:lang w:val="en-US"/>
-        </w:rPr>
-        <w:t>df_credit</w:t>
-      </w:r>
-      <w:proofErr w:type="spellEnd"/>
-      <w:r>
-        <w:rPr>
-          <w:rFonts w:eastAsia="Times New Roman"/>
-          <w:color w:val="222222"/>
-          <w:sz w:val="24"/>
-          <w:szCs w:val="24"/>
-          <w:lang w:val="en-US"/>
-        </w:rPr>
-        <w:t>['MARITAL'].</w:t>
-      </w:r>
-      <w:proofErr w:type="spellStart"/>
-      <w:r>
-        <w:rPr>
-          <w:rFonts w:eastAsia="Times New Roman"/>
-          <w:color w:val="222222"/>
-          <w:sz w:val="24"/>
-          <w:szCs w:val="24"/>
-          <w:lang w:val="en-US"/>
-        </w:rPr>
-        <w:t>value_</w:t>
-      </w:r>
-      <w:proofErr w:type="gramStart"/>
-      <w:r>
-        <w:rPr>
-          <w:rFonts w:eastAsia="Times New Roman"/>
-          <w:color w:val="222222"/>
-          <w:sz w:val="24"/>
-          <w:szCs w:val="24"/>
-          <w:lang w:val="en-US"/>
-        </w:rPr>
-        <w:t>counts</w:t>
-      </w:r>
-      <w:proofErr w:type="spellEnd"/>
-      <w:r>
-        <w:rPr>
-          <w:rFonts w:eastAsia="Times New Roman"/>
-          <w:color w:val="222222"/>
-          <w:sz w:val="24"/>
-          <w:szCs w:val="24"/>
-          <w:lang w:val="en-US"/>
-        </w:rPr>
-        <w:t>(</w:t>
-      </w:r>
-      <w:proofErr w:type="gramEnd"/>
-      <w:r>
-        <w:rPr>
-          <w:rFonts w:eastAsia="Times New Roman"/>
-          <w:color w:val="222222"/>
-          <w:sz w:val="24"/>
-          <w:szCs w:val="24"/>
-          <w:lang w:val="en-US"/>
-        </w:rPr>
-        <w:t>)</w:t>
+      <w:r>
+        <w:rPr>
+          <w:rFonts w:eastAsia="Times New Roman"/>
+          <w:color w:val="222222"/>
+          <w:sz w:val="24"/>
+          <w:szCs w:val="24"/>
+          <w:lang w:val="en-US"/>
+        </w:rPr>
+        <w:t>df_credit['MARITAL'].value_counts()</w:t>
       </w:r>
     </w:p>
     <w:p>
@@ -3943,27 +3036,7 @@
           <w:sz w:val="24"/>
           <w:szCs w:val="24"/>
         </w:rPr>
-        <w:t xml:space="preserve">Name: MARITAL, </w:t>
-      </w:r>
-      <w:proofErr w:type="spellStart"/>
-      <w:r>
-        <w:rPr>
-          <w:rFonts w:ascii="Arial" w:hAnsi="Arial" w:cs="Arial"/>
-          <w:color w:val="000000"/>
-          <w:sz w:val="24"/>
-          <w:szCs w:val="24"/>
-        </w:rPr>
-        <w:t>dtype</w:t>
-      </w:r>
-      <w:proofErr w:type="spellEnd"/>
-      <w:r>
-        <w:rPr>
-          <w:rFonts w:ascii="Arial" w:hAnsi="Arial" w:cs="Arial"/>
-          <w:color w:val="000000"/>
-          <w:sz w:val="24"/>
-          <w:szCs w:val="24"/>
-        </w:rPr>
-        <w:t>: int64</w:t>
+        <w:t>Name: MARITAL, dtype: int64</w:t>
       </w:r>
     </w:p>
     <w:p>
@@ -4001,71 +3074,15 @@
           <w:lang w:val="en-US"/>
         </w:rPr>
       </w:pPr>
-      <w:proofErr w:type="spellStart"/>
-      <w:r>
-        <w:rPr>
-          <w:rFonts w:eastAsia="Times New Roman"/>
-          <w:color w:val="222222"/>
-          <w:sz w:val="24"/>
-          <w:szCs w:val="24"/>
-          <w:lang w:val="en-US"/>
-        </w:rPr>
-        <w:t>df_credit</w:t>
-      </w:r>
-      <w:proofErr w:type="spellEnd"/>
-      <w:r>
-        <w:rPr>
-          <w:rFonts w:eastAsia="Times New Roman"/>
-          <w:color w:val="222222"/>
-          <w:sz w:val="24"/>
-          <w:szCs w:val="24"/>
-          <w:lang w:val="en-US"/>
-        </w:rPr>
-        <w:t xml:space="preserve">['MARITAL'] = </w:t>
-      </w:r>
-      <w:proofErr w:type="spellStart"/>
-      <w:r>
-        <w:rPr>
-          <w:rFonts w:eastAsia="Times New Roman"/>
-          <w:color w:val="222222"/>
-          <w:sz w:val="24"/>
-          <w:szCs w:val="24"/>
-          <w:lang w:val="en-US"/>
-        </w:rPr>
-        <w:t>df_credit</w:t>
-      </w:r>
-      <w:proofErr w:type="spellEnd"/>
-      <w:r>
-        <w:rPr>
-          <w:rFonts w:eastAsia="Times New Roman"/>
-          <w:color w:val="222222"/>
-          <w:sz w:val="24"/>
-          <w:szCs w:val="24"/>
-          <w:lang w:val="en-US"/>
-        </w:rPr>
-        <w:t>['MARITAL'</w:t>
-      </w:r>
-      <w:proofErr w:type="gramStart"/>
-      <w:r>
-        <w:rPr>
-          <w:rFonts w:eastAsia="Times New Roman"/>
-          <w:color w:val="222222"/>
-          <w:sz w:val="24"/>
-          <w:szCs w:val="24"/>
-          <w:lang w:val="en-US"/>
-        </w:rPr>
-        <w:t>].replace</w:t>
-      </w:r>
-      <w:proofErr w:type="gramEnd"/>
-      <w:r>
-        <w:rPr>
-          <w:rFonts w:eastAsia="Times New Roman"/>
-          <w:color w:val="222222"/>
-          <w:sz w:val="24"/>
-          <w:szCs w:val="24"/>
-          <w:lang w:val="en-US"/>
-        </w:rPr>
-        <w:t>(['0.0'],'Married')</w:t>
+      <w:r>
+        <w:rPr>
+          <w:rFonts w:eastAsia="Times New Roman"/>
+          <w:color w:val="222222"/>
+          <w:sz w:val="24"/>
+          <w:szCs w:val="24"/>
+          <w:lang w:val="en-US"/>
+        </w:rPr>
+        <w:t>df_credit['MARITAL'] = df_credit['MARITAL'].replace(['0.0'],'Married')</w:t>
       </w:r>
     </w:p>
     <w:p>
@@ -4079,71 +3096,15 @@
           <w:lang w:val="en-US"/>
         </w:rPr>
       </w:pPr>
-      <w:proofErr w:type="spellStart"/>
-      <w:r>
-        <w:rPr>
-          <w:rFonts w:eastAsia="Times New Roman"/>
-          <w:color w:val="222222"/>
-          <w:sz w:val="24"/>
-          <w:szCs w:val="24"/>
-          <w:lang w:val="en-US"/>
-        </w:rPr>
-        <w:t>df_credit</w:t>
-      </w:r>
-      <w:proofErr w:type="spellEnd"/>
-      <w:r>
-        <w:rPr>
-          <w:rFonts w:eastAsia="Times New Roman"/>
-          <w:color w:val="222222"/>
-          <w:sz w:val="24"/>
-          <w:szCs w:val="24"/>
-          <w:lang w:val="en-US"/>
-        </w:rPr>
-        <w:t xml:space="preserve">['MARITAL'] = </w:t>
-      </w:r>
-      <w:proofErr w:type="spellStart"/>
-      <w:r>
-        <w:rPr>
-          <w:rFonts w:eastAsia="Times New Roman"/>
-          <w:color w:val="222222"/>
-          <w:sz w:val="24"/>
-          <w:szCs w:val="24"/>
-          <w:lang w:val="en-US"/>
-        </w:rPr>
-        <w:t>df_credit</w:t>
-      </w:r>
-      <w:proofErr w:type="spellEnd"/>
-      <w:r>
-        <w:rPr>
-          <w:rFonts w:eastAsia="Times New Roman"/>
-          <w:color w:val="222222"/>
-          <w:sz w:val="24"/>
-          <w:szCs w:val="24"/>
-          <w:lang w:val="en-US"/>
-        </w:rPr>
-        <w:t>['MARITAL'</w:t>
-      </w:r>
-      <w:proofErr w:type="gramStart"/>
-      <w:r>
-        <w:rPr>
-          <w:rFonts w:eastAsia="Times New Roman"/>
-          <w:color w:val="222222"/>
-          <w:sz w:val="24"/>
-          <w:szCs w:val="24"/>
-          <w:lang w:val="en-US"/>
-        </w:rPr>
-        <w:t>].replace</w:t>
-      </w:r>
-      <w:proofErr w:type="gramEnd"/>
-      <w:r>
-        <w:rPr>
-          <w:rFonts w:eastAsia="Times New Roman"/>
-          <w:color w:val="222222"/>
-          <w:sz w:val="24"/>
-          <w:szCs w:val="24"/>
-          <w:lang w:val="en-US"/>
-        </w:rPr>
-        <w:t>(['nan'],'Married')</w:t>
+      <w:r>
+        <w:rPr>
+          <w:rFonts w:eastAsia="Times New Roman"/>
+          <w:color w:val="222222"/>
+          <w:sz w:val="24"/>
+          <w:szCs w:val="24"/>
+          <w:lang w:val="en-US"/>
+        </w:rPr>
+        <w:t>df_credit['MARITAL'] = df_credit['MARITAL'].replace(['nan'],'Married')</w:t>
       </w:r>
     </w:p>
     <w:p>
@@ -4157,71 +3118,15 @@
           <w:lang w:val="en-US"/>
         </w:rPr>
       </w:pPr>
-      <w:proofErr w:type="spellStart"/>
-      <w:r>
-        <w:rPr>
-          <w:rFonts w:eastAsia="Times New Roman"/>
-          <w:color w:val="222222"/>
-          <w:sz w:val="24"/>
-          <w:szCs w:val="24"/>
-          <w:lang w:val="en-US"/>
-        </w:rPr>
-        <w:t>df_credit</w:t>
-      </w:r>
-      <w:proofErr w:type="spellEnd"/>
-      <w:r>
-        <w:rPr>
-          <w:rFonts w:eastAsia="Times New Roman"/>
-          <w:color w:val="222222"/>
-          <w:sz w:val="24"/>
-          <w:szCs w:val="24"/>
-          <w:lang w:val="en-US"/>
-        </w:rPr>
-        <w:t>['MARITAL'].</w:t>
-      </w:r>
-      <w:proofErr w:type="spellStart"/>
-      <w:r>
-        <w:rPr>
-          <w:rFonts w:eastAsia="Times New Roman"/>
-          <w:color w:val="222222"/>
-          <w:sz w:val="24"/>
-          <w:szCs w:val="24"/>
-          <w:lang w:val="en-US"/>
-        </w:rPr>
-        <w:t>value_</w:t>
-      </w:r>
-      <w:proofErr w:type="gramStart"/>
-      <w:r>
-        <w:rPr>
-          <w:rFonts w:eastAsia="Times New Roman"/>
-          <w:color w:val="222222"/>
-          <w:sz w:val="24"/>
-          <w:szCs w:val="24"/>
-          <w:lang w:val="en-US"/>
-        </w:rPr>
-        <w:t>counts</w:t>
-      </w:r>
-      <w:proofErr w:type="spellEnd"/>
-      <w:r>
-        <w:rPr>
-          <w:rFonts w:eastAsia="Times New Roman"/>
-          <w:color w:val="222222"/>
-          <w:sz w:val="24"/>
-          <w:szCs w:val="24"/>
-          <w:lang w:val="en-US"/>
-        </w:rPr>
-        <w:t>(</w:t>
-      </w:r>
-      <w:proofErr w:type="gramEnd"/>
-      <w:r>
-        <w:rPr>
-          <w:rFonts w:eastAsia="Times New Roman"/>
-          <w:color w:val="222222"/>
-          <w:sz w:val="24"/>
-          <w:szCs w:val="24"/>
-          <w:lang w:val="en-US"/>
-        </w:rPr>
-        <w:t>)</w:t>
+      <w:r>
+        <w:rPr>
+          <w:rFonts w:eastAsia="Times New Roman"/>
+          <w:color w:val="222222"/>
+          <w:sz w:val="24"/>
+          <w:szCs w:val="24"/>
+          <w:lang w:val="en-US"/>
+        </w:rPr>
+        <w:t>df_credit['MARITAL'].value_counts()</w:t>
       </w:r>
     </w:p>
     <w:p>
@@ -4290,27 +3195,7 @@
           <w:sz w:val="24"/>
           <w:szCs w:val="24"/>
         </w:rPr>
-        <w:t xml:space="preserve">Name: MARITAL, </w:t>
-      </w:r>
-      <w:proofErr w:type="spellStart"/>
-      <w:r>
-        <w:rPr>
-          <w:rFonts w:ascii="Arial" w:hAnsi="Arial" w:cs="Arial"/>
-          <w:color w:val="000000"/>
-          <w:sz w:val="24"/>
-          <w:szCs w:val="24"/>
-        </w:rPr>
-        <w:t>dtype</w:t>
-      </w:r>
-      <w:proofErr w:type="spellEnd"/>
-      <w:r>
-        <w:rPr>
-          <w:rFonts w:ascii="Arial" w:hAnsi="Arial" w:cs="Arial"/>
-          <w:color w:val="000000"/>
-          <w:sz w:val="24"/>
-          <w:szCs w:val="24"/>
-        </w:rPr>
-        <w:t>: int64</w:t>
+        <w:t>Name: MARITAL, dtype: int64</w:t>
       </w:r>
     </w:p>
     <w:p>
@@ -4378,29 +3263,7 @@
           <w:szCs w:val="24"/>
           <w:lang w:val="en-US"/>
         </w:rPr>
-        <w:t>df_</w:t>
-      </w:r>
-      <w:proofErr w:type="gramStart"/>
-      <w:r>
-        <w:rPr>
-          <w:rFonts w:eastAsia="Times New Roman"/>
-          <w:color w:val="222222"/>
-          <w:sz w:val="24"/>
-          <w:szCs w:val="24"/>
-          <w:lang w:val="en-US"/>
-        </w:rPr>
-        <w:t>credit.drop</w:t>
-      </w:r>
-      <w:proofErr w:type="gramEnd"/>
-      <w:r>
-        <w:rPr>
-          <w:rFonts w:eastAsia="Times New Roman"/>
-          <w:color w:val="222222"/>
-          <w:sz w:val="24"/>
-          <w:szCs w:val="24"/>
-          <w:lang w:val="en-US"/>
-        </w:rPr>
-        <w:t>([531,660,1613</w:t>
+        <w:t>df_credit.drop([531,660,1613</w:t>
       </w:r>
       <w:r>
         <w:rPr>
@@ -4561,7 +3424,35 @@
           <w:szCs w:val="24"/>
           <w:lang w:val="en-US"/>
         </w:rPr>
-        <w:t xml:space="preserve">, reduce unnecessary data. In this case, such as ID &amp; Education. </w:t>
+        <w:t xml:space="preserve">, </w:t>
+      </w:r>
+      <w:commentRangeStart w:id="5"/>
+      <w:r>
+        <w:rPr>
+          <w:rFonts w:eastAsia="Times New Roman"/>
+          <w:color w:val="222222"/>
+          <w:sz w:val="24"/>
+          <w:szCs w:val="24"/>
+          <w:lang w:val="en-US"/>
+        </w:rPr>
+        <w:t>reduce</w:t>
+      </w:r>
+      <w:commentRangeEnd w:id="5"/>
+      <w:r>
+        <w:rPr>
+          <w:rStyle w:val="CommentReference"/>
+        </w:rPr>
+        <w:commentReference w:id="5"/>
+      </w:r>
+      <w:r>
+        <w:rPr>
+          <w:rFonts w:eastAsia="Times New Roman"/>
+          <w:color w:val="222222"/>
+          <w:sz w:val="24"/>
+          <w:szCs w:val="24"/>
+          <w:lang w:val="en-US"/>
+        </w:rPr>
+        <w:t xml:space="preserve"> unnecessary data. In this case, such as ID &amp; Education. </w:t>
       </w:r>
     </w:p>
     <w:p>
@@ -4576,61 +3467,15 @@
           <w:lang w:val="en-US"/>
         </w:rPr>
       </w:pPr>
-      <w:proofErr w:type="spellStart"/>
-      <w:r>
-        <w:rPr>
-          <w:rFonts w:eastAsia="Times New Roman"/>
-          <w:color w:val="222222"/>
-          <w:sz w:val="24"/>
-          <w:szCs w:val="24"/>
-          <w:lang w:val="en-US"/>
-        </w:rPr>
-        <w:t>df_</w:t>
-      </w:r>
-      <w:proofErr w:type="gramStart"/>
-      <w:r>
-        <w:rPr>
-          <w:rFonts w:eastAsia="Times New Roman"/>
-          <w:color w:val="222222"/>
-          <w:sz w:val="24"/>
-          <w:szCs w:val="24"/>
-          <w:lang w:val="en-US"/>
-        </w:rPr>
-        <w:t>credit.drop</w:t>
-      </w:r>
-      <w:proofErr w:type="spellEnd"/>
-      <w:proofErr w:type="gramEnd"/>
-      <w:r>
-        <w:rPr>
-          <w:rFonts w:eastAsia="Times New Roman"/>
-          <w:color w:val="222222"/>
-          <w:sz w:val="24"/>
-          <w:szCs w:val="24"/>
-          <w:lang w:val="en-US"/>
-        </w:rPr>
-        <w:t xml:space="preserve">(['ID','EDUCATION'], axis=1, </w:t>
-      </w:r>
-      <w:proofErr w:type="spellStart"/>
-      <w:r>
-        <w:rPr>
-          <w:rFonts w:eastAsia="Times New Roman"/>
-          <w:color w:val="222222"/>
-          <w:sz w:val="24"/>
-          <w:szCs w:val="24"/>
-          <w:lang w:val="en-US"/>
-        </w:rPr>
-        <w:t>inplace</w:t>
-      </w:r>
-      <w:proofErr w:type="spellEnd"/>
-      <w:r>
-        <w:rPr>
-          <w:rFonts w:eastAsia="Times New Roman"/>
-          <w:color w:val="222222"/>
-          <w:sz w:val="24"/>
-          <w:szCs w:val="24"/>
-          <w:lang w:val="en-US"/>
-        </w:rPr>
-        <w:t>=True)</w:t>
+      <w:r>
+        <w:rPr>
+          <w:rFonts w:eastAsia="Times New Roman"/>
+          <w:color w:val="222222"/>
+          <w:sz w:val="24"/>
+          <w:szCs w:val="24"/>
+          <w:lang w:val="en-US"/>
+        </w:rPr>
+        <w:t>df_credit.drop(['ID','EDUCATION'], axis=1, inplace=True)</w:t>
       </w:r>
     </w:p>
     <w:p>
@@ -4653,29 +3498,7 @@
           <w:szCs w:val="24"/>
           <w:lang w:val="en-US"/>
         </w:rPr>
-        <w:t>print (</w:t>
-      </w:r>
-      <w:proofErr w:type="spellStart"/>
-      <w:r>
-        <w:rPr>
-          <w:rFonts w:eastAsia="Times New Roman"/>
-          <w:color w:val="222222"/>
-          <w:sz w:val="24"/>
-          <w:szCs w:val="24"/>
-          <w:lang w:val="en-US"/>
-        </w:rPr>
-        <w:t>df_credit</w:t>
-      </w:r>
-      <w:proofErr w:type="spellEnd"/>
-      <w:r>
-        <w:rPr>
-          <w:rFonts w:eastAsia="Times New Roman"/>
-          <w:color w:val="222222"/>
-          <w:sz w:val="24"/>
-          <w:szCs w:val="24"/>
-          <w:lang w:val="en-US"/>
-        </w:rPr>
-        <w:t>)</w:t>
+        <w:t>print (df_credit)</w:t>
       </w:r>
     </w:p>
     <w:p>
@@ -4711,7 +3534,7 @@
                     <pic:cNvPicPr/>
                   </pic:nvPicPr>
                   <pic:blipFill>
-                    <a:blip r:embed="rId7"/>
+                    <a:blip r:embed="rId11"/>
                     <a:stretch>
                       <a:fillRect/>
                     </a:stretch>
@@ -4785,7 +3608,35 @@
           <w:szCs w:val="24"/>
           <w:lang w:val="en-US"/>
         </w:rPr>
-        <w:t xml:space="preserve">, ensure that data are in the correct format to work on. </w:t>
+        <w:t xml:space="preserve">, </w:t>
+      </w:r>
+      <w:commentRangeStart w:id="6"/>
+      <w:r>
+        <w:rPr>
+          <w:rFonts w:eastAsia="Times New Roman"/>
+          <w:color w:val="222222"/>
+          <w:sz w:val="24"/>
+          <w:szCs w:val="24"/>
+          <w:lang w:val="en-US"/>
+        </w:rPr>
+        <w:t>ensure</w:t>
+      </w:r>
+      <w:commentRangeEnd w:id="6"/>
+      <w:r>
+        <w:rPr>
+          <w:rStyle w:val="CommentReference"/>
+        </w:rPr>
+        <w:commentReference w:id="6"/>
+      </w:r>
+      <w:r>
+        <w:rPr>
+          <w:rFonts w:eastAsia="Times New Roman"/>
+          <w:color w:val="222222"/>
+          <w:sz w:val="24"/>
+          <w:szCs w:val="24"/>
+          <w:lang w:val="en-US"/>
+        </w:rPr>
+        <w:t xml:space="preserve"> that data are in the correct format to work on. </w:t>
       </w:r>
     </w:p>
     <w:p>
@@ -4841,95 +3692,17 @@
           <w:szCs w:val="24"/>
           <w:lang w:val="en-US"/>
         </w:rPr>
-        <w:t xml:space="preserve"> </w:t>
-      </w:r>
-      <w:proofErr w:type="spellStart"/>
-      <w:r>
-        <w:rPr>
-          <w:rFonts w:eastAsia="Times New Roman"/>
-          <w:color w:val="222222"/>
-          <w:sz w:val="24"/>
-          <w:szCs w:val="24"/>
-          <w:lang w:val="en-US"/>
-        </w:rPr>
-        <w:t>dtype</w:t>
-      </w:r>
-      <w:proofErr w:type="spellEnd"/>
-      <w:r>
-        <w:rPr>
-          <w:rFonts w:eastAsia="Times New Roman"/>
-          <w:color w:val="222222"/>
-          <w:sz w:val="24"/>
-          <w:szCs w:val="24"/>
-          <w:lang w:val="en-US"/>
-        </w:rPr>
-        <w:t xml:space="preserve">: </w:t>
-      </w:r>
-      <w:proofErr w:type="spellStart"/>
-      <w:r>
-        <w:rPr>
-          <w:rFonts w:eastAsia="Times New Roman"/>
-          <w:color w:val="222222"/>
-          <w:sz w:val="24"/>
-          <w:szCs w:val="24"/>
-          <w:lang w:val="en-US"/>
-        </w:rPr>
-        <w:t>object</w:t>
-      </w:r>
-      <w:r>
-        <w:rPr>
-          <w:rFonts w:eastAsia="Times New Roman"/>
-          <w:color w:val="222222"/>
-          <w:sz w:val="24"/>
-          <w:szCs w:val="24"/>
-          <w:lang w:val="en-US"/>
-        </w:rPr>
-        <w:t>t</w:t>
-      </w:r>
-      <w:proofErr w:type="spellEnd"/>
-      <w:r>
-        <w:rPr>
-          <w:rFonts w:eastAsia="Times New Roman"/>
-          <w:color w:val="222222"/>
-          <w:sz w:val="24"/>
-          <w:szCs w:val="24"/>
-          <w:lang w:val="en-US"/>
-        </w:rPr>
-        <w:t xml:space="preserve"> (</w:t>
-      </w:r>
-      <w:proofErr w:type="spellStart"/>
-      <w:r>
-        <w:rPr>
-          <w:rFonts w:eastAsia="Times New Roman"/>
-          <w:color w:val="222222"/>
-          <w:sz w:val="24"/>
-          <w:szCs w:val="24"/>
-          <w:lang w:val="en-US"/>
-        </w:rPr>
-        <w:t>df_</w:t>
-      </w:r>
-      <w:proofErr w:type="gramStart"/>
-      <w:r>
-        <w:rPr>
-          <w:rFonts w:eastAsia="Times New Roman"/>
-          <w:color w:val="222222"/>
-          <w:sz w:val="24"/>
-          <w:szCs w:val="24"/>
-          <w:lang w:val="en-US"/>
-        </w:rPr>
-        <w:t>credit.dtypes</w:t>
-      </w:r>
-      <w:proofErr w:type="spellEnd"/>
-      <w:proofErr w:type="gramEnd"/>
-      <w:r>
-        <w:rPr>
-          <w:rFonts w:eastAsia="Times New Roman"/>
-          <w:color w:val="222222"/>
-          <w:sz w:val="24"/>
-          <w:szCs w:val="24"/>
-          <w:lang w:val="en-US"/>
-        </w:rPr>
-        <w:t>)</w:t>
+        <w:t xml:space="preserve"> dtype: object</w:t>
+      </w:r>
+      <w:r>
+        <w:rPr>
+          <w:rFonts w:eastAsia="Times New Roman"/>
+          <w:color w:val="222222"/>
+          <w:sz w:val="24"/>
+          <w:szCs w:val="24"/>
+          <w:lang w:val="en-US"/>
+        </w:rPr>
+        <w:t>t (df_credit.dtypes)</w:t>
       </w:r>
     </w:p>
     <w:p>
@@ -5451,25 +4224,14 @@
           <w:szCs w:val="24"/>
         </w:rPr>
       </w:pPr>
-      <w:proofErr w:type="spellStart"/>
-      <w:r>
-        <w:rPr>
-          <w:rFonts w:ascii="Arial" w:hAnsi="Arial" w:cs="Arial"/>
-          <w:color w:val="000000"/>
-          <w:sz w:val="24"/>
-          <w:szCs w:val="24"/>
-        </w:rPr>
-        <w:t>dtype</w:t>
-      </w:r>
-      <w:proofErr w:type="spellEnd"/>
-      <w:r>
-        <w:rPr>
-          <w:rFonts w:ascii="Arial" w:hAnsi="Arial" w:cs="Arial"/>
-          <w:color w:val="000000"/>
-          <w:sz w:val="24"/>
-          <w:szCs w:val="24"/>
-        </w:rPr>
-        <w:t>: object</w:t>
+      <w:r>
+        <w:rPr>
+          <w:rFonts w:ascii="Arial" w:hAnsi="Arial" w:cs="Arial"/>
+          <w:color w:val="000000"/>
+          <w:sz w:val="24"/>
+          <w:szCs w:val="24"/>
+        </w:rPr>
+        <w:t>dtype: object</w:t>
       </w:r>
     </w:p>
     <w:p>
@@ -5510,83 +4272,15 @@
           <w:lang w:val="en-US"/>
         </w:rPr>
       </w:pPr>
-      <w:proofErr w:type="spellStart"/>
-      <w:r>
-        <w:rPr>
-          <w:rFonts w:eastAsia="Times New Roman"/>
-          <w:color w:val="222222"/>
-          <w:sz w:val="24"/>
-          <w:szCs w:val="24"/>
-          <w:lang w:val="en-US"/>
-        </w:rPr>
-        <w:t>df_credit</w:t>
-      </w:r>
-      <w:proofErr w:type="spellEnd"/>
-      <w:r>
-        <w:rPr>
-          <w:rFonts w:eastAsia="Times New Roman"/>
-          <w:color w:val="222222"/>
-          <w:sz w:val="24"/>
-          <w:szCs w:val="24"/>
-          <w:lang w:val="en-US"/>
-        </w:rPr>
-        <w:t xml:space="preserve">['MARITAL'] = </w:t>
-      </w:r>
-      <w:proofErr w:type="spellStart"/>
-      <w:r>
-        <w:rPr>
-          <w:rFonts w:eastAsia="Times New Roman"/>
-          <w:color w:val="222222"/>
-          <w:sz w:val="24"/>
-          <w:szCs w:val="24"/>
-          <w:lang w:val="en-US"/>
-        </w:rPr>
-        <w:t>df_credit</w:t>
-      </w:r>
-      <w:proofErr w:type="spellEnd"/>
-      <w:r>
-        <w:rPr>
-          <w:rFonts w:eastAsia="Times New Roman"/>
-          <w:color w:val="222222"/>
-          <w:sz w:val="24"/>
-          <w:szCs w:val="24"/>
-          <w:lang w:val="en-US"/>
-        </w:rPr>
-        <w:t>['MARITAL'</w:t>
-      </w:r>
-      <w:proofErr w:type="gramStart"/>
-      <w:r>
-        <w:rPr>
-          <w:rFonts w:eastAsia="Times New Roman"/>
-          <w:color w:val="222222"/>
-          <w:sz w:val="24"/>
-          <w:szCs w:val="24"/>
-          <w:lang w:val="en-US"/>
-        </w:rPr>
-        <w:t>].</w:t>
-      </w:r>
-      <w:proofErr w:type="spellStart"/>
-      <w:r>
-        <w:rPr>
-          <w:rFonts w:eastAsia="Times New Roman"/>
-          <w:color w:val="222222"/>
-          <w:sz w:val="24"/>
-          <w:szCs w:val="24"/>
-          <w:lang w:val="en-US"/>
-        </w:rPr>
-        <w:t>astype</w:t>
-      </w:r>
-      <w:proofErr w:type="spellEnd"/>
-      <w:proofErr w:type="gramEnd"/>
-      <w:r>
-        <w:rPr>
-          <w:rFonts w:eastAsia="Times New Roman"/>
-          <w:color w:val="222222"/>
-          <w:sz w:val="24"/>
-          <w:szCs w:val="24"/>
-          <w:lang w:val="en-US"/>
-        </w:rPr>
-        <w:t>(str)</w:t>
+      <w:r>
+        <w:rPr>
+          <w:rFonts w:eastAsia="Times New Roman"/>
+          <w:color w:val="222222"/>
+          <w:sz w:val="24"/>
+          <w:szCs w:val="24"/>
+          <w:lang w:val="en-US"/>
+        </w:rPr>
+        <w:t>df_credit['MARITAL'] = df_credit['MARITAL'].astype(str)</w:t>
       </w:r>
     </w:p>
     <w:p>
@@ -5601,83 +4295,15 @@
           <w:lang w:val="en-US"/>
         </w:rPr>
       </w:pPr>
-      <w:proofErr w:type="spellStart"/>
-      <w:r>
-        <w:rPr>
-          <w:rFonts w:eastAsia="Times New Roman"/>
-          <w:color w:val="222222"/>
-          <w:sz w:val="24"/>
-          <w:szCs w:val="24"/>
-          <w:lang w:val="en-US"/>
-        </w:rPr>
-        <w:t>df_credit</w:t>
-      </w:r>
-      <w:proofErr w:type="spellEnd"/>
-      <w:r>
-        <w:rPr>
-          <w:rFonts w:eastAsia="Times New Roman"/>
-          <w:color w:val="222222"/>
-          <w:sz w:val="24"/>
-          <w:szCs w:val="24"/>
-          <w:lang w:val="en-US"/>
-        </w:rPr>
-        <w:t xml:space="preserve">['BALANCE'] = </w:t>
-      </w:r>
-      <w:proofErr w:type="spellStart"/>
-      <w:r>
-        <w:rPr>
-          <w:rFonts w:eastAsia="Times New Roman"/>
-          <w:color w:val="222222"/>
-          <w:sz w:val="24"/>
-          <w:szCs w:val="24"/>
-          <w:lang w:val="en-US"/>
-        </w:rPr>
-        <w:t>df_credit</w:t>
-      </w:r>
-      <w:proofErr w:type="spellEnd"/>
-      <w:r>
-        <w:rPr>
-          <w:rFonts w:eastAsia="Times New Roman"/>
-          <w:color w:val="222222"/>
-          <w:sz w:val="24"/>
-          <w:szCs w:val="24"/>
-          <w:lang w:val="en-US"/>
-        </w:rPr>
-        <w:t>['BALANCE'</w:t>
-      </w:r>
-      <w:proofErr w:type="gramStart"/>
-      <w:r>
-        <w:rPr>
-          <w:rFonts w:eastAsia="Times New Roman"/>
-          <w:color w:val="222222"/>
-          <w:sz w:val="24"/>
-          <w:szCs w:val="24"/>
-          <w:lang w:val="en-US"/>
-        </w:rPr>
-        <w:t>].</w:t>
-      </w:r>
-      <w:proofErr w:type="spellStart"/>
-      <w:r>
-        <w:rPr>
-          <w:rFonts w:eastAsia="Times New Roman"/>
-          <w:color w:val="222222"/>
-          <w:sz w:val="24"/>
-          <w:szCs w:val="24"/>
-          <w:lang w:val="en-US"/>
-        </w:rPr>
-        <w:t>astype</w:t>
-      </w:r>
-      <w:proofErr w:type="spellEnd"/>
-      <w:proofErr w:type="gramEnd"/>
-      <w:r>
-        <w:rPr>
-          <w:rFonts w:eastAsia="Times New Roman"/>
-          <w:color w:val="222222"/>
-          <w:sz w:val="24"/>
-          <w:szCs w:val="24"/>
-          <w:lang w:val="en-US"/>
-        </w:rPr>
-        <w:t>(int)</w:t>
+      <w:r>
+        <w:rPr>
+          <w:rFonts w:eastAsia="Times New Roman"/>
+          <w:color w:val="222222"/>
+          <w:sz w:val="24"/>
+          <w:szCs w:val="24"/>
+          <w:lang w:val="en-US"/>
+        </w:rPr>
+        <w:t>df_credit['BALANCE'] = df_credit['BALANCE'].astype(int)</w:t>
       </w:r>
     </w:p>
     <w:p>
@@ -5700,41 +4326,7 @@
           <w:szCs w:val="24"/>
           <w:lang w:val="en-US"/>
         </w:rPr>
-        <w:t>print (</w:t>
-      </w:r>
-      <w:proofErr w:type="spellStart"/>
-      <w:r>
-        <w:rPr>
-          <w:rFonts w:eastAsia="Times New Roman"/>
-          <w:color w:val="222222"/>
-          <w:sz w:val="24"/>
-          <w:szCs w:val="24"/>
-          <w:lang w:val="en-US"/>
-        </w:rPr>
-        <w:t>df_</w:t>
-      </w:r>
-      <w:proofErr w:type="gramStart"/>
-      <w:r>
-        <w:rPr>
-          <w:rFonts w:eastAsia="Times New Roman"/>
-          <w:color w:val="222222"/>
-          <w:sz w:val="24"/>
-          <w:szCs w:val="24"/>
-          <w:lang w:val="en-US"/>
-        </w:rPr>
-        <w:t>credit.dtypes</w:t>
-      </w:r>
-      <w:proofErr w:type="spellEnd"/>
-      <w:proofErr w:type="gramEnd"/>
-      <w:r>
-        <w:rPr>
-          <w:rFonts w:eastAsia="Times New Roman"/>
-          <w:color w:val="222222"/>
-          <w:sz w:val="24"/>
-          <w:szCs w:val="24"/>
-          <w:lang w:val="en-US"/>
-        </w:rPr>
-        <w:t>)</w:t>
+        <w:t>print (df_credit.dtypes)</w:t>
       </w:r>
     </w:p>
     <w:p>
@@ -6295,7 +4887,7 @@
                     <pic:cNvPicPr/>
                   </pic:nvPicPr>
                   <pic:blipFill>
-                    <a:blip r:embed="rId8"/>
+                    <a:blip r:embed="rId12"/>
                     <a:stretch>
                       <a:fillRect/>
                     </a:stretch>
@@ -6335,6 +4927,14 @@
           <w:szCs w:val="24"/>
         </w:rPr>
       </w:pPr>
+      <w:commentRangeStart w:id="7"/>
+      <w:commentRangeEnd w:id="7"/>
+      <w:r>
+        <w:rPr>
+          <w:rStyle w:val="CommentReference"/>
+        </w:rPr>
+        <w:commentReference w:id="7"/>
+      </w:r>
     </w:p>
     <w:p>
       <w:pPr>
@@ -6403,25 +5003,7 @@
           <w:sz w:val="24"/>
           <w:szCs w:val="24"/>
         </w:rPr>
-        <w:t xml:space="preserve"># </w:t>
-      </w:r>
-      <w:proofErr w:type="gramStart"/>
-      <w:r>
-        <w:rPr>
-          <w:bCs/>
-          <w:sz w:val="24"/>
-          <w:szCs w:val="24"/>
-        </w:rPr>
-        <w:t>generate</w:t>
-      </w:r>
-      <w:proofErr w:type="gramEnd"/>
-      <w:r>
-        <w:rPr>
-          <w:bCs/>
-          <w:sz w:val="24"/>
-          <w:szCs w:val="24"/>
-        </w:rPr>
-        <w:t xml:space="preserve"> histogram</w:t>
+        <w:t># generate histogram</w:t>
       </w:r>
     </w:p>
     <w:p>
@@ -6434,51 +5016,13 @@
           <w:szCs w:val="24"/>
         </w:rPr>
       </w:pPr>
-      <w:proofErr w:type="spellStart"/>
-      <w:r>
-        <w:rPr>
-          <w:bCs/>
-          <w:sz w:val="24"/>
-          <w:szCs w:val="24"/>
-        </w:rPr>
-        <w:t>df_</w:t>
-      </w:r>
-      <w:proofErr w:type="gramStart"/>
-      <w:r>
-        <w:rPr>
-          <w:bCs/>
-          <w:sz w:val="24"/>
-          <w:szCs w:val="24"/>
-        </w:rPr>
-        <w:t>credit.hist</w:t>
-      </w:r>
-      <w:proofErr w:type="spellEnd"/>
-      <w:proofErr w:type="gramEnd"/>
-      <w:r>
-        <w:rPr>
-          <w:bCs/>
-          <w:sz w:val="24"/>
-          <w:szCs w:val="24"/>
-        </w:rPr>
-        <w:t xml:space="preserve">(column=['AGE'], </w:t>
-      </w:r>
-      <w:proofErr w:type="spellStart"/>
-      <w:r>
-        <w:rPr>
-          <w:bCs/>
-          <w:sz w:val="24"/>
-          <w:szCs w:val="24"/>
-        </w:rPr>
-        <w:t>figsize</w:t>
-      </w:r>
-      <w:proofErr w:type="spellEnd"/>
-      <w:r>
-        <w:rPr>
-          <w:bCs/>
-          <w:sz w:val="24"/>
-          <w:szCs w:val="24"/>
-        </w:rPr>
-        <w:t>=(8, 8))</w:t>
+      <w:r>
+        <w:rPr>
+          <w:bCs/>
+          <w:sz w:val="24"/>
+          <w:szCs w:val="24"/>
+        </w:rPr>
+        <w:t>df_credit.hist(column=['AGE'], figsize=(8, 8))</w:t>
       </w:r>
     </w:p>
     <w:p>
@@ -6502,25 +5046,13 @@
           <w:szCs w:val="24"/>
         </w:rPr>
       </w:pPr>
-      <w:proofErr w:type="spellStart"/>
-      <w:proofErr w:type="gramStart"/>
-      <w:r>
-        <w:rPr>
-          <w:bCs/>
-          <w:sz w:val="24"/>
-          <w:szCs w:val="24"/>
-        </w:rPr>
-        <w:t>plt.title</w:t>
-      </w:r>
-      <w:proofErr w:type="spellEnd"/>
-      <w:proofErr w:type="gramEnd"/>
-      <w:r>
-        <w:rPr>
-          <w:bCs/>
-          <w:sz w:val="24"/>
-          <w:szCs w:val="24"/>
-        </w:rPr>
-        <w:t>('Age Count')</w:t>
+      <w:r>
+        <w:rPr>
+          <w:bCs/>
+          <w:sz w:val="24"/>
+          <w:szCs w:val="24"/>
+        </w:rPr>
+        <w:t>plt.title('Age Count')</w:t>
       </w:r>
     </w:p>
     <w:p>
@@ -6533,25 +5065,13 @@
           <w:szCs w:val="24"/>
         </w:rPr>
       </w:pPr>
-      <w:proofErr w:type="spellStart"/>
-      <w:proofErr w:type="gramStart"/>
-      <w:r>
-        <w:rPr>
-          <w:bCs/>
-          <w:sz w:val="24"/>
-          <w:szCs w:val="24"/>
-        </w:rPr>
-        <w:t>plt.ylabel</w:t>
-      </w:r>
-      <w:proofErr w:type="spellEnd"/>
-      <w:proofErr w:type="gramEnd"/>
-      <w:r>
-        <w:rPr>
-          <w:bCs/>
-          <w:sz w:val="24"/>
-          <w:szCs w:val="24"/>
-        </w:rPr>
-        <w:t>('No. of People')</w:t>
+      <w:r>
+        <w:rPr>
+          <w:bCs/>
+          <w:sz w:val="24"/>
+          <w:szCs w:val="24"/>
+        </w:rPr>
+        <w:t>plt.ylabel('No. of People')</w:t>
       </w:r>
     </w:p>
     <w:p>
@@ -6564,25 +5084,13 @@
           <w:szCs w:val="24"/>
         </w:rPr>
       </w:pPr>
-      <w:proofErr w:type="spellStart"/>
-      <w:proofErr w:type="gramStart"/>
-      <w:r>
-        <w:rPr>
-          <w:bCs/>
-          <w:sz w:val="24"/>
-          <w:szCs w:val="24"/>
-        </w:rPr>
-        <w:t>plt.xlabel</w:t>
-      </w:r>
-      <w:proofErr w:type="spellEnd"/>
-      <w:proofErr w:type="gramEnd"/>
-      <w:r>
-        <w:rPr>
-          <w:bCs/>
-          <w:sz w:val="24"/>
-          <w:szCs w:val="24"/>
-        </w:rPr>
-        <w:t>('AGE'</w:t>
+      <w:r>
+        <w:rPr>
+          <w:bCs/>
+          <w:sz w:val="24"/>
+          <w:szCs w:val="24"/>
+        </w:rPr>
+        <w:t>plt.xlabel('AGE'</w:t>
       </w:r>
       <w:r>
         <w:rPr>
@@ -6603,25 +5111,13 @@
           <w:szCs w:val="24"/>
         </w:rPr>
       </w:pPr>
-      <w:proofErr w:type="spellStart"/>
-      <w:proofErr w:type="gramStart"/>
-      <w:r>
-        <w:rPr>
-          <w:bCs/>
-          <w:sz w:val="24"/>
-          <w:szCs w:val="24"/>
-        </w:rPr>
-        <w:t>plt.show</w:t>
-      </w:r>
-      <w:proofErr w:type="spellEnd"/>
-      <w:proofErr w:type="gramEnd"/>
-      <w:r>
-        <w:rPr>
-          <w:bCs/>
-          <w:sz w:val="24"/>
-          <w:szCs w:val="24"/>
-        </w:rPr>
-        <w:t>()</w:t>
+      <w:r>
+        <w:rPr>
+          <w:bCs/>
+          <w:sz w:val="24"/>
+          <w:szCs w:val="24"/>
+        </w:rPr>
+        <w:t>plt.show()</w:t>
       </w:r>
     </w:p>
     <w:p>
@@ -6661,7 +5157,7 @@
                     <pic:cNvPicPr/>
                   </pic:nvPicPr>
                   <pic:blipFill>
-                    <a:blip r:embed="rId9">
+                    <a:blip r:embed="rId13">
                       <a:extLst>
                         <a:ext uri="{28A0092B-C50C-407E-A947-70E740481C1C}">
                           <a14:useLocalDpi xmlns:a14="http://schemas.microsoft.com/office/drawing/2010/main" val="0"/>
@@ -6753,7 +5249,31 @@
           <w:sz w:val="24"/>
           <w:szCs w:val="24"/>
         </w:rPr>
-        <w:t xml:space="preserve">Having majority of them in their 30s-40s. </w:t>
+        <w:t>Having majority of them in their 30s-</w:t>
+      </w:r>
+      <w:commentRangeStart w:id="8"/>
+      <w:r>
+        <w:rPr>
+          <w:bCs/>
+          <w:sz w:val="24"/>
+          <w:szCs w:val="24"/>
+        </w:rPr>
+        <w:t>40s</w:t>
+      </w:r>
+      <w:commentRangeEnd w:id="8"/>
+      <w:r>
+        <w:rPr>
+          <w:rStyle w:val="CommentReference"/>
+        </w:rPr>
+        <w:commentReference w:id="8"/>
+      </w:r>
+      <w:r>
+        <w:rPr>
+          <w:bCs/>
+          <w:sz w:val="24"/>
+          <w:szCs w:val="24"/>
+        </w:rPr>
+        <w:t xml:space="preserve">. </w:t>
       </w:r>
     </w:p>
     <w:p>
@@ -6811,69 +5331,13 @@
           <w:szCs w:val="24"/>
         </w:rPr>
       </w:pPr>
-      <w:proofErr w:type="spellStart"/>
-      <w:r>
-        <w:rPr>
-          <w:bCs/>
-          <w:sz w:val="24"/>
-          <w:szCs w:val="24"/>
-        </w:rPr>
-        <w:t>df_credit</w:t>
-      </w:r>
-      <w:proofErr w:type="spellEnd"/>
-      <w:r>
-        <w:rPr>
-          <w:bCs/>
-          <w:sz w:val="24"/>
-          <w:szCs w:val="24"/>
-        </w:rPr>
-        <w:t>["MARITAL"].</w:t>
-      </w:r>
-      <w:proofErr w:type="spellStart"/>
-      <w:r>
-        <w:rPr>
-          <w:bCs/>
-          <w:sz w:val="24"/>
-          <w:szCs w:val="24"/>
-        </w:rPr>
-        <w:t>value_counts</w:t>
-      </w:r>
-      <w:proofErr w:type="spellEnd"/>
-      <w:r>
-        <w:rPr>
-          <w:bCs/>
-          <w:sz w:val="24"/>
-          <w:szCs w:val="24"/>
-        </w:rPr>
-        <w:t>(</w:t>
-      </w:r>
-      <w:proofErr w:type="gramStart"/>
-      <w:r>
-        <w:rPr>
-          <w:bCs/>
-          <w:sz w:val="24"/>
-          <w:szCs w:val="24"/>
-        </w:rPr>
-        <w:t>).</w:t>
-      </w:r>
-      <w:proofErr w:type="spellStart"/>
-      <w:r>
-        <w:rPr>
-          <w:bCs/>
-          <w:sz w:val="24"/>
-          <w:szCs w:val="24"/>
-        </w:rPr>
-        <w:t>plot.bar</w:t>
-      </w:r>
-      <w:proofErr w:type="spellEnd"/>
-      <w:proofErr w:type="gramEnd"/>
-      <w:r>
-        <w:rPr>
-          <w:bCs/>
-          <w:sz w:val="24"/>
-          <w:szCs w:val="24"/>
-        </w:rPr>
-        <w:t>()</w:t>
+      <w:r>
+        <w:rPr>
+          <w:bCs/>
+          <w:sz w:val="24"/>
+          <w:szCs w:val="24"/>
+        </w:rPr>
+        <w:t>df_credit["MARITAL"].value_counts().plot.bar()</w:t>
       </w:r>
     </w:p>
     <w:p>
@@ -6886,25 +5350,13 @@
           <w:szCs w:val="24"/>
         </w:rPr>
       </w:pPr>
-      <w:proofErr w:type="spellStart"/>
-      <w:proofErr w:type="gramStart"/>
-      <w:r>
-        <w:rPr>
-          <w:bCs/>
-          <w:sz w:val="24"/>
-          <w:szCs w:val="24"/>
-        </w:rPr>
-        <w:t>plt.title</w:t>
-      </w:r>
-      <w:proofErr w:type="spellEnd"/>
-      <w:proofErr w:type="gramEnd"/>
-      <w:r>
-        <w:rPr>
-          <w:bCs/>
-          <w:sz w:val="24"/>
-          <w:szCs w:val="24"/>
-        </w:rPr>
-        <w:t>('Credit User by Marital Status')</w:t>
+      <w:r>
+        <w:rPr>
+          <w:bCs/>
+          <w:sz w:val="24"/>
+          <w:szCs w:val="24"/>
+        </w:rPr>
+        <w:t>plt.title('Credit User by Marital Status')</w:t>
       </w:r>
     </w:p>
     <w:p>
@@ -6917,25 +5369,13 @@
           <w:szCs w:val="24"/>
         </w:rPr>
       </w:pPr>
-      <w:proofErr w:type="spellStart"/>
-      <w:proofErr w:type="gramStart"/>
-      <w:r>
-        <w:rPr>
-          <w:bCs/>
-          <w:sz w:val="24"/>
-          <w:szCs w:val="24"/>
-        </w:rPr>
-        <w:t>plt.ylabel</w:t>
-      </w:r>
-      <w:proofErr w:type="spellEnd"/>
-      <w:proofErr w:type="gramEnd"/>
-      <w:r>
-        <w:rPr>
-          <w:bCs/>
-          <w:sz w:val="24"/>
-          <w:szCs w:val="24"/>
-        </w:rPr>
-        <w:t>('Count')</w:t>
+      <w:r>
+        <w:rPr>
+          <w:bCs/>
+          <w:sz w:val="24"/>
+          <w:szCs w:val="24"/>
+        </w:rPr>
+        <w:t>plt.ylabel('Count')</w:t>
       </w:r>
     </w:p>
     <w:p>
@@ -6948,25 +5388,37 @@
           <w:szCs w:val="24"/>
         </w:rPr>
       </w:pPr>
-      <w:proofErr w:type="spellStart"/>
-      <w:proofErr w:type="gramStart"/>
-      <w:r>
-        <w:rPr>
-          <w:bCs/>
-          <w:sz w:val="24"/>
-          <w:szCs w:val="24"/>
-        </w:rPr>
-        <w:t>plt.xlabel</w:t>
-      </w:r>
-      <w:proofErr w:type="spellEnd"/>
-      <w:proofErr w:type="gramEnd"/>
-      <w:r>
-        <w:rPr>
-          <w:bCs/>
-          <w:sz w:val="24"/>
-          <w:szCs w:val="24"/>
-        </w:rPr>
-        <w:t>('Marital Status')</w:t>
+      <w:r>
+        <w:rPr>
+          <w:bCs/>
+          <w:sz w:val="24"/>
+          <w:szCs w:val="24"/>
+        </w:rPr>
+        <w:t xml:space="preserve">plt.xlabel('Marital </w:t>
+      </w:r>
+      <w:commentRangeStart w:id="9"/>
+      <w:r>
+        <w:rPr>
+          <w:bCs/>
+          <w:sz w:val="24"/>
+          <w:szCs w:val="24"/>
+        </w:rPr>
+        <w:t>Status</w:t>
+      </w:r>
+      <w:commentRangeEnd w:id="9"/>
+      <w:r>
+        <w:rPr>
+          <w:rStyle w:val="CommentReference"/>
+        </w:rPr>
+        <w:commentReference w:id="9"/>
+      </w:r>
+      <w:r>
+        <w:rPr>
+          <w:bCs/>
+          <w:sz w:val="24"/>
+          <w:szCs w:val="24"/>
+        </w:rPr>
+        <w:t>')</w:t>
       </w:r>
     </w:p>
     <w:p>
@@ -7000,2551 +5452,6 @@
             <wp:extent cx="4762500" cy="3362325"/>
             <wp:effectExtent l="0" t="0" r="0" b="9525"/>
             <wp:docPr id="44" name="Picture 44"/>
-            <wp:cNvGraphicFramePr>
-              <a:graphicFrameLocks xmlns:a="http://schemas.openxmlformats.org/drawingml/2006/main" noChangeAspect="1"/>
-            </wp:cNvGraphicFramePr>
-            <a:graphic xmlns:a="http://schemas.openxmlformats.org/drawingml/2006/main">
-              <a:graphicData uri="http://schemas.openxmlformats.org/drawingml/2006/picture">
-                <pic:pic xmlns:pic="http://schemas.openxmlformats.org/drawingml/2006/picture">
-                  <pic:nvPicPr>
-                    <pic:cNvPr id="1" name=""/>
-                    <pic:cNvPicPr/>
-                  </pic:nvPicPr>
-                  <pic:blipFill>
-                    <a:blip r:embed="rId10"/>
-                    <a:stretch>
-                      <a:fillRect/>
-                    </a:stretch>
-                  </pic:blipFill>
-                  <pic:spPr>
-                    <a:xfrm>
-                      <a:off x="0" y="0"/>
-                      <a:ext cx="4762500" cy="3362325"/>
-                    </a:xfrm>
-                    <a:prstGeom prst="rect">
-                      <a:avLst/>
-                    </a:prstGeom>
-                  </pic:spPr>
-                </pic:pic>
-              </a:graphicData>
-            </a:graphic>
-          </wp:inline>
-        </w:drawing>
-      </w:r>
-    </w:p>
-    <w:p>
-      <w:pPr>
-        <w:pStyle w:val="ListParagraph"/>
-        <w:spacing w:after="240"/>
-        <w:rPr>
-          <w:bCs/>
-          <w:sz w:val="24"/>
-          <w:szCs w:val="24"/>
-        </w:rPr>
-      </w:pPr>
-    </w:p>
-    <w:p>
-      <w:pPr>
-        <w:pStyle w:val="ListParagraph"/>
-        <w:spacing w:after="240"/>
-        <w:rPr>
-          <w:bCs/>
-          <w:sz w:val="24"/>
-          <w:szCs w:val="24"/>
-        </w:rPr>
-      </w:pPr>
-      <w:r>
-        <w:rPr>
-          <w:bCs/>
-          <w:sz w:val="24"/>
-          <w:szCs w:val="24"/>
-        </w:rPr>
-        <w:t xml:space="preserve">From the chart above, we are able to see that there are more married credit card users compared to people who are single. </w:t>
-      </w:r>
-    </w:p>
-    <w:p>
-      <w:pPr>
-        <w:spacing w:after="240"/>
-        <w:rPr>
-          <w:b/>
-          <w:sz w:val="24"/>
-          <w:szCs w:val="24"/>
-        </w:rPr>
-      </w:pPr>
-    </w:p>
-    <w:p>
-      <w:pPr>
-        <w:pStyle w:val="ListParagraph"/>
-        <w:numPr>
-          <w:ilvl w:val="0"/>
-          <w:numId w:val="2"/>
-        </w:numPr>
-        <w:spacing w:after="240"/>
-        <w:rPr>
-          <w:bCs/>
-          <w:sz w:val="24"/>
-          <w:szCs w:val="24"/>
-        </w:rPr>
-      </w:pPr>
-      <w:r>
-        <w:rPr>
-          <w:bCs/>
-          <w:sz w:val="24"/>
-          <w:szCs w:val="24"/>
-        </w:rPr>
-        <w:t>Customer Rating</w:t>
-      </w:r>
-    </w:p>
-    <w:p>
-      <w:pPr>
-        <w:pStyle w:val="ListParagraph"/>
-        <w:spacing w:after="240"/>
-        <w:rPr>
-          <w:bCs/>
-          <w:sz w:val="24"/>
-          <w:szCs w:val="24"/>
-        </w:rPr>
-      </w:pPr>
-      <w:proofErr w:type="spellStart"/>
-      <w:r>
-        <w:rPr>
-          <w:bCs/>
-          <w:sz w:val="24"/>
-          <w:szCs w:val="24"/>
-        </w:rPr>
-        <w:t>df_credit</w:t>
-      </w:r>
-      <w:proofErr w:type="spellEnd"/>
-      <w:r>
-        <w:rPr>
-          <w:bCs/>
-          <w:sz w:val="24"/>
-          <w:szCs w:val="24"/>
-        </w:rPr>
-        <w:t>["RATING"].</w:t>
-      </w:r>
-      <w:proofErr w:type="spellStart"/>
-      <w:r>
-        <w:rPr>
-          <w:bCs/>
-          <w:sz w:val="24"/>
-          <w:szCs w:val="24"/>
-        </w:rPr>
-        <w:t>value_counts</w:t>
-      </w:r>
-      <w:proofErr w:type="spellEnd"/>
-      <w:r>
-        <w:rPr>
-          <w:bCs/>
-          <w:sz w:val="24"/>
-          <w:szCs w:val="24"/>
-        </w:rPr>
-        <w:t>(</w:t>
-      </w:r>
-      <w:proofErr w:type="gramStart"/>
-      <w:r>
-        <w:rPr>
-          <w:bCs/>
-          <w:sz w:val="24"/>
-          <w:szCs w:val="24"/>
-        </w:rPr>
-        <w:t>).</w:t>
-      </w:r>
-      <w:proofErr w:type="spellStart"/>
-      <w:r>
-        <w:rPr>
-          <w:bCs/>
-          <w:sz w:val="24"/>
-          <w:szCs w:val="24"/>
-        </w:rPr>
-        <w:t>plot.bar</w:t>
-      </w:r>
-      <w:proofErr w:type="spellEnd"/>
-      <w:proofErr w:type="gramEnd"/>
-      <w:r>
-        <w:rPr>
-          <w:bCs/>
-          <w:sz w:val="24"/>
-          <w:szCs w:val="24"/>
-        </w:rPr>
-        <w:t>()</w:t>
-      </w:r>
-    </w:p>
-    <w:p>
-      <w:pPr>
-        <w:pStyle w:val="ListParagraph"/>
-        <w:spacing w:after="240"/>
-        <w:rPr>
-          <w:bCs/>
-          <w:sz w:val="24"/>
-          <w:szCs w:val="24"/>
-        </w:rPr>
-      </w:pPr>
-      <w:proofErr w:type="spellStart"/>
-      <w:proofErr w:type="gramStart"/>
-      <w:r>
-        <w:rPr>
-          <w:bCs/>
-          <w:sz w:val="24"/>
-          <w:szCs w:val="24"/>
-        </w:rPr>
-        <w:t>plt.title</w:t>
-      </w:r>
-      <w:proofErr w:type="spellEnd"/>
-      <w:proofErr w:type="gramEnd"/>
-      <w:r>
-        <w:rPr>
-          <w:bCs/>
-          <w:sz w:val="24"/>
-          <w:szCs w:val="24"/>
-        </w:rPr>
-        <w:t>('Customers Rating')</w:t>
-      </w:r>
-    </w:p>
-    <w:p>
-      <w:pPr>
-        <w:pStyle w:val="ListParagraph"/>
-        <w:spacing w:after="240"/>
-        <w:rPr>
-          <w:bCs/>
-          <w:sz w:val="24"/>
-          <w:szCs w:val="24"/>
-        </w:rPr>
-      </w:pPr>
-      <w:proofErr w:type="spellStart"/>
-      <w:proofErr w:type="gramStart"/>
-      <w:r>
-        <w:rPr>
-          <w:bCs/>
-          <w:sz w:val="24"/>
-          <w:szCs w:val="24"/>
-        </w:rPr>
-        <w:t>plt.ylabel</w:t>
-      </w:r>
-      <w:proofErr w:type="spellEnd"/>
-      <w:proofErr w:type="gramEnd"/>
-      <w:r>
-        <w:rPr>
-          <w:bCs/>
-          <w:sz w:val="24"/>
-          <w:szCs w:val="24"/>
-        </w:rPr>
-        <w:t>('Count')</w:t>
-      </w:r>
-    </w:p>
-    <w:p>
-      <w:pPr>
-        <w:pStyle w:val="ListParagraph"/>
-        <w:spacing w:after="240"/>
-        <w:rPr>
-          <w:bCs/>
-          <w:sz w:val="24"/>
-          <w:szCs w:val="24"/>
-        </w:rPr>
-      </w:pPr>
-      <w:proofErr w:type="spellStart"/>
-      <w:proofErr w:type="gramStart"/>
-      <w:r>
-        <w:rPr>
-          <w:bCs/>
-          <w:sz w:val="24"/>
-          <w:szCs w:val="24"/>
-        </w:rPr>
-        <w:t>plt.xlabel</w:t>
-      </w:r>
-      <w:proofErr w:type="spellEnd"/>
-      <w:proofErr w:type="gramEnd"/>
-      <w:r>
-        <w:rPr>
-          <w:bCs/>
-          <w:sz w:val="24"/>
-          <w:szCs w:val="24"/>
-        </w:rPr>
-        <w:t>('Rating')</w:t>
-      </w:r>
-    </w:p>
-    <w:p>
-      <w:pPr>
-        <w:pStyle w:val="ListParagraph"/>
-        <w:spacing w:after="240"/>
-        <w:rPr>
-          <w:bCs/>
-          <w:sz w:val="24"/>
-          <w:szCs w:val="24"/>
-        </w:rPr>
-      </w:pPr>
-      <w:proofErr w:type="spellStart"/>
-      <w:r>
-        <w:rPr>
-          <w:bCs/>
-          <w:sz w:val="24"/>
-          <w:szCs w:val="24"/>
-        </w:rPr>
-        <w:t>df_credit</w:t>
-      </w:r>
-      <w:proofErr w:type="spellEnd"/>
-      <w:r>
-        <w:rPr>
-          <w:bCs/>
-          <w:sz w:val="24"/>
-          <w:szCs w:val="24"/>
-        </w:rPr>
-        <w:t>['RATING'].</w:t>
-      </w:r>
-      <w:proofErr w:type="spellStart"/>
-      <w:r>
-        <w:rPr>
-          <w:bCs/>
-          <w:sz w:val="24"/>
-          <w:szCs w:val="24"/>
-        </w:rPr>
-        <w:t>value_</w:t>
-      </w:r>
-      <w:proofErr w:type="gramStart"/>
-      <w:r>
-        <w:rPr>
-          <w:bCs/>
-          <w:sz w:val="24"/>
-          <w:szCs w:val="24"/>
-        </w:rPr>
-        <w:t>counts</w:t>
-      </w:r>
-      <w:proofErr w:type="spellEnd"/>
-      <w:r>
-        <w:rPr>
-          <w:bCs/>
-          <w:sz w:val="24"/>
-          <w:szCs w:val="24"/>
-        </w:rPr>
-        <w:t>(</w:t>
-      </w:r>
-      <w:proofErr w:type="gramEnd"/>
-      <w:r>
-        <w:rPr>
-          <w:bCs/>
-          <w:sz w:val="24"/>
-          <w:szCs w:val="24"/>
-        </w:rPr>
-        <w:t>)</w:t>
-      </w:r>
-    </w:p>
-    <w:p>
-      <w:pPr>
-        <w:pStyle w:val="ListParagraph"/>
-        <w:spacing w:after="240"/>
-        <w:rPr>
-          <w:bCs/>
-          <w:sz w:val="24"/>
-          <w:szCs w:val="24"/>
-        </w:rPr>
-      </w:pPr>
-      <w:r>
-        <w:rPr>
-          <w:noProof/>
-        </w:rPr>
-        <w:lastRenderedPageBreak/>
-        <w:drawing>
-          <wp:inline distT="0" distB="0" distL="0" distR="0" wp14:anchorId="5DD84576" wp14:editId="4CED9EA7">
-            <wp:extent cx="4752975" cy="3676650"/>
-            <wp:effectExtent l="0" t="0" r="9525" b="0"/>
-            <wp:docPr id="46" name="Picture 46"/>
-            <wp:cNvGraphicFramePr>
-              <a:graphicFrameLocks xmlns:a="http://schemas.openxmlformats.org/drawingml/2006/main" noChangeAspect="1"/>
-            </wp:cNvGraphicFramePr>
-            <a:graphic xmlns:a="http://schemas.openxmlformats.org/drawingml/2006/main">
-              <a:graphicData uri="http://schemas.openxmlformats.org/drawingml/2006/picture">
-                <pic:pic xmlns:pic="http://schemas.openxmlformats.org/drawingml/2006/picture">
-                  <pic:nvPicPr>
-                    <pic:cNvPr id="1" name=""/>
-                    <pic:cNvPicPr/>
-                  </pic:nvPicPr>
-                  <pic:blipFill>
-                    <a:blip r:embed="rId11"/>
-                    <a:stretch>
-                      <a:fillRect/>
-                    </a:stretch>
-                  </pic:blipFill>
-                  <pic:spPr>
-                    <a:xfrm>
-                      <a:off x="0" y="0"/>
-                      <a:ext cx="4752975" cy="3676650"/>
-                    </a:xfrm>
-                    <a:prstGeom prst="rect">
-                      <a:avLst/>
-                    </a:prstGeom>
-                  </pic:spPr>
-                </pic:pic>
-              </a:graphicData>
-            </a:graphic>
-          </wp:inline>
-        </w:drawing>
-      </w:r>
-    </w:p>
-    <w:p>
-      <w:pPr>
-        <w:pStyle w:val="ListParagraph"/>
-        <w:spacing w:after="240"/>
-        <w:rPr>
-          <w:bCs/>
-          <w:sz w:val="24"/>
-          <w:szCs w:val="24"/>
-        </w:rPr>
-      </w:pPr>
-      <w:r>
-        <w:rPr>
-          <w:bCs/>
-          <w:sz w:val="24"/>
-          <w:szCs w:val="24"/>
-        </w:rPr>
-        <w:t xml:space="preserve">From the chart, we are able to see that </w:t>
-      </w:r>
-      <w:r>
-        <w:rPr>
-          <w:bCs/>
-          <w:sz w:val="24"/>
-          <w:szCs w:val="24"/>
-        </w:rPr>
-        <w:t xml:space="preserve">the customer base has a rating of 14,664 customers with good rating at a distribution of 78% and 4,115 customers with bad rating at a distribution of 22%.   </w:t>
-      </w:r>
-    </w:p>
-    <w:p>
-      <w:pPr>
-        <w:pStyle w:val="ListParagraph"/>
-        <w:spacing w:after="240"/>
-        <w:rPr>
-          <w:bCs/>
-          <w:sz w:val="24"/>
-          <w:szCs w:val="24"/>
-        </w:rPr>
-      </w:pPr>
-    </w:p>
-    <w:p>
-      <w:pPr>
-        <w:pStyle w:val="ListParagraph"/>
-        <w:spacing w:after="240"/>
-        <w:rPr>
-          <w:bCs/>
-          <w:sz w:val="24"/>
-          <w:szCs w:val="24"/>
-        </w:rPr>
-      </w:pPr>
-    </w:p>
-    <w:p>
-      <w:pPr>
-        <w:pStyle w:val="ListParagraph"/>
-        <w:numPr>
-          <w:ilvl w:val="0"/>
-          <w:numId w:val="2"/>
-        </w:numPr>
-        <w:spacing w:after="240"/>
-        <w:rPr>
-          <w:bCs/>
-          <w:sz w:val="24"/>
-          <w:szCs w:val="24"/>
-        </w:rPr>
-      </w:pPr>
-      <w:r>
-        <w:rPr>
-          <w:bCs/>
-          <w:sz w:val="24"/>
-          <w:szCs w:val="24"/>
-        </w:rPr>
-        <w:t xml:space="preserve">Customers repayment status in nth month. </w:t>
-      </w:r>
-    </w:p>
-    <w:p>
-      <w:pPr>
-        <w:pStyle w:val="ListParagraph"/>
-        <w:spacing w:after="240"/>
-        <w:rPr>
-          <w:bCs/>
-          <w:sz w:val="24"/>
-          <w:szCs w:val="24"/>
-        </w:rPr>
-      </w:pPr>
-      <w:proofErr w:type="spellStart"/>
-      <w:r>
-        <w:rPr>
-          <w:bCs/>
-          <w:sz w:val="24"/>
-          <w:szCs w:val="24"/>
-        </w:rPr>
-        <w:t>df_</w:t>
-      </w:r>
-      <w:proofErr w:type="gramStart"/>
-      <w:r>
-        <w:rPr>
-          <w:bCs/>
-          <w:sz w:val="24"/>
-          <w:szCs w:val="24"/>
-        </w:rPr>
-        <w:t>credit.hist</w:t>
-      </w:r>
-      <w:proofErr w:type="spellEnd"/>
-      <w:proofErr w:type="gramEnd"/>
-      <w:r>
-        <w:rPr>
-          <w:bCs/>
-          <w:sz w:val="24"/>
-          <w:szCs w:val="24"/>
-        </w:rPr>
-        <w:t xml:space="preserve">(column=['S1', 'S2', 'S3','S4','S5'], </w:t>
-      </w:r>
-      <w:proofErr w:type="spellStart"/>
-      <w:r>
-        <w:rPr>
-          <w:bCs/>
-          <w:sz w:val="24"/>
-          <w:szCs w:val="24"/>
-        </w:rPr>
-        <w:t>figsize</w:t>
-      </w:r>
-      <w:proofErr w:type="spellEnd"/>
-      <w:r>
-        <w:rPr>
-          <w:bCs/>
-          <w:sz w:val="24"/>
-          <w:szCs w:val="24"/>
-        </w:rPr>
-        <w:t>=(6, 8))</w:t>
-      </w:r>
-    </w:p>
-    <w:p>
-      <w:pPr>
-        <w:pStyle w:val="ListParagraph"/>
-        <w:spacing w:after="240"/>
-        <w:rPr>
-          <w:bCs/>
-          <w:sz w:val="24"/>
-          <w:szCs w:val="24"/>
-        </w:rPr>
-      </w:pPr>
-    </w:p>
-    <w:p>
-      <w:pPr>
-        <w:pStyle w:val="ListParagraph"/>
-        <w:spacing w:after="240"/>
-        <w:rPr>
-          <w:bCs/>
-          <w:sz w:val="24"/>
-          <w:szCs w:val="24"/>
-        </w:rPr>
-      </w:pPr>
-      <w:proofErr w:type="spellStart"/>
-      <w:proofErr w:type="gramStart"/>
-      <w:r>
-        <w:rPr>
-          <w:bCs/>
-          <w:sz w:val="24"/>
-          <w:szCs w:val="24"/>
-        </w:rPr>
-        <w:t>plt.title</w:t>
-      </w:r>
-      <w:proofErr w:type="spellEnd"/>
-      <w:proofErr w:type="gramEnd"/>
-      <w:r>
-        <w:rPr>
-          <w:bCs/>
-          <w:sz w:val="24"/>
-          <w:szCs w:val="24"/>
-        </w:rPr>
-        <w:t>('Customer repayment status')</w:t>
-      </w:r>
-    </w:p>
-    <w:p>
-      <w:pPr>
-        <w:pStyle w:val="ListParagraph"/>
-        <w:spacing w:after="240"/>
-        <w:rPr>
-          <w:bCs/>
-          <w:sz w:val="24"/>
-          <w:szCs w:val="24"/>
-        </w:rPr>
-      </w:pPr>
-      <w:proofErr w:type="spellStart"/>
-      <w:proofErr w:type="gramStart"/>
-      <w:r>
-        <w:rPr>
-          <w:bCs/>
-          <w:sz w:val="24"/>
-          <w:szCs w:val="24"/>
-        </w:rPr>
-        <w:t>plt.ylabel</w:t>
-      </w:r>
-      <w:proofErr w:type="spellEnd"/>
-      <w:proofErr w:type="gramEnd"/>
-      <w:r>
-        <w:rPr>
-          <w:bCs/>
-          <w:sz w:val="24"/>
-          <w:szCs w:val="24"/>
-        </w:rPr>
-        <w:t>('Count')</w:t>
-      </w:r>
-    </w:p>
-    <w:p>
-      <w:pPr>
-        <w:pStyle w:val="ListParagraph"/>
-        <w:spacing w:after="240"/>
-        <w:rPr>
-          <w:bCs/>
-          <w:sz w:val="24"/>
-          <w:szCs w:val="24"/>
-        </w:rPr>
-      </w:pPr>
-      <w:proofErr w:type="spellStart"/>
-      <w:proofErr w:type="gramStart"/>
-      <w:r>
-        <w:rPr>
-          <w:bCs/>
-          <w:sz w:val="24"/>
-          <w:szCs w:val="24"/>
-        </w:rPr>
-        <w:t>plt.xlabel</w:t>
-      </w:r>
-      <w:proofErr w:type="spellEnd"/>
-      <w:proofErr w:type="gramEnd"/>
-      <w:r>
-        <w:rPr>
-          <w:bCs/>
-          <w:sz w:val="24"/>
-          <w:szCs w:val="24"/>
-        </w:rPr>
-        <w:t>('Month')</w:t>
-      </w:r>
-    </w:p>
-    <w:p>
-      <w:pPr>
-        <w:pStyle w:val="ListParagraph"/>
-        <w:spacing w:after="240"/>
-        <w:rPr>
-          <w:bCs/>
-          <w:sz w:val="24"/>
-          <w:szCs w:val="24"/>
-        </w:rPr>
-      </w:pPr>
-    </w:p>
-    <w:p>
-      <w:pPr>
-        <w:pStyle w:val="ListParagraph"/>
-        <w:spacing w:after="240"/>
-        <w:rPr>
-          <w:bCs/>
-          <w:sz w:val="24"/>
-          <w:szCs w:val="24"/>
-        </w:rPr>
-      </w:pPr>
-      <w:proofErr w:type="spellStart"/>
-      <w:proofErr w:type="gramStart"/>
-      <w:r>
-        <w:rPr>
-          <w:bCs/>
-          <w:sz w:val="24"/>
-          <w:szCs w:val="24"/>
-        </w:rPr>
-        <w:t>plt.show</w:t>
-      </w:r>
-      <w:proofErr w:type="spellEnd"/>
-      <w:proofErr w:type="gramEnd"/>
-      <w:r>
-        <w:rPr>
-          <w:bCs/>
-          <w:sz w:val="24"/>
-          <w:szCs w:val="24"/>
-        </w:rPr>
-        <w:t>()</w:t>
-      </w:r>
-    </w:p>
-    <w:p>
-      <w:pPr>
-        <w:pStyle w:val="ListParagraph"/>
-        <w:spacing w:after="240"/>
-        <w:rPr>
-          <w:bCs/>
-          <w:sz w:val="24"/>
-          <w:szCs w:val="24"/>
-        </w:rPr>
-      </w:pPr>
-    </w:p>
-    <w:p>
-      <w:pPr>
-        <w:pStyle w:val="ListParagraph"/>
-        <w:spacing w:after="240"/>
-        <w:rPr>
-          <w:bCs/>
-          <w:sz w:val="24"/>
-          <w:szCs w:val="24"/>
-        </w:rPr>
-      </w:pPr>
-      <w:r>
-        <w:rPr>
-          <w:noProof/>
-        </w:rPr>
-        <w:lastRenderedPageBreak/>
-        <w:drawing>
-          <wp:inline distT="0" distB="0" distL="0" distR="0" wp14:anchorId="5B74C851" wp14:editId="2A35A7BD">
-            <wp:extent cx="4391025" cy="5286375"/>
-            <wp:effectExtent l="0" t="0" r="9525" b="9525"/>
-            <wp:docPr id="51" name="Picture 51"/>
-            <wp:cNvGraphicFramePr>
-              <a:graphicFrameLocks xmlns:a="http://schemas.openxmlformats.org/drawingml/2006/main" noChangeAspect="1"/>
-            </wp:cNvGraphicFramePr>
-            <a:graphic xmlns:a="http://schemas.openxmlformats.org/drawingml/2006/main">
-              <a:graphicData uri="http://schemas.openxmlformats.org/drawingml/2006/picture">
-                <pic:pic xmlns:pic="http://schemas.openxmlformats.org/drawingml/2006/picture">
-                  <pic:nvPicPr>
-                    <pic:cNvPr id="1" name=""/>
-                    <pic:cNvPicPr/>
-                  </pic:nvPicPr>
-                  <pic:blipFill>
-                    <a:blip r:embed="rId12"/>
-                    <a:stretch>
-                      <a:fillRect/>
-                    </a:stretch>
-                  </pic:blipFill>
-                  <pic:spPr>
-                    <a:xfrm>
-                      <a:off x="0" y="0"/>
-                      <a:ext cx="4391025" cy="5286375"/>
-                    </a:xfrm>
-                    <a:prstGeom prst="rect">
-                      <a:avLst/>
-                    </a:prstGeom>
-                  </pic:spPr>
-                </pic:pic>
-              </a:graphicData>
-            </a:graphic>
-          </wp:inline>
-        </w:drawing>
-      </w:r>
-    </w:p>
-    <w:p>
-      <w:pPr>
-        <w:spacing w:after="240"/>
-        <w:rPr>
-          <w:bCs/>
-          <w:sz w:val="24"/>
-          <w:szCs w:val="24"/>
-        </w:rPr>
-      </w:pPr>
-      <w:r>
-        <w:rPr>
-          <w:bCs/>
-          <w:sz w:val="24"/>
-          <w:szCs w:val="24"/>
-        </w:rPr>
-        <w:t>From the chart above, we are able to see that most customers cleared their bills in the payment period or at the next month and some cleared in the 2</w:t>
-      </w:r>
-      <w:r>
-        <w:rPr>
-          <w:bCs/>
-          <w:sz w:val="24"/>
-          <w:szCs w:val="24"/>
-          <w:vertAlign w:val="superscript"/>
-        </w:rPr>
-        <w:t>nd</w:t>
-      </w:r>
-      <w:r>
-        <w:rPr>
-          <w:bCs/>
-          <w:sz w:val="24"/>
-          <w:szCs w:val="24"/>
-        </w:rPr>
-        <w:t xml:space="preserve"> month and there are some </w:t>
-      </w:r>
-      <w:r>
-        <w:rPr>
-          <w:bCs/>
-          <w:sz w:val="24"/>
-          <w:szCs w:val="24"/>
-        </w:rPr>
-        <w:t xml:space="preserve">delay </w:t>
-      </w:r>
-      <w:r>
-        <w:rPr>
-          <w:bCs/>
-          <w:sz w:val="24"/>
-          <w:szCs w:val="24"/>
-        </w:rPr>
-        <w:t>payments</w:t>
-      </w:r>
-      <w:r>
-        <w:rPr>
-          <w:bCs/>
-          <w:sz w:val="24"/>
-          <w:szCs w:val="24"/>
-        </w:rPr>
-        <w:t xml:space="preserve">. </w:t>
-      </w:r>
-    </w:p>
-    <w:p>
-      <w:pPr>
-        <w:spacing w:after="240"/>
-        <w:rPr>
-          <w:bCs/>
-          <w:sz w:val="24"/>
-          <w:szCs w:val="24"/>
-        </w:rPr>
-      </w:pPr>
-    </w:p>
-    <w:p>
-      <w:pPr>
-        <w:spacing w:after="240"/>
-        <w:rPr>
-          <w:bCs/>
-          <w:sz w:val="24"/>
-          <w:szCs w:val="24"/>
-        </w:rPr>
-      </w:pPr>
-    </w:p>
-    <w:p>
-      <w:pPr>
-        <w:spacing w:after="240"/>
-        <w:rPr>
-          <w:bCs/>
-          <w:sz w:val="24"/>
-          <w:szCs w:val="24"/>
-        </w:rPr>
-      </w:pPr>
-    </w:p>
-    <w:p>
-      <w:pPr>
-        <w:spacing w:after="240"/>
-        <w:rPr>
-          <w:bCs/>
-          <w:sz w:val="24"/>
-          <w:szCs w:val="24"/>
-        </w:rPr>
-      </w:pPr>
-    </w:p>
-    <w:p>
-      <w:pPr>
-        <w:spacing w:after="240"/>
-        <w:rPr>
-          <w:bCs/>
-          <w:sz w:val="24"/>
-          <w:szCs w:val="24"/>
-        </w:rPr>
-      </w:pPr>
-    </w:p>
-    <w:p>
-      <w:pPr>
-        <w:spacing w:after="240"/>
-        <w:rPr>
-          <w:bCs/>
-          <w:sz w:val="24"/>
-          <w:szCs w:val="24"/>
-        </w:rPr>
-      </w:pPr>
-    </w:p>
-    <w:p>
-      <w:pPr>
-        <w:pStyle w:val="ListParagraph"/>
-        <w:numPr>
-          <w:ilvl w:val="0"/>
-          <w:numId w:val="2"/>
-        </w:numPr>
-        <w:spacing w:after="240"/>
-        <w:rPr>
-          <w:bCs/>
-          <w:sz w:val="24"/>
-          <w:szCs w:val="24"/>
-        </w:rPr>
-      </w:pPr>
-      <w:r>
-        <w:rPr>
-          <w:bCs/>
-          <w:sz w:val="24"/>
-          <w:szCs w:val="24"/>
-        </w:rPr>
-        <w:lastRenderedPageBreak/>
-        <w:t>Distribution of Income.</w:t>
-      </w:r>
-    </w:p>
-    <w:p>
-      <w:pPr>
-        <w:pStyle w:val="ListParagraph"/>
-        <w:spacing w:after="240"/>
-        <w:rPr>
-          <w:bCs/>
-          <w:sz w:val="24"/>
-          <w:szCs w:val="24"/>
-        </w:rPr>
-      </w:pPr>
-    </w:p>
-    <w:p>
-      <w:pPr>
-        <w:pStyle w:val="ListParagraph"/>
-        <w:spacing w:after="240"/>
-        <w:rPr>
-          <w:bCs/>
-          <w:sz w:val="24"/>
-          <w:szCs w:val="24"/>
-        </w:rPr>
-      </w:pPr>
-      <w:r>
-        <w:rPr>
-          <w:noProof/>
-        </w:rPr>
-        <w:drawing>
-          <wp:inline distT="0" distB="0" distL="0" distR="0" wp14:anchorId="7F9D9D0D" wp14:editId="5C9F0045">
-            <wp:extent cx="4524375" cy="3209925"/>
-            <wp:effectExtent l="0" t="0" r="9525" b="9525"/>
-            <wp:docPr id="56" name="Picture 56"/>
-            <wp:cNvGraphicFramePr>
-              <a:graphicFrameLocks xmlns:a="http://schemas.openxmlformats.org/drawingml/2006/main" noChangeAspect="1"/>
-            </wp:cNvGraphicFramePr>
-            <a:graphic xmlns:a="http://schemas.openxmlformats.org/drawingml/2006/main">
-              <a:graphicData uri="http://schemas.openxmlformats.org/drawingml/2006/picture">
-                <pic:pic xmlns:pic="http://schemas.openxmlformats.org/drawingml/2006/picture">
-                  <pic:nvPicPr>
-                    <pic:cNvPr id="1" name=""/>
-                    <pic:cNvPicPr/>
-                  </pic:nvPicPr>
-                  <pic:blipFill>
-                    <a:blip r:embed="rId13"/>
-                    <a:stretch>
-                      <a:fillRect/>
-                    </a:stretch>
-                  </pic:blipFill>
-                  <pic:spPr>
-                    <a:xfrm>
-                      <a:off x="0" y="0"/>
-                      <a:ext cx="4524375" cy="3209925"/>
-                    </a:xfrm>
-                    <a:prstGeom prst="rect">
-                      <a:avLst/>
-                    </a:prstGeom>
-                  </pic:spPr>
-                </pic:pic>
-              </a:graphicData>
-            </a:graphic>
-          </wp:inline>
-        </w:drawing>
-      </w:r>
-    </w:p>
-    <w:p>
-      <w:pPr>
-        <w:spacing w:after="240"/>
-        <w:ind w:firstLine="720"/>
-        <w:rPr>
-          <w:bCs/>
-          <w:sz w:val="24"/>
-          <w:szCs w:val="24"/>
-        </w:rPr>
-      </w:pPr>
-      <w:proofErr w:type="spellStart"/>
-      <w:proofErr w:type="gramStart"/>
-      <w:r>
-        <w:rPr>
-          <w:bCs/>
-          <w:sz w:val="24"/>
-          <w:szCs w:val="24"/>
-        </w:rPr>
-        <w:t>sns.histplot</w:t>
-      </w:r>
-      <w:proofErr w:type="spellEnd"/>
-      <w:proofErr w:type="gramEnd"/>
-      <w:r>
-        <w:rPr>
-          <w:bCs/>
-          <w:sz w:val="24"/>
-          <w:szCs w:val="24"/>
-        </w:rPr>
-        <w:t>(data=</w:t>
-      </w:r>
-      <w:proofErr w:type="spellStart"/>
-      <w:r>
-        <w:rPr>
-          <w:bCs/>
-          <w:sz w:val="24"/>
-          <w:szCs w:val="24"/>
-        </w:rPr>
-        <w:t>df_credit,x</w:t>
-      </w:r>
-      <w:proofErr w:type="spellEnd"/>
-      <w:r>
-        <w:rPr>
-          <w:bCs/>
-          <w:sz w:val="24"/>
-          <w:szCs w:val="24"/>
-        </w:rPr>
-        <w:t>="INCOME")</w:t>
-      </w:r>
-    </w:p>
-    <w:p>
-      <w:pPr>
-        <w:spacing w:after="240"/>
-        <w:rPr>
-          <w:bCs/>
-          <w:sz w:val="24"/>
-          <w:szCs w:val="24"/>
-        </w:rPr>
-      </w:pPr>
-      <w:r>
-        <w:rPr>
-          <w:bCs/>
-          <w:sz w:val="24"/>
-          <w:szCs w:val="24"/>
-        </w:rPr>
-        <w:t xml:space="preserve">From the chart we are able see that most of the customers have an income below $200,000. </w:t>
-      </w:r>
-    </w:p>
-    <w:p>
-      <w:pPr>
-        <w:spacing w:after="240"/>
-        <w:ind w:firstLine="720"/>
-        <w:rPr>
-          <w:bCs/>
-          <w:sz w:val="24"/>
-          <w:szCs w:val="24"/>
-        </w:rPr>
-      </w:pPr>
-    </w:p>
-    <w:p>
-      <w:pPr>
-        <w:spacing w:after="240"/>
-        <w:rPr>
-          <w:bCs/>
-          <w:sz w:val="24"/>
-          <w:szCs w:val="24"/>
-        </w:rPr>
-      </w:pPr>
-    </w:p>
-    <w:p>
-      <w:pPr>
-        <w:spacing w:after="240"/>
-        <w:rPr>
-          <w:bCs/>
-          <w:sz w:val="24"/>
-          <w:szCs w:val="24"/>
-        </w:rPr>
-      </w:pPr>
-    </w:p>
-    <w:p>
-      <w:pPr>
-        <w:spacing w:after="240"/>
-        <w:rPr>
-          <w:b/>
-          <w:sz w:val="24"/>
-          <w:szCs w:val="24"/>
-        </w:rPr>
-      </w:pPr>
-    </w:p>
-    <w:p>
-      <w:pPr>
-        <w:spacing w:after="240"/>
-        <w:rPr>
-          <w:b/>
-          <w:sz w:val="24"/>
-          <w:szCs w:val="24"/>
-        </w:rPr>
-      </w:pPr>
-    </w:p>
-    <w:p>
-      <w:pPr>
-        <w:spacing w:after="240"/>
-        <w:rPr>
-          <w:b/>
-          <w:sz w:val="24"/>
-          <w:szCs w:val="24"/>
-        </w:rPr>
-      </w:pPr>
-    </w:p>
-    <w:p>
-      <w:pPr>
-        <w:spacing w:after="240"/>
-        <w:rPr>
-          <w:b/>
-          <w:sz w:val="24"/>
-          <w:szCs w:val="24"/>
-        </w:rPr>
-      </w:pPr>
-    </w:p>
-    <w:p>
-      <w:pPr>
-        <w:spacing w:after="240"/>
-        <w:rPr>
-          <w:b/>
-          <w:sz w:val="24"/>
-          <w:szCs w:val="24"/>
-        </w:rPr>
-      </w:pPr>
-    </w:p>
-    <w:p>
-      <w:pPr>
-        <w:spacing w:after="240"/>
-        <w:rPr>
-          <w:b/>
-          <w:sz w:val="24"/>
-          <w:szCs w:val="24"/>
-        </w:rPr>
-      </w:pPr>
-    </w:p>
-    <w:p>
-      <w:pPr>
-        <w:spacing w:after="240"/>
-        <w:rPr>
-          <w:b/>
-          <w:sz w:val="24"/>
-          <w:szCs w:val="24"/>
-        </w:rPr>
-      </w:pPr>
-    </w:p>
-    <w:p>
-      <w:pPr>
-        <w:spacing w:after="240"/>
-        <w:rPr>
-          <w:b/>
-          <w:sz w:val="24"/>
-          <w:szCs w:val="24"/>
-        </w:rPr>
-      </w:pPr>
-      <w:r>
-        <w:rPr>
-          <w:b/>
-          <w:sz w:val="24"/>
-          <w:szCs w:val="24"/>
-        </w:rPr>
-        <w:lastRenderedPageBreak/>
-        <w:t>Qn</w:t>
-      </w:r>
-      <w:r>
-        <w:rPr>
-          <w:b/>
-          <w:sz w:val="24"/>
-          <w:szCs w:val="24"/>
-        </w:rPr>
-        <w:t>4</w:t>
-      </w:r>
-    </w:p>
-    <w:p>
-      <w:pPr>
-        <w:rPr>
-          <w:bCs/>
-          <w:sz w:val="24"/>
-          <w:szCs w:val="24"/>
-        </w:rPr>
-      </w:pPr>
-      <w:r>
-        <w:rPr>
-          <w:bCs/>
-          <w:sz w:val="24"/>
-          <w:szCs w:val="24"/>
-        </w:rPr>
-        <w:t>Removing of object column &amp; y-</w:t>
-      </w:r>
-      <w:proofErr w:type="spellStart"/>
-      <w:r>
-        <w:rPr>
-          <w:bCs/>
-          <w:sz w:val="24"/>
-          <w:szCs w:val="24"/>
-        </w:rPr>
-        <w:t>asix</w:t>
-      </w:r>
-      <w:proofErr w:type="spellEnd"/>
-      <w:r>
-        <w:rPr>
-          <w:bCs/>
-          <w:sz w:val="24"/>
-          <w:szCs w:val="24"/>
-        </w:rPr>
-        <w:t xml:space="preserve"> column</w:t>
-      </w:r>
-    </w:p>
-    <w:p>
-      <w:pPr>
-        <w:rPr>
-          <w:bCs/>
-          <w:sz w:val="24"/>
-          <w:szCs w:val="24"/>
-        </w:rPr>
-      </w:pPr>
-      <w:r>
-        <w:rPr>
-          <w:bCs/>
-          <w:sz w:val="24"/>
-          <w:szCs w:val="24"/>
-        </w:rPr>
-        <w:t>x=</w:t>
-      </w:r>
-      <w:proofErr w:type="spellStart"/>
-      <w:r>
-        <w:rPr>
-          <w:bCs/>
-          <w:sz w:val="24"/>
-          <w:szCs w:val="24"/>
-        </w:rPr>
-        <w:t>df_</w:t>
-      </w:r>
-      <w:proofErr w:type="gramStart"/>
-      <w:r>
-        <w:rPr>
-          <w:bCs/>
-          <w:sz w:val="24"/>
-          <w:szCs w:val="24"/>
-        </w:rPr>
-        <w:t>credit.drop</w:t>
-      </w:r>
-      <w:proofErr w:type="spellEnd"/>
-      <w:proofErr w:type="gramEnd"/>
-      <w:r>
-        <w:rPr>
-          <w:bCs/>
-          <w:sz w:val="24"/>
-          <w:szCs w:val="24"/>
-        </w:rPr>
-        <w:t>(["B1",'MARITAL'],axis=1).values</w:t>
-      </w:r>
-    </w:p>
-    <w:p>
-      <w:pPr>
-        <w:rPr>
-          <w:bCs/>
-          <w:sz w:val="24"/>
-          <w:szCs w:val="24"/>
-        </w:rPr>
-      </w:pPr>
-      <w:r>
-        <w:rPr>
-          <w:bCs/>
-          <w:sz w:val="24"/>
-          <w:szCs w:val="24"/>
-        </w:rPr>
-        <w:t>y=</w:t>
-      </w:r>
-      <w:proofErr w:type="spellStart"/>
-      <w:r>
-        <w:rPr>
-          <w:bCs/>
-          <w:sz w:val="24"/>
-          <w:szCs w:val="24"/>
-        </w:rPr>
-        <w:t>df_credit</w:t>
-      </w:r>
-      <w:proofErr w:type="spellEnd"/>
-      <w:r>
-        <w:rPr>
-          <w:bCs/>
-          <w:sz w:val="24"/>
-          <w:szCs w:val="24"/>
-        </w:rPr>
-        <w:t>["B1"</w:t>
-      </w:r>
-      <w:proofErr w:type="gramStart"/>
-      <w:r>
-        <w:rPr>
-          <w:bCs/>
-          <w:sz w:val="24"/>
-          <w:szCs w:val="24"/>
-        </w:rPr>
-        <w:t>].values</w:t>
-      </w:r>
-      <w:proofErr w:type="gramEnd"/>
-    </w:p>
-    <w:p>
-      <w:pPr>
-        <w:rPr>
-          <w:bCs/>
-          <w:sz w:val="24"/>
-          <w:szCs w:val="24"/>
-        </w:rPr>
-      </w:pPr>
-      <w:r>
-        <w:rPr>
-          <w:bCs/>
-          <w:sz w:val="24"/>
-          <w:szCs w:val="24"/>
-        </w:rPr>
-        <w:t>print(x)</w:t>
-      </w:r>
-    </w:p>
-    <w:p>
-      <w:pPr>
-        <w:rPr>
-          <w:bCs/>
-          <w:sz w:val="24"/>
-          <w:szCs w:val="24"/>
-        </w:rPr>
-      </w:pPr>
-      <w:r>
-        <w:rPr>
-          <w:bCs/>
-          <w:sz w:val="24"/>
-          <w:szCs w:val="24"/>
-        </w:rPr>
-        <w:t>print(y)</w:t>
-      </w:r>
-    </w:p>
-    <w:p>
-      <w:pPr>
-        <w:rPr>
-          <w:bCs/>
-          <w:sz w:val="24"/>
-          <w:szCs w:val="24"/>
-        </w:rPr>
-      </w:pPr>
-    </w:p>
-    <w:p>
-      <w:pPr>
-        <w:pStyle w:val="HTMLPreformatted"/>
-        <w:shd w:val="clear" w:color="auto" w:fill="FFFFFF"/>
-        <w:wordWrap w:val="0"/>
-        <w:textAlignment w:val="baseline"/>
-        <w:rPr>
-          <w:rFonts w:ascii="Arial" w:hAnsi="Arial" w:cs="Arial"/>
-          <w:color w:val="000000"/>
-          <w:sz w:val="24"/>
-          <w:szCs w:val="24"/>
-        </w:rPr>
-      </w:pPr>
-      <w:r>
-        <w:rPr>
-          <w:rFonts w:ascii="Arial" w:hAnsi="Arial" w:cs="Arial"/>
-          <w:color w:val="000000"/>
-          <w:sz w:val="24"/>
-          <w:szCs w:val="24"/>
-        </w:rPr>
-        <w:t>[[     0 210000      0 ...      0      0      0]</w:t>
-      </w:r>
-    </w:p>
-    <w:p>
-      <w:pPr>
-        <w:pStyle w:val="HTMLPreformatted"/>
-        <w:shd w:val="clear" w:color="auto" w:fill="FFFFFF"/>
-        <w:wordWrap w:val="0"/>
-        <w:textAlignment w:val="baseline"/>
-        <w:rPr>
-          <w:rFonts w:ascii="Arial" w:hAnsi="Arial" w:cs="Arial"/>
-          <w:color w:val="000000"/>
-          <w:sz w:val="24"/>
-          <w:szCs w:val="24"/>
-        </w:rPr>
-      </w:pPr>
-      <w:r>
-        <w:rPr>
-          <w:rFonts w:ascii="Arial" w:hAnsi="Arial" w:cs="Arial"/>
-          <w:color w:val="000000"/>
-          <w:sz w:val="24"/>
-          <w:szCs w:val="24"/>
-        </w:rPr>
-        <w:t xml:space="preserve"> [     1 </w:t>
-      </w:r>
-      <w:proofErr w:type="gramStart"/>
-      <w:r>
-        <w:rPr>
-          <w:rFonts w:ascii="Arial" w:hAnsi="Arial" w:cs="Arial"/>
-          <w:color w:val="000000"/>
-          <w:sz w:val="24"/>
-          <w:szCs w:val="24"/>
-        </w:rPr>
-        <w:t>260000  10928</w:t>
-      </w:r>
-      <w:proofErr w:type="gramEnd"/>
-      <w:r>
-        <w:rPr>
-          <w:rFonts w:ascii="Arial" w:hAnsi="Arial" w:cs="Arial"/>
-          <w:color w:val="000000"/>
-          <w:sz w:val="24"/>
-          <w:szCs w:val="24"/>
-        </w:rPr>
-        <w:t xml:space="preserve"> ...   2000   </w:t>
-      </w:r>
-      <w:proofErr w:type="gramStart"/>
-      <w:r>
-        <w:rPr>
-          <w:rFonts w:ascii="Arial" w:hAnsi="Arial" w:cs="Arial"/>
-          <w:color w:val="000000"/>
-          <w:sz w:val="24"/>
-          <w:szCs w:val="24"/>
-        </w:rPr>
-        <w:t>2000  72000</w:t>
-      </w:r>
-      <w:proofErr w:type="gramEnd"/>
-      <w:r>
-        <w:rPr>
-          <w:rFonts w:ascii="Arial" w:hAnsi="Arial" w:cs="Arial"/>
-          <w:color w:val="000000"/>
-          <w:sz w:val="24"/>
-          <w:szCs w:val="24"/>
-        </w:rPr>
-        <w:t>]</w:t>
-      </w:r>
-    </w:p>
-    <w:p>
-      <w:pPr>
-        <w:pStyle w:val="HTMLPreformatted"/>
-        <w:shd w:val="clear" w:color="auto" w:fill="FFFFFF"/>
-        <w:wordWrap w:val="0"/>
-        <w:textAlignment w:val="baseline"/>
-        <w:rPr>
-          <w:rFonts w:ascii="Arial" w:hAnsi="Arial" w:cs="Arial"/>
-          <w:color w:val="000000"/>
-          <w:sz w:val="24"/>
-          <w:szCs w:val="24"/>
-        </w:rPr>
-      </w:pPr>
-      <w:r>
-        <w:rPr>
-          <w:rFonts w:ascii="Arial" w:hAnsi="Arial" w:cs="Arial"/>
-          <w:color w:val="000000"/>
-          <w:sz w:val="24"/>
-          <w:szCs w:val="24"/>
-        </w:rPr>
-        <w:t xml:space="preserve"> [     2 </w:t>
-      </w:r>
-      <w:proofErr w:type="gramStart"/>
-      <w:r>
-        <w:rPr>
-          <w:rFonts w:ascii="Arial" w:hAnsi="Arial" w:cs="Arial"/>
-          <w:color w:val="000000"/>
-          <w:sz w:val="24"/>
-          <w:szCs w:val="24"/>
-        </w:rPr>
-        <w:t>400000  65397</w:t>
-      </w:r>
-      <w:proofErr w:type="gramEnd"/>
-      <w:r>
-        <w:rPr>
-          <w:rFonts w:ascii="Arial" w:hAnsi="Arial" w:cs="Arial"/>
-          <w:color w:val="000000"/>
-          <w:sz w:val="24"/>
-          <w:szCs w:val="24"/>
-        </w:rPr>
-        <w:t xml:space="preserve"> ...  11500   8000   7000]</w:t>
-      </w:r>
-    </w:p>
-    <w:p>
-      <w:pPr>
-        <w:pStyle w:val="HTMLPreformatted"/>
-        <w:shd w:val="clear" w:color="auto" w:fill="FFFFFF"/>
-        <w:wordWrap w:val="0"/>
-        <w:textAlignment w:val="baseline"/>
-        <w:rPr>
-          <w:rFonts w:ascii="Arial" w:hAnsi="Arial" w:cs="Arial"/>
-          <w:color w:val="000000"/>
-          <w:sz w:val="24"/>
-          <w:szCs w:val="24"/>
-        </w:rPr>
-      </w:pPr>
-      <w:r>
-        <w:rPr>
-          <w:rFonts w:ascii="Arial" w:hAnsi="Arial" w:cs="Arial"/>
-          <w:color w:val="000000"/>
-          <w:sz w:val="24"/>
-          <w:szCs w:val="24"/>
-        </w:rPr>
-        <w:t xml:space="preserve"> ...</w:t>
-      </w:r>
-    </w:p>
-    <w:p>
-      <w:pPr>
-        <w:pStyle w:val="HTMLPreformatted"/>
-        <w:shd w:val="clear" w:color="auto" w:fill="FFFFFF"/>
-        <w:wordWrap w:val="0"/>
-        <w:textAlignment w:val="baseline"/>
-        <w:rPr>
-          <w:rFonts w:ascii="Arial" w:hAnsi="Arial" w:cs="Arial"/>
-          <w:color w:val="000000"/>
-          <w:sz w:val="24"/>
-          <w:szCs w:val="24"/>
-        </w:rPr>
-      </w:pPr>
-      <w:r>
-        <w:rPr>
-          <w:rFonts w:ascii="Arial" w:hAnsi="Arial" w:cs="Arial"/>
-          <w:color w:val="000000"/>
-          <w:sz w:val="24"/>
-          <w:szCs w:val="24"/>
-        </w:rPr>
-        <w:t xml:space="preserve"> [ </w:t>
-      </w:r>
-      <w:proofErr w:type="gramStart"/>
-      <w:r>
-        <w:rPr>
-          <w:rFonts w:ascii="Arial" w:hAnsi="Arial" w:cs="Arial"/>
-          <w:color w:val="000000"/>
-          <w:sz w:val="24"/>
-          <w:szCs w:val="24"/>
-        </w:rPr>
-        <w:t>18756  30000</w:t>
-      </w:r>
-      <w:proofErr w:type="gramEnd"/>
-      <w:r>
-        <w:rPr>
-          <w:rFonts w:ascii="Arial" w:hAnsi="Arial" w:cs="Arial"/>
-          <w:color w:val="000000"/>
-          <w:sz w:val="24"/>
-          <w:szCs w:val="24"/>
-        </w:rPr>
-        <w:t xml:space="preserve">    623 ...   4200   2000   3100]</w:t>
-      </w:r>
-    </w:p>
-    <w:p>
-      <w:pPr>
-        <w:pStyle w:val="HTMLPreformatted"/>
-        <w:shd w:val="clear" w:color="auto" w:fill="FFFFFF"/>
-        <w:wordWrap w:val="0"/>
-        <w:textAlignment w:val="baseline"/>
-        <w:rPr>
-          <w:rFonts w:ascii="Arial" w:hAnsi="Arial" w:cs="Arial"/>
-          <w:color w:val="000000"/>
-          <w:sz w:val="24"/>
-          <w:szCs w:val="24"/>
-        </w:rPr>
-      </w:pPr>
-      <w:r>
-        <w:rPr>
-          <w:rFonts w:ascii="Arial" w:hAnsi="Arial" w:cs="Arial"/>
-          <w:color w:val="000000"/>
-          <w:sz w:val="24"/>
-          <w:szCs w:val="24"/>
-        </w:rPr>
-        <w:t xml:space="preserve"> [ </w:t>
-      </w:r>
-      <w:proofErr w:type="gramStart"/>
-      <w:r>
-        <w:rPr>
-          <w:rFonts w:ascii="Arial" w:hAnsi="Arial" w:cs="Arial"/>
-          <w:color w:val="000000"/>
-          <w:sz w:val="24"/>
-          <w:szCs w:val="24"/>
-        </w:rPr>
-        <w:t>18757  80000</w:t>
-      </w:r>
-      <w:proofErr w:type="gramEnd"/>
-      <w:r>
-        <w:rPr>
-          <w:rFonts w:ascii="Arial" w:hAnsi="Arial" w:cs="Arial"/>
-          <w:color w:val="000000"/>
-          <w:sz w:val="24"/>
-          <w:szCs w:val="24"/>
-        </w:rPr>
-        <w:t xml:space="preserve">      0 ...   </w:t>
-      </w:r>
-      <w:proofErr w:type="gramStart"/>
-      <w:r>
-        <w:rPr>
-          <w:rFonts w:ascii="Arial" w:hAnsi="Arial" w:cs="Arial"/>
-          <w:color w:val="000000"/>
-          <w:sz w:val="24"/>
-          <w:szCs w:val="24"/>
-        </w:rPr>
-        <w:t>1926  52964</w:t>
-      </w:r>
-      <w:proofErr w:type="gramEnd"/>
-      <w:r>
-        <w:rPr>
-          <w:rFonts w:ascii="Arial" w:hAnsi="Arial" w:cs="Arial"/>
-          <w:color w:val="000000"/>
-          <w:sz w:val="24"/>
-          <w:szCs w:val="24"/>
-        </w:rPr>
-        <w:t xml:space="preserve">   1804]</w:t>
-      </w:r>
-    </w:p>
-    <w:p>
-      <w:pPr>
-        <w:pStyle w:val="HTMLPreformatted"/>
-        <w:shd w:val="clear" w:color="auto" w:fill="FFFFFF"/>
-        <w:wordWrap w:val="0"/>
-        <w:textAlignment w:val="baseline"/>
-        <w:rPr>
-          <w:rFonts w:ascii="Arial" w:hAnsi="Arial" w:cs="Arial"/>
-          <w:color w:val="000000"/>
-          <w:sz w:val="24"/>
-          <w:szCs w:val="24"/>
-        </w:rPr>
-      </w:pPr>
-      <w:r>
-        <w:rPr>
-          <w:rFonts w:ascii="Arial" w:hAnsi="Arial" w:cs="Arial"/>
-          <w:color w:val="000000"/>
-          <w:sz w:val="24"/>
-          <w:szCs w:val="24"/>
-        </w:rPr>
-        <w:t xml:space="preserve"> [ </w:t>
-      </w:r>
-      <w:proofErr w:type="gramStart"/>
-      <w:r>
-        <w:rPr>
-          <w:rFonts w:ascii="Arial" w:hAnsi="Arial" w:cs="Arial"/>
-          <w:color w:val="000000"/>
-          <w:sz w:val="24"/>
-          <w:szCs w:val="24"/>
-        </w:rPr>
-        <w:t>18758  50000</w:t>
-      </w:r>
-      <w:proofErr w:type="gramEnd"/>
-      <w:r>
-        <w:rPr>
-          <w:rFonts w:ascii="Arial" w:hAnsi="Arial" w:cs="Arial"/>
-          <w:color w:val="000000"/>
-          <w:sz w:val="24"/>
-          <w:szCs w:val="24"/>
-        </w:rPr>
-        <w:t xml:space="preserve">   8387 ...   1000   1000   1000]]</w:t>
-      </w:r>
-    </w:p>
-    <w:p>
-      <w:pPr>
-        <w:pStyle w:val="HTMLPreformatted"/>
-        <w:shd w:val="clear" w:color="auto" w:fill="FFFFFF"/>
-        <w:wordWrap w:val="0"/>
-        <w:textAlignment w:val="baseline"/>
-        <w:rPr>
-          <w:rFonts w:ascii="Arial" w:hAnsi="Arial" w:cs="Arial"/>
-          <w:color w:val="000000"/>
-          <w:sz w:val="24"/>
-          <w:szCs w:val="24"/>
-        </w:rPr>
-      </w:pPr>
-      <w:r>
-        <w:rPr>
-          <w:rFonts w:ascii="Arial" w:hAnsi="Arial" w:cs="Arial"/>
-          <w:color w:val="000000"/>
-          <w:sz w:val="24"/>
-          <w:szCs w:val="24"/>
-        </w:rPr>
-        <w:t xml:space="preserve">[     </w:t>
-      </w:r>
-      <w:proofErr w:type="gramStart"/>
-      <w:r>
-        <w:rPr>
-          <w:rFonts w:ascii="Arial" w:hAnsi="Arial" w:cs="Arial"/>
-          <w:color w:val="000000"/>
-          <w:sz w:val="24"/>
-          <w:szCs w:val="24"/>
-        </w:rPr>
-        <w:t>0  54074</w:t>
-      </w:r>
-      <w:proofErr w:type="gramEnd"/>
-      <w:r>
-        <w:rPr>
-          <w:rFonts w:ascii="Arial" w:hAnsi="Arial" w:cs="Arial"/>
-          <w:color w:val="000000"/>
-          <w:sz w:val="24"/>
-          <w:szCs w:val="24"/>
-        </w:rPr>
-        <w:t xml:space="preserve"> 343591 ...   </w:t>
-      </w:r>
-      <w:proofErr w:type="gramStart"/>
-      <w:r>
-        <w:rPr>
-          <w:rFonts w:ascii="Arial" w:hAnsi="Arial" w:cs="Arial"/>
-          <w:color w:val="000000"/>
-          <w:sz w:val="24"/>
-          <w:szCs w:val="24"/>
-        </w:rPr>
-        <w:t>3356  78379</w:t>
-      </w:r>
-      <w:proofErr w:type="gramEnd"/>
-      <w:r>
-        <w:rPr>
-          <w:rFonts w:ascii="Arial" w:hAnsi="Arial" w:cs="Arial"/>
-          <w:color w:val="000000"/>
-          <w:sz w:val="24"/>
-          <w:szCs w:val="24"/>
-        </w:rPr>
-        <w:t xml:space="preserve">  48905]</w:t>
-      </w:r>
-    </w:p>
-    <w:p>
-      <w:pPr>
-        <w:pStyle w:val="HTMLPreformatted"/>
-        <w:shd w:val="clear" w:color="auto" w:fill="FFFFFF"/>
-        <w:wordWrap w:val="0"/>
-        <w:textAlignment w:val="baseline"/>
-        <w:rPr>
-          <w:rFonts w:ascii="Arial" w:hAnsi="Arial" w:cs="Arial"/>
-          <w:color w:val="000000"/>
-          <w:sz w:val="24"/>
-          <w:szCs w:val="24"/>
-        </w:rPr>
-      </w:pPr>
-    </w:p>
-    <w:p>
-      <w:pPr>
-        <w:pStyle w:val="HTMLPreformatted"/>
-        <w:shd w:val="clear" w:color="auto" w:fill="FFFFFF"/>
-        <w:wordWrap w:val="0"/>
-        <w:textAlignment w:val="baseline"/>
-        <w:rPr>
-          <w:rFonts w:ascii="Arial" w:hAnsi="Arial" w:cs="Arial"/>
-          <w:color w:val="000000"/>
-          <w:sz w:val="24"/>
-          <w:szCs w:val="24"/>
-        </w:rPr>
-      </w:pPr>
-    </w:p>
-    <w:p>
-      <w:pPr>
-        <w:pStyle w:val="HTMLPreformatted"/>
-        <w:shd w:val="clear" w:color="auto" w:fill="FFFFFF"/>
-        <w:wordWrap w:val="0"/>
-        <w:textAlignment w:val="baseline"/>
-        <w:rPr>
-          <w:rFonts w:ascii="Arial" w:hAnsi="Arial" w:cs="Arial"/>
-          <w:color w:val="000000"/>
-          <w:sz w:val="24"/>
-          <w:szCs w:val="24"/>
-        </w:rPr>
-      </w:pPr>
-      <w:r>
-        <w:rPr>
-          <w:rFonts w:ascii="Arial" w:hAnsi="Arial" w:cs="Arial"/>
-          <w:color w:val="000000"/>
-          <w:sz w:val="24"/>
-          <w:szCs w:val="24"/>
-        </w:rPr>
-        <w:t xml:space="preserve">Import </w:t>
-      </w:r>
-      <w:proofErr w:type="spellStart"/>
-      <w:r>
-        <w:rPr>
-          <w:rFonts w:ascii="Arial" w:hAnsi="Arial" w:cs="Arial"/>
-          <w:color w:val="000000"/>
-          <w:sz w:val="24"/>
-          <w:szCs w:val="24"/>
-        </w:rPr>
-        <w:t>sklearn</w:t>
-      </w:r>
-      <w:proofErr w:type="spellEnd"/>
-      <w:r>
-        <w:rPr>
-          <w:rFonts w:ascii="Arial" w:hAnsi="Arial" w:cs="Arial"/>
-          <w:color w:val="000000"/>
-          <w:sz w:val="24"/>
-          <w:szCs w:val="24"/>
-        </w:rPr>
-        <w:t xml:space="preserve"> model and testing of test size:</w:t>
-      </w:r>
-    </w:p>
-    <w:p>
-      <w:pPr>
-        <w:pStyle w:val="HTMLPreformatted"/>
-        <w:shd w:val="clear" w:color="auto" w:fill="FFFFFF"/>
-        <w:wordWrap w:val="0"/>
-        <w:textAlignment w:val="baseline"/>
-        <w:rPr>
-          <w:rFonts w:ascii="Arial" w:hAnsi="Arial" w:cs="Arial"/>
-          <w:color w:val="000000"/>
-          <w:sz w:val="24"/>
-          <w:szCs w:val="24"/>
-        </w:rPr>
-      </w:pPr>
-    </w:p>
-    <w:p>
-      <w:pPr>
-        <w:rPr>
-          <w:bCs/>
-          <w:sz w:val="24"/>
-          <w:szCs w:val="24"/>
-        </w:rPr>
-      </w:pPr>
-      <w:r>
-        <w:rPr>
-          <w:bCs/>
-          <w:sz w:val="24"/>
-          <w:szCs w:val="24"/>
-        </w:rPr>
-        <w:t xml:space="preserve">from </w:t>
-      </w:r>
-      <w:proofErr w:type="spellStart"/>
-      <w:proofErr w:type="gramStart"/>
-      <w:r>
-        <w:rPr>
-          <w:bCs/>
-          <w:sz w:val="24"/>
-          <w:szCs w:val="24"/>
-        </w:rPr>
-        <w:t>sklearn.model</w:t>
-      </w:r>
-      <w:proofErr w:type="gramEnd"/>
-      <w:r>
-        <w:rPr>
-          <w:bCs/>
-          <w:sz w:val="24"/>
-          <w:szCs w:val="24"/>
-        </w:rPr>
-        <w:t>_selection</w:t>
-      </w:r>
-      <w:proofErr w:type="spellEnd"/>
-      <w:r>
-        <w:rPr>
-          <w:bCs/>
-          <w:sz w:val="24"/>
-          <w:szCs w:val="24"/>
-        </w:rPr>
-        <w:t xml:space="preserve"> import </w:t>
-      </w:r>
-      <w:proofErr w:type="spellStart"/>
-      <w:r>
-        <w:rPr>
-          <w:bCs/>
-          <w:sz w:val="24"/>
-          <w:szCs w:val="24"/>
-        </w:rPr>
-        <w:t>train_test_split</w:t>
-      </w:r>
-      <w:proofErr w:type="spellEnd"/>
-    </w:p>
-    <w:p>
-      <w:pPr>
-        <w:rPr>
-          <w:bCs/>
-          <w:sz w:val="24"/>
-          <w:szCs w:val="24"/>
-        </w:rPr>
-      </w:pPr>
-      <w:r>
-        <w:rPr>
-          <w:bCs/>
-          <w:sz w:val="24"/>
-          <w:szCs w:val="24"/>
-        </w:rPr>
-        <w:t>x_</w:t>
-      </w:r>
-      <w:proofErr w:type="gramStart"/>
-      <w:r>
-        <w:rPr>
-          <w:bCs/>
-          <w:sz w:val="24"/>
-          <w:szCs w:val="24"/>
-        </w:rPr>
-        <w:t>train,x</w:t>
-      </w:r>
-      <w:proofErr w:type="gramEnd"/>
-      <w:r>
-        <w:rPr>
-          <w:bCs/>
-          <w:sz w:val="24"/>
-          <w:szCs w:val="24"/>
-        </w:rPr>
-        <w:t>_test,y_train,y_test=train_test_split(x,y,test_size=0.3,random_state=0)</w:t>
-      </w:r>
-    </w:p>
-    <w:p>
-      <w:pPr>
-        <w:rPr>
-          <w:bCs/>
-          <w:sz w:val="24"/>
-          <w:szCs w:val="24"/>
-        </w:rPr>
-      </w:pPr>
-    </w:p>
-    <w:p>
-      <w:pPr>
-        <w:rPr>
-          <w:bCs/>
-          <w:sz w:val="24"/>
-          <w:szCs w:val="24"/>
-        </w:rPr>
-      </w:pPr>
-      <w:r>
-        <w:rPr>
-          <w:bCs/>
-          <w:sz w:val="24"/>
-          <w:szCs w:val="24"/>
-        </w:rPr>
-        <w:t xml:space="preserve">from </w:t>
-      </w:r>
-      <w:proofErr w:type="spellStart"/>
-      <w:proofErr w:type="gramStart"/>
-      <w:r>
-        <w:rPr>
-          <w:bCs/>
-          <w:sz w:val="24"/>
-          <w:szCs w:val="24"/>
-        </w:rPr>
-        <w:t>sklearn.linear</w:t>
-      </w:r>
-      <w:proofErr w:type="gramEnd"/>
-      <w:r>
-        <w:rPr>
-          <w:bCs/>
-          <w:sz w:val="24"/>
-          <w:szCs w:val="24"/>
-        </w:rPr>
-        <w:t>_model</w:t>
-      </w:r>
-      <w:proofErr w:type="spellEnd"/>
-      <w:r>
-        <w:rPr>
-          <w:bCs/>
-          <w:sz w:val="24"/>
-          <w:szCs w:val="24"/>
-        </w:rPr>
-        <w:t xml:space="preserve"> import </w:t>
-      </w:r>
-      <w:proofErr w:type="spellStart"/>
-      <w:r>
-        <w:rPr>
-          <w:bCs/>
-          <w:sz w:val="24"/>
-          <w:szCs w:val="24"/>
-        </w:rPr>
-        <w:t>LinearRegression</w:t>
-      </w:r>
-      <w:proofErr w:type="spellEnd"/>
-    </w:p>
-    <w:p>
-      <w:pPr>
-        <w:rPr>
-          <w:bCs/>
-          <w:sz w:val="24"/>
-          <w:szCs w:val="24"/>
-        </w:rPr>
-      </w:pPr>
-      <w:r>
-        <w:rPr>
-          <w:bCs/>
-          <w:sz w:val="24"/>
-          <w:szCs w:val="24"/>
-        </w:rPr>
-        <w:t>ml=</w:t>
-      </w:r>
-      <w:proofErr w:type="spellStart"/>
-      <w:proofErr w:type="gramStart"/>
-      <w:r>
-        <w:rPr>
-          <w:bCs/>
-          <w:sz w:val="24"/>
-          <w:szCs w:val="24"/>
-        </w:rPr>
-        <w:t>LinearRegression</w:t>
-      </w:r>
-      <w:proofErr w:type="spellEnd"/>
-      <w:r>
-        <w:rPr>
-          <w:bCs/>
-          <w:sz w:val="24"/>
-          <w:szCs w:val="24"/>
-        </w:rPr>
-        <w:t>(</w:t>
-      </w:r>
-      <w:proofErr w:type="gramEnd"/>
-      <w:r>
-        <w:rPr>
-          <w:bCs/>
-          <w:sz w:val="24"/>
-          <w:szCs w:val="24"/>
-        </w:rPr>
-        <w:t>)</w:t>
-      </w:r>
-    </w:p>
-    <w:p>
-      <w:pPr>
-        <w:rPr>
-          <w:bCs/>
-          <w:sz w:val="24"/>
-          <w:szCs w:val="24"/>
-        </w:rPr>
-      </w:pPr>
-      <w:proofErr w:type="spellStart"/>
-      <w:r>
-        <w:rPr>
-          <w:bCs/>
-          <w:sz w:val="24"/>
-          <w:szCs w:val="24"/>
-        </w:rPr>
-        <w:t>ml.fit</w:t>
-      </w:r>
-      <w:proofErr w:type="spellEnd"/>
-      <w:r>
-        <w:rPr>
-          <w:bCs/>
-          <w:sz w:val="24"/>
-          <w:szCs w:val="24"/>
-        </w:rPr>
-        <w:t>(</w:t>
-      </w:r>
-      <w:proofErr w:type="spellStart"/>
-      <w:r>
-        <w:rPr>
-          <w:bCs/>
-          <w:sz w:val="24"/>
-          <w:szCs w:val="24"/>
-        </w:rPr>
-        <w:t>x_</w:t>
-      </w:r>
-      <w:proofErr w:type="gramStart"/>
-      <w:r>
-        <w:rPr>
-          <w:bCs/>
-          <w:sz w:val="24"/>
-          <w:szCs w:val="24"/>
-        </w:rPr>
-        <w:t>train,y</w:t>
-      </w:r>
-      <w:proofErr w:type="gramEnd"/>
-      <w:r>
-        <w:rPr>
-          <w:bCs/>
-          <w:sz w:val="24"/>
-          <w:szCs w:val="24"/>
-        </w:rPr>
-        <w:t>_train</w:t>
-      </w:r>
-      <w:proofErr w:type="spellEnd"/>
-      <w:r>
-        <w:rPr>
-          <w:bCs/>
-          <w:sz w:val="24"/>
-          <w:szCs w:val="24"/>
-        </w:rPr>
-        <w:t>)</w:t>
-      </w:r>
-    </w:p>
-    <w:p>
-      <w:pPr>
-        <w:rPr>
-          <w:bCs/>
-          <w:sz w:val="24"/>
-          <w:szCs w:val="24"/>
-        </w:rPr>
-      </w:pPr>
-    </w:p>
-    <w:p>
-      <w:pPr>
-        <w:rPr>
-          <w:bCs/>
-          <w:sz w:val="24"/>
-          <w:szCs w:val="24"/>
-        </w:rPr>
-      </w:pPr>
-      <w:proofErr w:type="spellStart"/>
-      <w:r>
-        <w:rPr>
-          <w:bCs/>
-          <w:sz w:val="24"/>
-          <w:szCs w:val="24"/>
-        </w:rPr>
-        <w:t>y_pred</w:t>
-      </w:r>
-      <w:proofErr w:type="spellEnd"/>
-      <w:r>
-        <w:rPr>
-          <w:bCs/>
-          <w:sz w:val="24"/>
-          <w:szCs w:val="24"/>
-        </w:rPr>
-        <w:t>=</w:t>
-      </w:r>
-      <w:proofErr w:type="spellStart"/>
-      <w:proofErr w:type="gramStart"/>
-      <w:r>
-        <w:rPr>
-          <w:bCs/>
-          <w:sz w:val="24"/>
-          <w:szCs w:val="24"/>
-        </w:rPr>
-        <w:t>ml.predict</w:t>
-      </w:r>
-      <w:proofErr w:type="spellEnd"/>
-      <w:proofErr w:type="gramEnd"/>
-      <w:r>
-        <w:rPr>
-          <w:bCs/>
-          <w:sz w:val="24"/>
-          <w:szCs w:val="24"/>
-        </w:rPr>
-        <w:t>(</w:t>
-      </w:r>
-      <w:proofErr w:type="spellStart"/>
-      <w:r>
-        <w:rPr>
-          <w:bCs/>
-          <w:sz w:val="24"/>
-          <w:szCs w:val="24"/>
-        </w:rPr>
-        <w:t>x_test</w:t>
-      </w:r>
-      <w:proofErr w:type="spellEnd"/>
-      <w:r>
-        <w:rPr>
-          <w:bCs/>
-          <w:sz w:val="24"/>
-          <w:szCs w:val="24"/>
-        </w:rPr>
-        <w:t>)</w:t>
-      </w:r>
-    </w:p>
-    <w:p>
-      <w:pPr>
-        <w:rPr>
-          <w:bCs/>
-          <w:sz w:val="24"/>
-          <w:szCs w:val="24"/>
-        </w:rPr>
-      </w:pPr>
-      <w:r>
-        <w:rPr>
-          <w:bCs/>
-          <w:sz w:val="24"/>
-          <w:szCs w:val="24"/>
-        </w:rPr>
-        <w:t>print(</w:t>
-      </w:r>
-      <w:proofErr w:type="spellStart"/>
-      <w:r>
-        <w:rPr>
-          <w:bCs/>
-          <w:sz w:val="24"/>
-          <w:szCs w:val="24"/>
-        </w:rPr>
-        <w:t>y_pred</w:t>
-      </w:r>
-      <w:proofErr w:type="spellEnd"/>
-      <w:r>
-        <w:rPr>
-          <w:bCs/>
-          <w:sz w:val="24"/>
-          <w:szCs w:val="24"/>
-        </w:rPr>
-        <w:t>)</w:t>
-      </w:r>
-    </w:p>
-    <w:p>
-      <w:pPr>
-        <w:rPr>
-          <w:bCs/>
-          <w:sz w:val="24"/>
-          <w:szCs w:val="24"/>
-        </w:rPr>
-      </w:pPr>
-    </w:p>
-    <w:p>
-      <w:pPr>
-        <w:rPr>
-          <w:bCs/>
-          <w:sz w:val="24"/>
-          <w:szCs w:val="24"/>
-        </w:rPr>
-      </w:pPr>
-      <w:r>
-        <w:rPr>
-          <w:bCs/>
-          <w:sz w:val="24"/>
-          <w:szCs w:val="24"/>
-        </w:rPr>
-        <w:t>To check on the prediction confident level:</w:t>
-      </w:r>
-    </w:p>
-    <w:p>
-      <w:pPr>
-        <w:rPr>
-          <w:bCs/>
-          <w:sz w:val="24"/>
-          <w:szCs w:val="24"/>
-        </w:rPr>
-      </w:pPr>
-      <w:r>
-        <w:rPr>
-          <w:bCs/>
-          <w:sz w:val="24"/>
-          <w:szCs w:val="24"/>
-        </w:rPr>
-        <w:t xml:space="preserve">from </w:t>
-      </w:r>
-      <w:proofErr w:type="spellStart"/>
-      <w:proofErr w:type="gramStart"/>
-      <w:r>
-        <w:rPr>
-          <w:bCs/>
-          <w:sz w:val="24"/>
-          <w:szCs w:val="24"/>
-        </w:rPr>
-        <w:t>sklearn.metrics</w:t>
-      </w:r>
-      <w:proofErr w:type="spellEnd"/>
-      <w:proofErr w:type="gramEnd"/>
-      <w:r>
-        <w:rPr>
-          <w:bCs/>
-          <w:sz w:val="24"/>
-          <w:szCs w:val="24"/>
-        </w:rPr>
-        <w:t xml:space="preserve"> import r2_score</w:t>
-      </w:r>
-    </w:p>
-    <w:p>
-      <w:pPr>
-        <w:rPr>
-          <w:bCs/>
-          <w:sz w:val="24"/>
-          <w:szCs w:val="24"/>
-        </w:rPr>
-      </w:pPr>
-      <w:r>
-        <w:rPr>
-          <w:bCs/>
-          <w:sz w:val="24"/>
-          <w:szCs w:val="24"/>
-        </w:rPr>
-        <w:t>r2_score(</w:t>
-      </w:r>
-      <w:proofErr w:type="spellStart"/>
-      <w:r>
-        <w:rPr>
-          <w:bCs/>
-          <w:sz w:val="24"/>
-          <w:szCs w:val="24"/>
-        </w:rPr>
-        <w:t>y_</w:t>
-      </w:r>
-      <w:proofErr w:type="gramStart"/>
-      <w:r>
-        <w:rPr>
-          <w:bCs/>
-          <w:sz w:val="24"/>
-          <w:szCs w:val="24"/>
-        </w:rPr>
-        <w:t>test,y</w:t>
-      </w:r>
-      <w:proofErr w:type="gramEnd"/>
-      <w:r>
-        <w:rPr>
-          <w:bCs/>
-          <w:sz w:val="24"/>
-          <w:szCs w:val="24"/>
-        </w:rPr>
-        <w:t>_pred</w:t>
-      </w:r>
-      <w:proofErr w:type="spellEnd"/>
-      <w:r>
-        <w:rPr>
-          <w:bCs/>
-          <w:sz w:val="24"/>
-          <w:szCs w:val="24"/>
-        </w:rPr>
-        <w:t>)</w:t>
-      </w:r>
-    </w:p>
-    <w:p>
-      <w:pPr>
-        <w:pStyle w:val="HTMLPreformatted"/>
-        <w:shd w:val="clear" w:color="auto" w:fill="FFFFFF"/>
-        <w:wordWrap w:val="0"/>
-        <w:textAlignment w:val="baseline"/>
-        <w:rPr>
-          <w:rFonts w:ascii="Arial" w:hAnsi="Arial" w:cs="Arial"/>
-          <w:color w:val="000000"/>
-          <w:sz w:val="24"/>
-          <w:szCs w:val="24"/>
-        </w:rPr>
-      </w:pPr>
-      <w:r>
-        <w:rPr>
-          <w:rFonts w:ascii="Arial" w:hAnsi="Arial" w:cs="Arial"/>
-          <w:color w:val="000000"/>
-          <w:sz w:val="24"/>
-          <w:szCs w:val="24"/>
-        </w:rPr>
-        <w:t>0.9485239044148921</w:t>
-      </w:r>
-    </w:p>
-    <w:p>
-      <w:pPr>
-        <w:rPr>
-          <w:bCs/>
-          <w:sz w:val="24"/>
-          <w:szCs w:val="24"/>
-        </w:rPr>
-      </w:pPr>
-    </w:p>
-    <w:p>
-      <w:pPr>
-        <w:rPr>
-          <w:bCs/>
-          <w:sz w:val="24"/>
-          <w:szCs w:val="24"/>
-        </w:rPr>
-      </w:pPr>
-    </w:p>
-    <w:p>
-      <w:pPr>
-        <w:rPr>
-          <w:bCs/>
-          <w:sz w:val="24"/>
-          <w:szCs w:val="24"/>
-        </w:rPr>
-      </w:pPr>
-      <w:r>
-        <w:rPr>
-          <w:bCs/>
-          <w:sz w:val="24"/>
-          <w:szCs w:val="24"/>
-        </w:rPr>
-        <w:t>Scatter Plot</w:t>
-      </w:r>
-    </w:p>
-    <w:p>
-      <w:pPr>
-        <w:rPr>
-          <w:bCs/>
-          <w:sz w:val="24"/>
-          <w:szCs w:val="24"/>
-        </w:rPr>
-      </w:pPr>
-      <w:r>
-        <w:rPr>
-          <w:bCs/>
-          <w:sz w:val="24"/>
-          <w:szCs w:val="24"/>
-        </w:rPr>
-        <w:t xml:space="preserve">import </w:t>
-      </w:r>
-      <w:proofErr w:type="spellStart"/>
-      <w:proofErr w:type="gramStart"/>
-      <w:r>
-        <w:rPr>
-          <w:bCs/>
-          <w:sz w:val="24"/>
-          <w:szCs w:val="24"/>
-        </w:rPr>
-        <w:t>matplotlib.pyplot</w:t>
-      </w:r>
-      <w:proofErr w:type="spellEnd"/>
-      <w:proofErr w:type="gramEnd"/>
-      <w:r>
-        <w:rPr>
-          <w:bCs/>
-          <w:sz w:val="24"/>
-          <w:szCs w:val="24"/>
-        </w:rPr>
-        <w:t xml:space="preserve"> as </w:t>
-      </w:r>
-      <w:proofErr w:type="spellStart"/>
-      <w:r>
-        <w:rPr>
-          <w:bCs/>
-          <w:sz w:val="24"/>
-          <w:szCs w:val="24"/>
-        </w:rPr>
-        <w:t>plt</w:t>
-      </w:r>
-      <w:proofErr w:type="spellEnd"/>
-    </w:p>
-    <w:p>
-      <w:pPr>
-        <w:rPr>
-          <w:bCs/>
-          <w:sz w:val="24"/>
-          <w:szCs w:val="24"/>
-        </w:rPr>
-      </w:pPr>
-    </w:p>
-    <w:p>
-      <w:pPr>
-        <w:rPr>
-          <w:bCs/>
-          <w:sz w:val="24"/>
-          <w:szCs w:val="24"/>
-        </w:rPr>
-      </w:pPr>
-      <w:proofErr w:type="spellStart"/>
-      <w:proofErr w:type="gramStart"/>
-      <w:r>
-        <w:rPr>
-          <w:bCs/>
-          <w:sz w:val="24"/>
-          <w:szCs w:val="24"/>
-        </w:rPr>
-        <w:t>plt.figure</w:t>
-      </w:r>
-      <w:proofErr w:type="spellEnd"/>
-      <w:proofErr w:type="gramEnd"/>
-      <w:r>
-        <w:rPr>
-          <w:bCs/>
-          <w:sz w:val="24"/>
-          <w:szCs w:val="24"/>
-        </w:rPr>
-        <w:t>(</w:t>
-      </w:r>
-      <w:proofErr w:type="spellStart"/>
-      <w:r>
-        <w:rPr>
-          <w:bCs/>
-          <w:sz w:val="24"/>
-          <w:szCs w:val="24"/>
-        </w:rPr>
-        <w:t>figsize</w:t>
-      </w:r>
-      <w:proofErr w:type="spellEnd"/>
-      <w:r>
-        <w:rPr>
-          <w:bCs/>
-          <w:sz w:val="24"/>
-          <w:szCs w:val="24"/>
-        </w:rPr>
-        <w:t>=(15,10))</w:t>
-      </w:r>
-    </w:p>
-    <w:p>
-      <w:pPr>
-        <w:rPr>
-          <w:bCs/>
-          <w:sz w:val="24"/>
-          <w:szCs w:val="24"/>
-        </w:rPr>
-      </w:pPr>
-      <w:proofErr w:type="spellStart"/>
-      <w:proofErr w:type="gramStart"/>
-      <w:r>
-        <w:rPr>
-          <w:bCs/>
-          <w:sz w:val="24"/>
-          <w:szCs w:val="24"/>
-        </w:rPr>
-        <w:t>plt.scatter</w:t>
-      </w:r>
-      <w:proofErr w:type="spellEnd"/>
-      <w:proofErr w:type="gramEnd"/>
-      <w:r>
-        <w:rPr>
-          <w:bCs/>
-          <w:sz w:val="24"/>
-          <w:szCs w:val="24"/>
-        </w:rPr>
-        <w:t>(</w:t>
-      </w:r>
-      <w:proofErr w:type="spellStart"/>
-      <w:r>
-        <w:rPr>
-          <w:bCs/>
-          <w:sz w:val="24"/>
-          <w:szCs w:val="24"/>
-        </w:rPr>
-        <w:t>y_test,y_pred</w:t>
-      </w:r>
-      <w:proofErr w:type="spellEnd"/>
-      <w:r>
-        <w:rPr>
-          <w:bCs/>
-          <w:sz w:val="24"/>
-          <w:szCs w:val="24"/>
-        </w:rPr>
-        <w:t>)</w:t>
-      </w:r>
-    </w:p>
-    <w:p>
-      <w:pPr>
-        <w:rPr>
-          <w:bCs/>
-          <w:sz w:val="24"/>
-          <w:szCs w:val="24"/>
-        </w:rPr>
-      </w:pPr>
-      <w:proofErr w:type="spellStart"/>
-      <w:proofErr w:type="gramStart"/>
-      <w:r>
-        <w:rPr>
-          <w:bCs/>
-          <w:sz w:val="24"/>
-          <w:szCs w:val="24"/>
-        </w:rPr>
-        <w:t>plt.xlabel</w:t>
-      </w:r>
-      <w:proofErr w:type="spellEnd"/>
-      <w:proofErr w:type="gramEnd"/>
-      <w:r>
-        <w:rPr>
-          <w:bCs/>
-          <w:sz w:val="24"/>
-          <w:szCs w:val="24"/>
-        </w:rPr>
-        <w:t>('Actual')</w:t>
-      </w:r>
-    </w:p>
-    <w:p>
-      <w:pPr>
-        <w:rPr>
-          <w:bCs/>
-          <w:sz w:val="24"/>
-          <w:szCs w:val="24"/>
-        </w:rPr>
-      </w:pPr>
-      <w:proofErr w:type="spellStart"/>
-      <w:proofErr w:type="gramStart"/>
-      <w:r>
-        <w:rPr>
-          <w:bCs/>
-          <w:sz w:val="24"/>
-          <w:szCs w:val="24"/>
-        </w:rPr>
-        <w:lastRenderedPageBreak/>
-        <w:t>plt.ylabel</w:t>
-      </w:r>
-      <w:proofErr w:type="spellEnd"/>
-      <w:proofErr w:type="gramEnd"/>
-      <w:r>
-        <w:rPr>
-          <w:bCs/>
-          <w:sz w:val="24"/>
-          <w:szCs w:val="24"/>
-        </w:rPr>
-        <w:t>('Predicted')</w:t>
-      </w:r>
-    </w:p>
-    <w:p>
-      <w:pPr>
-        <w:rPr>
-          <w:bCs/>
-          <w:sz w:val="24"/>
-          <w:szCs w:val="24"/>
-        </w:rPr>
-      </w:pPr>
-      <w:proofErr w:type="spellStart"/>
-      <w:proofErr w:type="gramStart"/>
-      <w:r>
-        <w:rPr>
-          <w:bCs/>
-          <w:sz w:val="24"/>
-          <w:szCs w:val="24"/>
-        </w:rPr>
-        <w:t>plt.title</w:t>
-      </w:r>
-      <w:proofErr w:type="spellEnd"/>
-      <w:proofErr w:type="gramEnd"/>
-      <w:r>
-        <w:rPr>
-          <w:bCs/>
-          <w:sz w:val="24"/>
-          <w:szCs w:val="24"/>
-        </w:rPr>
-        <w:t>('Actual vs Predicted')</w:t>
-      </w:r>
-    </w:p>
-    <w:p>
-      <w:pPr>
-        <w:rPr>
-          <w:bCs/>
-          <w:sz w:val="24"/>
-          <w:szCs w:val="24"/>
-        </w:rPr>
-      </w:pPr>
-    </w:p>
-    <w:p>
-      <w:pPr>
-        <w:jc w:val="center"/>
-        <w:rPr>
-          <w:bCs/>
-          <w:sz w:val="24"/>
-          <w:szCs w:val="24"/>
-        </w:rPr>
-      </w:pPr>
-      <w:r>
-        <w:rPr>
-          <w:noProof/>
-        </w:rPr>
-        <w:drawing>
-          <wp:inline distT="0" distB="0" distL="0" distR="0" wp14:anchorId="6D256FED" wp14:editId="02728404">
-            <wp:extent cx="5943600" cy="3949700"/>
-            <wp:effectExtent l="0" t="0" r="0" b="0"/>
-            <wp:docPr id="57" name="Picture 57"/>
             <wp:cNvGraphicFramePr>
               <a:graphicFrameLocks xmlns:a="http://schemas.openxmlformats.org/drawingml/2006/main" noChangeAspect="1"/>
             </wp:cNvGraphicFramePr>
@@ -9564,7 +5471,7 @@
                   <pic:spPr>
                     <a:xfrm>
                       <a:off x="0" y="0"/>
-                      <a:ext cx="5943600" cy="3949700"/>
+                      <a:ext cx="4762500" cy="3362325"/>
                     </a:xfrm>
                     <a:prstGeom prst="rect">
                       <a:avLst/>
@@ -9579,145 +5486,166 @@
     </w:p>
     <w:p>
       <w:pPr>
-        <w:rPr>
-          <w:bCs/>
-          <w:sz w:val="24"/>
-          <w:szCs w:val="24"/>
-        </w:rPr>
-      </w:pPr>
-    </w:p>
-    <w:p>
-      <w:pPr>
-        <w:rPr>
-          <w:bCs/>
-          <w:sz w:val="24"/>
-          <w:szCs w:val="24"/>
-        </w:rPr>
-      </w:pPr>
-      <w:proofErr w:type="spellStart"/>
-      <w:r>
-        <w:rPr>
-          <w:bCs/>
-          <w:sz w:val="24"/>
-          <w:szCs w:val="24"/>
-        </w:rPr>
-        <w:t>pred_y_df_credit</w:t>
-      </w:r>
-      <w:proofErr w:type="spellEnd"/>
-      <w:r>
-        <w:rPr>
-          <w:bCs/>
-          <w:sz w:val="24"/>
-          <w:szCs w:val="24"/>
-        </w:rPr>
-        <w:t>=</w:t>
-      </w:r>
-      <w:proofErr w:type="spellStart"/>
-      <w:proofErr w:type="gramStart"/>
-      <w:r>
-        <w:rPr>
-          <w:bCs/>
-          <w:sz w:val="24"/>
-          <w:szCs w:val="24"/>
-        </w:rPr>
-        <w:t>pd.DataFrame</w:t>
-      </w:r>
-      <w:proofErr w:type="spellEnd"/>
-      <w:proofErr w:type="gramEnd"/>
-      <w:r>
-        <w:rPr>
-          <w:bCs/>
-          <w:sz w:val="24"/>
-          <w:szCs w:val="24"/>
-        </w:rPr>
-        <w:t xml:space="preserve">({'Actual </w:t>
-      </w:r>
-      <w:proofErr w:type="spellStart"/>
-      <w:r>
-        <w:rPr>
-          <w:bCs/>
-          <w:sz w:val="24"/>
-          <w:szCs w:val="24"/>
-        </w:rPr>
-        <w:t>Value':y_test,'Predicted</w:t>
-      </w:r>
-      <w:proofErr w:type="spellEnd"/>
-      <w:r>
-        <w:rPr>
-          <w:bCs/>
-          <w:sz w:val="24"/>
-          <w:szCs w:val="24"/>
-        </w:rPr>
-        <w:t xml:space="preserve"> Value':y_pred,'Difference':</w:t>
-      </w:r>
-      <w:proofErr w:type="spellStart"/>
-      <w:r>
-        <w:rPr>
-          <w:bCs/>
-          <w:sz w:val="24"/>
-          <w:szCs w:val="24"/>
-        </w:rPr>
-        <w:t>y_test-y_pred</w:t>
-      </w:r>
-      <w:proofErr w:type="spellEnd"/>
-      <w:r>
-        <w:rPr>
-          <w:bCs/>
-          <w:sz w:val="24"/>
-          <w:szCs w:val="24"/>
-        </w:rPr>
-        <w:t>})</w:t>
-      </w:r>
-    </w:p>
-    <w:p>
-      <w:pPr>
-        <w:rPr>
-          <w:bCs/>
-          <w:sz w:val="24"/>
-          <w:szCs w:val="24"/>
-        </w:rPr>
-      </w:pPr>
-      <w:proofErr w:type="spellStart"/>
-      <w:r>
-        <w:rPr>
-          <w:bCs/>
-          <w:sz w:val="24"/>
-          <w:szCs w:val="24"/>
-        </w:rPr>
-        <w:t>pred_y_df_</w:t>
-      </w:r>
-      <w:proofErr w:type="gramStart"/>
-      <w:r>
-        <w:rPr>
-          <w:bCs/>
-          <w:sz w:val="24"/>
-          <w:szCs w:val="24"/>
-        </w:rPr>
-        <w:t>credit</w:t>
-      </w:r>
-      <w:proofErr w:type="spellEnd"/>
-      <w:r>
-        <w:rPr>
-          <w:bCs/>
-          <w:sz w:val="24"/>
-          <w:szCs w:val="24"/>
-        </w:rPr>
-        <w:t>[</w:t>
-      </w:r>
-      <w:proofErr w:type="gramEnd"/>
-      <w:r>
-        <w:rPr>
-          <w:bCs/>
-          <w:sz w:val="24"/>
-          <w:szCs w:val="24"/>
-        </w:rPr>
-        <w:t>0:20]</w:t>
-      </w:r>
-    </w:p>
-    <w:p>
-      <w:pPr>
+        <w:pStyle w:val="ListParagraph"/>
         <w:spacing w:after="240"/>
-        <w:jc w:val="center"/>
+        <w:rPr>
+          <w:bCs/>
+          <w:sz w:val="24"/>
+          <w:szCs w:val="24"/>
+        </w:rPr>
+      </w:pPr>
+    </w:p>
+    <w:p>
+      <w:pPr>
+        <w:pStyle w:val="ListParagraph"/>
+        <w:spacing w:after="240"/>
+        <w:rPr>
+          <w:bCs/>
+          <w:sz w:val="24"/>
+          <w:szCs w:val="24"/>
+        </w:rPr>
+      </w:pPr>
+      <w:r>
+        <w:rPr>
+          <w:bCs/>
+          <w:sz w:val="24"/>
+          <w:szCs w:val="24"/>
+        </w:rPr>
+        <w:t xml:space="preserve">From the chart above, we are able to see that there are more married credit card users compared to people who are single. </w:t>
+      </w:r>
+    </w:p>
+    <w:p>
+      <w:pPr>
+        <w:spacing w:after="240"/>
+        <w:rPr>
+          <w:b/>
+          <w:sz w:val="24"/>
+          <w:szCs w:val="24"/>
+        </w:rPr>
+      </w:pPr>
+    </w:p>
+    <w:p>
+      <w:pPr>
+        <w:pStyle w:val="ListParagraph"/>
+        <w:numPr>
+          <w:ilvl w:val="0"/>
+          <w:numId w:val="2"/>
+        </w:numPr>
+        <w:spacing w:after="240"/>
+        <w:rPr>
+          <w:bCs/>
+          <w:sz w:val="24"/>
+          <w:szCs w:val="24"/>
+        </w:rPr>
+      </w:pPr>
+      <w:r>
+        <w:rPr>
+          <w:bCs/>
+          <w:sz w:val="24"/>
+          <w:szCs w:val="24"/>
+        </w:rPr>
+        <w:t>Customer Rating</w:t>
+      </w:r>
+    </w:p>
+    <w:p>
+      <w:pPr>
+        <w:pStyle w:val="ListParagraph"/>
+        <w:spacing w:after="240"/>
+        <w:rPr>
+          <w:bCs/>
+          <w:sz w:val="24"/>
+          <w:szCs w:val="24"/>
+        </w:rPr>
+      </w:pPr>
+      <w:r>
+        <w:rPr>
+          <w:bCs/>
+          <w:sz w:val="24"/>
+          <w:szCs w:val="24"/>
+        </w:rPr>
+        <w:t>df_credit["RATING"].value_counts().plot.bar()</w:t>
+      </w:r>
+    </w:p>
+    <w:p>
+      <w:pPr>
+        <w:pStyle w:val="ListParagraph"/>
+        <w:spacing w:after="240"/>
+        <w:rPr>
+          <w:bCs/>
+          <w:sz w:val="24"/>
+          <w:szCs w:val="24"/>
+        </w:rPr>
+      </w:pPr>
+      <w:r>
+        <w:rPr>
+          <w:bCs/>
+          <w:sz w:val="24"/>
+          <w:szCs w:val="24"/>
+        </w:rPr>
+        <w:t>plt.title('Customers Rating')</w:t>
+      </w:r>
+    </w:p>
+    <w:p>
+      <w:pPr>
+        <w:pStyle w:val="ListParagraph"/>
+        <w:spacing w:after="240"/>
+        <w:rPr>
+          <w:bCs/>
+          <w:sz w:val="24"/>
+          <w:szCs w:val="24"/>
+        </w:rPr>
+      </w:pPr>
+      <w:r>
+        <w:rPr>
+          <w:bCs/>
+          <w:sz w:val="24"/>
+          <w:szCs w:val="24"/>
+        </w:rPr>
+        <w:t>plt.ylabel('Count')</w:t>
+      </w:r>
+    </w:p>
+    <w:p>
+      <w:pPr>
+        <w:pStyle w:val="ListParagraph"/>
+        <w:spacing w:after="240"/>
+        <w:rPr>
+          <w:bCs/>
+          <w:sz w:val="24"/>
+          <w:szCs w:val="24"/>
+        </w:rPr>
+      </w:pPr>
+      <w:r>
+        <w:rPr>
+          <w:bCs/>
+          <w:sz w:val="24"/>
+          <w:szCs w:val="24"/>
+        </w:rPr>
+        <w:t>plt.xlabel('Rating')</w:t>
+      </w:r>
+    </w:p>
+    <w:p>
+      <w:pPr>
+        <w:pStyle w:val="ListParagraph"/>
+        <w:spacing w:after="240"/>
+        <w:rPr>
+          <w:bCs/>
+          <w:sz w:val="24"/>
+          <w:szCs w:val="24"/>
+        </w:rPr>
+      </w:pPr>
+      <w:r>
+        <w:rPr>
+          <w:bCs/>
+          <w:sz w:val="24"/>
+          <w:szCs w:val="24"/>
+        </w:rPr>
+        <w:t>df_credit['RATING'].value_counts()</w:t>
+      </w:r>
+    </w:p>
+    <w:p>
+      <w:pPr>
+        <w:pStyle w:val="ListParagraph"/>
+        <w:spacing w:after="240"/>
         <w:rPr>
           <w:bCs/>
           <w:sz w:val="24"/>
@@ -9730,10 +5658,10 @@
         </w:rPr>
         <w:lastRenderedPageBreak/>
         <w:drawing>
-          <wp:inline distT="0" distB="0" distL="0" distR="0" wp14:anchorId="0CD85537" wp14:editId="31C5342A">
-            <wp:extent cx="2888989" cy="4640580"/>
-            <wp:effectExtent l="0" t="0" r="6985" b="7620"/>
-            <wp:docPr id="55" name="Picture 55"/>
+          <wp:inline distT="0" distB="0" distL="0" distR="0" wp14:anchorId="5DD84576" wp14:editId="4CED9EA7">
+            <wp:extent cx="4752975" cy="3676650"/>
+            <wp:effectExtent l="0" t="0" r="9525" b="0"/>
+            <wp:docPr id="46" name="Picture 46"/>
             <wp:cNvGraphicFramePr>
               <a:graphicFrameLocks xmlns:a="http://schemas.openxmlformats.org/drawingml/2006/main" noChangeAspect="1"/>
             </wp:cNvGraphicFramePr>
@@ -9753,6 +5681,1588 @@
                   <pic:spPr>
                     <a:xfrm>
                       <a:off x="0" y="0"/>
+                      <a:ext cx="4752975" cy="3676650"/>
+                    </a:xfrm>
+                    <a:prstGeom prst="rect">
+                      <a:avLst/>
+                    </a:prstGeom>
+                  </pic:spPr>
+                </pic:pic>
+              </a:graphicData>
+            </a:graphic>
+          </wp:inline>
+        </w:drawing>
+      </w:r>
+    </w:p>
+    <w:p>
+      <w:pPr>
+        <w:pStyle w:val="ListParagraph"/>
+        <w:spacing w:after="240"/>
+        <w:rPr>
+          <w:bCs/>
+          <w:sz w:val="24"/>
+          <w:szCs w:val="24"/>
+        </w:rPr>
+      </w:pPr>
+      <w:r>
+        <w:rPr>
+          <w:bCs/>
+          <w:sz w:val="24"/>
+          <w:szCs w:val="24"/>
+        </w:rPr>
+        <w:t xml:space="preserve">From the chart, we are able to see that </w:t>
+      </w:r>
+      <w:r>
+        <w:rPr>
+          <w:bCs/>
+          <w:sz w:val="24"/>
+          <w:szCs w:val="24"/>
+        </w:rPr>
+        <w:t xml:space="preserve">the customer base has a </w:t>
+      </w:r>
+      <w:commentRangeStart w:id="10"/>
+      <w:r>
+        <w:rPr>
+          <w:bCs/>
+          <w:sz w:val="24"/>
+          <w:szCs w:val="24"/>
+        </w:rPr>
+        <w:t>rating</w:t>
+      </w:r>
+      <w:commentRangeEnd w:id="10"/>
+      <w:r>
+        <w:rPr>
+          <w:rStyle w:val="CommentReference"/>
+        </w:rPr>
+        <w:commentReference w:id="10"/>
+      </w:r>
+      <w:r>
+        <w:rPr>
+          <w:bCs/>
+          <w:sz w:val="24"/>
+          <w:szCs w:val="24"/>
+        </w:rPr>
+        <w:t xml:space="preserve"> of 14,664 customers with good rating at a distribution of 78% and 4,115 customers with bad rating at a distribution of 22%.   </w:t>
+      </w:r>
+    </w:p>
+    <w:p>
+      <w:pPr>
+        <w:pStyle w:val="ListParagraph"/>
+        <w:spacing w:after="240"/>
+        <w:rPr>
+          <w:bCs/>
+          <w:sz w:val="24"/>
+          <w:szCs w:val="24"/>
+        </w:rPr>
+      </w:pPr>
+    </w:p>
+    <w:p>
+      <w:pPr>
+        <w:pStyle w:val="ListParagraph"/>
+        <w:spacing w:after="240"/>
+        <w:rPr>
+          <w:bCs/>
+          <w:sz w:val="24"/>
+          <w:szCs w:val="24"/>
+        </w:rPr>
+      </w:pPr>
+    </w:p>
+    <w:p>
+      <w:pPr>
+        <w:pStyle w:val="ListParagraph"/>
+        <w:numPr>
+          <w:ilvl w:val="0"/>
+          <w:numId w:val="2"/>
+        </w:numPr>
+        <w:spacing w:after="240"/>
+        <w:rPr>
+          <w:bCs/>
+          <w:sz w:val="24"/>
+          <w:szCs w:val="24"/>
+        </w:rPr>
+      </w:pPr>
+      <w:r>
+        <w:rPr>
+          <w:bCs/>
+          <w:sz w:val="24"/>
+          <w:szCs w:val="24"/>
+        </w:rPr>
+        <w:t xml:space="preserve">Customers repayment status in nth month. </w:t>
+      </w:r>
+    </w:p>
+    <w:p>
+      <w:pPr>
+        <w:pStyle w:val="ListParagraph"/>
+        <w:spacing w:after="240"/>
+        <w:rPr>
+          <w:bCs/>
+          <w:sz w:val="24"/>
+          <w:szCs w:val="24"/>
+        </w:rPr>
+      </w:pPr>
+      <w:r>
+        <w:rPr>
+          <w:bCs/>
+          <w:sz w:val="24"/>
+          <w:szCs w:val="24"/>
+        </w:rPr>
+        <w:t>df_credit.hist(column=['S1', 'S2', 'S3','S4','S5'], figsize=(6, 8))</w:t>
+      </w:r>
+    </w:p>
+    <w:p>
+      <w:pPr>
+        <w:pStyle w:val="ListParagraph"/>
+        <w:spacing w:after="240"/>
+        <w:rPr>
+          <w:bCs/>
+          <w:sz w:val="24"/>
+          <w:szCs w:val="24"/>
+        </w:rPr>
+      </w:pPr>
+    </w:p>
+    <w:p>
+      <w:pPr>
+        <w:pStyle w:val="ListParagraph"/>
+        <w:spacing w:after="240"/>
+        <w:rPr>
+          <w:bCs/>
+          <w:sz w:val="24"/>
+          <w:szCs w:val="24"/>
+        </w:rPr>
+      </w:pPr>
+      <w:r>
+        <w:rPr>
+          <w:bCs/>
+          <w:sz w:val="24"/>
+          <w:szCs w:val="24"/>
+        </w:rPr>
+        <w:t>plt.title('Customer repayment status')</w:t>
+      </w:r>
+    </w:p>
+    <w:p>
+      <w:pPr>
+        <w:pStyle w:val="ListParagraph"/>
+        <w:spacing w:after="240"/>
+        <w:rPr>
+          <w:bCs/>
+          <w:sz w:val="24"/>
+          <w:szCs w:val="24"/>
+        </w:rPr>
+      </w:pPr>
+      <w:r>
+        <w:rPr>
+          <w:bCs/>
+          <w:sz w:val="24"/>
+          <w:szCs w:val="24"/>
+        </w:rPr>
+        <w:t>plt.ylabel('Count')</w:t>
+      </w:r>
+    </w:p>
+    <w:p>
+      <w:pPr>
+        <w:pStyle w:val="ListParagraph"/>
+        <w:spacing w:after="240"/>
+        <w:rPr>
+          <w:bCs/>
+          <w:sz w:val="24"/>
+          <w:szCs w:val="24"/>
+        </w:rPr>
+      </w:pPr>
+      <w:r>
+        <w:rPr>
+          <w:bCs/>
+          <w:sz w:val="24"/>
+          <w:szCs w:val="24"/>
+        </w:rPr>
+        <w:t>plt.xlabel('Month')</w:t>
+      </w:r>
+    </w:p>
+    <w:p>
+      <w:pPr>
+        <w:pStyle w:val="ListParagraph"/>
+        <w:spacing w:after="240"/>
+        <w:rPr>
+          <w:bCs/>
+          <w:sz w:val="24"/>
+          <w:szCs w:val="24"/>
+        </w:rPr>
+      </w:pPr>
+    </w:p>
+    <w:p>
+      <w:pPr>
+        <w:pStyle w:val="ListParagraph"/>
+        <w:spacing w:after="240"/>
+        <w:rPr>
+          <w:bCs/>
+          <w:sz w:val="24"/>
+          <w:szCs w:val="24"/>
+        </w:rPr>
+      </w:pPr>
+      <w:r>
+        <w:rPr>
+          <w:bCs/>
+          <w:sz w:val="24"/>
+          <w:szCs w:val="24"/>
+        </w:rPr>
+        <w:t>plt.show()</w:t>
+      </w:r>
+    </w:p>
+    <w:p>
+      <w:pPr>
+        <w:pStyle w:val="ListParagraph"/>
+        <w:spacing w:after="240"/>
+        <w:rPr>
+          <w:bCs/>
+          <w:sz w:val="24"/>
+          <w:szCs w:val="24"/>
+        </w:rPr>
+      </w:pPr>
+    </w:p>
+    <w:p>
+      <w:pPr>
+        <w:pStyle w:val="ListParagraph"/>
+        <w:spacing w:after="240"/>
+        <w:rPr>
+          <w:bCs/>
+          <w:sz w:val="24"/>
+          <w:szCs w:val="24"/>
+        </w:rPr>
+      </w:pPr>
+      <w:r>
+        <w:rPr>
+          <w:noProof/>
+        </w:rPr>
+        <w:lastRenderedPageBreak/>
+        <w:drawing>
+          <wp:inline distT="0" distB="0" distL="0" distR="0" wp14:anchorId="5B74C851" wp14:editId="2A35A7BD">
+            <wp:extent cx="4391025" cy="5286375"/>
+            <wp:effectExtent l="0" t="0" r="9525" b="9525"/>
+            <wp:docPr id="51" name="Picture 51"/>
+            <wp:cNvGraphicFramePr>
+              <a:graphicFrameLocks xmlns:a="http://schemas.openxmlformats.org/drawingml/2006/main" noChangeAspect="1"/>
+            </wp:cNvGraphicFramePr>
+            <a:graphic xmlns:a="http://schemas.openxmlformats.org/drawingml/2006/main">
+              <a:graphicData uri="http://schemas.openxmlformats.org/drawingml/2006/picture">
+                <pic:pic xmlns:pic="http://schemas.openxmlformats.org/drawingml/2006/picture">
+                  <pic:nvPicPr>
+                    <pic:cNvPr id="1" name=""/>
+                    <pic:cNvPicPr/>
+                  </pic:nvPicPr>
+                  <pic:blipFill>
+                    <a:blip r:embed="rId16"/>
+                    <a:stretch>
+                      <a:fillRect/>
+                    </a:stretch>
+                  </pic:blipFill>
+                  <pic:spPr>
+                    <a:xfrm>
+                      <a:off x="0" y="0"/>
+                      <a:ext cx="4391025" cy="5286375"/>
+                    </a:xfrm>
+                    <a:prstGeom prst="rect">
+                      <a:avLst/>
+                    </a:prstGeom>
+                  </pic:spPr>
+                </pic:pic>
+              </a:graphicData>
+            </a:graphic>
+          </wp:inline>
+        </w:drawing>
+      </w:r>
+    </w:p>
+    <w:p>
+      <w:pPr>
+        <w:spacing w:after="240"/>
+        <w:rPr>
+          <w:bCs/>
+          <w:sz w:val="24"/>
+          <w:szCs w:val="24"/>
+        </w:rPr>
+      </w:pPr>
+      <w:r>
+        <w:rPr>
+          <w:bCs/>
+          <w:sz w:val="24"/>
+          <w:szCs w:val="24"/>
+        </w:rPr>
+        <w:t>From the chart above, we are able to see that most customers cleared their bills in the payment period or at the next month and some cleared in the 2</w:t>
+      </w:r>
+      <w:r>
+        <w:rPr>
+          <w:bCs/>
+          <w:sz w:val="24"/>
+          <w:szCs w:val="24"/>
+          <w:vertAlign w:val="superscript"/>
+        </w:rPr>
+        <w:t>nd</w:t>
+      </w:r>
+      <w:r>
+        <w:rPr>
+          <w:bCs/>
+          <w:sz w:val="24"/>
+          <w:szCs w:val="24"/>
+        </w:rPr>
+        <w:t xml:space="preserve"> </w:t>
+      </w:r>
+      <w:commentRangeStart w:id="11"/>
+      <w:r>
+        <w:rPr>
+          <w:bCs/>
+          <w:sz w:val="24"/>
+          <w:szCs w:val="24"/>
+        </w:rPr>
+        <w:t>month</w:t>
+      </w:r>
+      <w:commentRangeEnd w:id="11"/>
+      <w:r>
+        <w:rPr>
+          <w:rStyle w:val="CommentReference"/>
+        </w:rPr>
+        <w:commentReference w:id="11"/>
+      </w:r>
+      <w:r>
+        <w:rPr>
+          <w:bCs/>
+          <w:sz w:val="24"/>
+          <w:szCs w:val="24"/>
+        </w:rPr>
+        <w:t xml:space="preserve"> and there are some </w:t>
+      </w:r>
+      <w:r>
+        <w:rPr>
+          <w:bCs/>
+          <w:sz w:val="24"/>
+          <w:szCs w:val="24"/>
+        </w:rPr>
+        <w:t xml:space="preserve">delay </w:t>
+      </w:r>
+      <w:r>
+        <w:rPr>
+          <w:bCs/>
+          <w:sz w:val="24"/>
+          <w:szCs w:val="24"/>
+        </w:rPr>
+        <w:t>payments</w:t>
+      </w:r>
+      <w:r>
+        <w:rPr>
+          <w:bCs/>
+          <w:sz w:val="24"/>
+          <w:szCs w:val="24"/>
+        </w:rPr>
+        <w:t xml:space="preserve">. </w:t>
+      </w:r>
+    </w:p>
+    <w:p>
+      <w:pPr>
+        <w:spacing w:after="240"/>
+        <w:rPr>
+          <w:bCs/>
+          <w:sz w:val="24"/>
+          <w:szCs w:val="24"/>
+        </w:rPr>
+      </w:pPr>
+    </w:p>
+    <w:p>
+      <w:pPr>
+        <w:spacing w:after="240"/>
+        <w:rPr>
+          <w:bCs/>
+          <w:sz w:val="24"/>
+          <w:szCs w:val="24"/>
+        </w:rPr>
+      </w:pPr>
+    </w:p>
+    <w:p>
+      <w:pPr>
+        <w:spacing w:after="240"/>
+        <w:rPr>
+          <w:bCs/>
+          <w:sz w:val="24"/>
+          <w:szCs w:val="24"/>
+        </w:rPr>
+      </w:pPr>
+    </w:p>
+    <w:p>
+      <w:pPr>
+        <w:spacing w:after="240"/>
+        <w:rPr>
+          <w:bCs/>
+          <w:sz w:val="24"/>
+          <w:szCs w:val="24"/>
+        </w:rPr>
+      </w:pPr>
+    </w:p>
+    <w:p>
+      <w:pPr>
+        <w:spacing w:after="240"/>
+        <w:rPr>
+          <w:bCs/>
+          <w:sz w:val="24"/>
+          <w:szCs w:val="24"/>
+        </w:rPr>
+      </w:pPr>
+    </w:p>
+    <w:p>
+      <w:pPr>
+        <w:spacing w:after="240"/>
+        <w:rPr>
+          <w:bCs/>
+          <w:sz w:val="24"/>
+          <w:szCs w:val="24"/>
+        </w:rPr>
+      </w:pPr>
+    </w:p>
+    <w:p>
+      <w:pPr>
+        <w:pStyle w:val="ListParagraph"/>
+        <w:numPr>
+          <w:ilvl w:val="0"/>
+          <w:numId w:val="2"/>
+        </w:numPr>
+        <w:spacing w:after="240"/>
+        <w:rPr>
+          <w:bCs/>
+          <w:sz w:val="24"/>
+          <w:szCs w:val="24"/>
+        </w:rPr>
+      </w:pPr>
+      <w:r>
+        <w:rPr>
+          <w:bCs/>
+          <w:sz w:val="24"/>
+          <w:szCs w:val="24"/>
+        </w:rPr>
+        <w:lastRenderedPageBreak/>
+        <w:t>Distribution of Income.</w:t>
+      </w:r>
+    </w:p>
+    <w:p>
+      <w:pPr>
+        <w:pStyle w:val="ListParagraph"/>
+        <w:spacing w:after="240"/>
+        <w:rPr>
+          <w:bCs/>
+          <w:sz w:val="24"/>
+          <w:szCs w:val="24"/>
+        </w:rPr>
+      </w:pPr>
+    </w:p>
+    <w:p>
+      <w:pPr>
+        <w:pStyle w:val="ListParagraph"/>
+        <w:spacing w:after="240"/>
+        <w:rPr>
+          <w:bCs/>
+          <w:sz w:val="24"/>
+          <w:szCs w:val="24"/>
+        </w:rPr>
+      </w:pPr>
+      <w:r>
+        <w:rPr>
+          <w:noProof/>
+        </w:rPr>
+        <w:drawing>
+          <wp:inline distT="0" distB="0" distL="0" distR="0" wp14:anchorId="7F9D9D0D" wp14:editId="5C9F0045">
+            <wp:extent cx="4524375" cy="3209925"/>
+            <wp:effectExtent l="0" t="0" r="9525" b="9525"/>
+            <wp:docPr id="56" name="Picture 56"/>
+            <wp:cNvGraphicFramePr>
+              <a:graphicFrameLocks xmlns:a="http://schemas.openxmlformats.org/drawingml/2006/main" noChangeAspect="1"/>
+            </wp:cNvGraphicFramePr>
+            <a:graphic xmlns:a="http://schemas.openxmlformats.org/drawingml/2006/main">
+              <a:graphicData uri="http://schemas.openxmlformats.org/drawingml/2006/picture">
+                <pic:pic xmlns:pic="http://schemas.openxmlformats.org/drawingml/2006/picture">
+                  <pic:nvPicPr>
+                    <pic:cNvPr id="1" name=""/>
+                    <pic:cNvPicPr/>
+                  </pic:nvPicPr>
+                  <pic:blipFill>
+                    <a:blip r:embed="rId17"/>
+                    <a:stretch>
+                      <a:fillRect/>
+                    </a:stretch>
+                  </pic:blipFill>
+                  <pic:spPr>
+                    <a:xfrm>
+                      <a:off x="0" y="0"/>
+                      <a:ext cx="4524375" cy="3209925"/>
+                    </a:xfrm>
+                    <a:prstGeom prst="rect">
+                      <a:avLst/>
+                    </a:prstGeom>
+                  </pic:spPr>
+                </pic:pic>
+              </a:graphicData>
+            </a:graphic>
+          </wp:inline>
+        </w:drawing>
+      </w:r>
+    </w:p>
+    <w:p>
+      <w:pPr>
+        <w:spacing w:after="240"/>
+        <w:ind w:firstLine="720"/>
+        <w:rPr>
+          <w:bCs/>
+          <w:sz w:val="24"/>
+          <w:szCs w:val="24"/>
+        </w:rPr>
+      </w:pPr>
+      <w:r>
+        <w:rPr>
+          <w:bCs/>
+          <w:sz w:val="24"/>
+          <w:szCs w:val="24"/>
+        </w:rPr>
+        <w:t>sns.histplot(data=df_credit,x="INCOME")</w:t>
+      </w:r>
+    </w:p>
+    <w:p>
+      <w:pPr>
+        <w:spacing w:after="240"/>
+        <w:rPr>
+          <w:bCs/>
+          <w:sz w:val="24"/>
+          <w:szCs w:val="24"/>
+        </w:rPr>
+      </w:pPr>
+      <w:r>
+        <w:rPr>
+          <w:bCs/>
+          <w:sz w:val="24"/>
+          <w:szCs w:val="24"/>
+        </w:rPr>
+        <w:t xml:space="preserve">From the chart we are able see that most of the customers have an income below $200,000. </w:t>
+      </w:r>
+    </w:p>
+    <w:p>
+      <w:pPr>
+        <w:spacing w:after="240"/>
+        <w:ind w:firstLine="720"/>
+        <w:rPr>
+          <w:bCs/>
+          <w:sz w:val="24"/>
+          <w:szCs w:val="24"/>
+        </w:rPr>
+      </w:pPr>
+    </w:p>
+    <w:p>
+      <w:pPr>
+        <w:spacing w:after="240"/>
+        <w:rPr>
+          <w:bCs/>
+          <w:sz w:val="24"/>
+          <w:szCs w:val="24"/>
+        </w:rPr>
+      </w:pPr>
+    </w:p>
+    <w:p>
+      <w:pPr>
+        <w:spacing w:after="240"/>
+        <w:rPr>
+          <w:bCs/>
+          <w:sz w:val="24"/>
+          <w:szCs w:val="24"/>
+        </w:rPr>
+      </w:pPr>
+      <w:commentRangeStart w:id="12"/>
+      <w:commentRangeEnd w:id="12"/>
+      <w:r>
+        <w:rPr>
+          <w:rStyle w:val="CommentReference"/>
+        </w:rPr>
+        <w:commentReference w:id="12"/>
+      </w:r>
+    </w:p>
+    <w:p>
+      <w:pPr>
+        <w:spacing w:after="240"/>
+        <w:rPr>
+          <w:b/>
+          <w:sz w:val="24"/>
+          <w:szCs w:val="24"/>
+        </w:rPr>
+      </w:pPr>
+    </w:p>
+    <w:p>
+      <w:pPr>
+        <w:spacing w:after="240"/>
+        <w:rPr>
+          <w:b/>
+          <w:sz w:val="24"/>
+          <w:szCs w:val="24"/>
+        </w:rPr>
+      </w:pPr>
+    </w:p>
+    <w:p>
+      <w:pPr>
+        <w:spacing w:after="240"/>
+        <w:rPr>
+          <w:b/>
+          <w:sz w:val="24"/>
+          <w:szCs w:val="24"/>
+        </w:rPr>
+      </w:pPr>
+    </w:p>
+    <w:p>
+      <w:pPr>
+        <w:spacing w:after="240"/>
+        <w:rPr>
+          <w:b/>
+          <w:sz w:val="24"/>
+          <w:szCs w:val="24"/>
+        </w:rPr>
+      </w:pPr>
+    </w:p>
+    <w:p>
+      <w:pPr>
+        <w:spacing w:after="240"/>
+        <w:rPr>
+          <w:b/>
+          <w:sz w:val="24"/>
+          <w:szCs w:val="24"/>
+        </w:rPr>
+      </w:pPr>
+    </w:p>
+    <w:p>
+      <w:pPr>
+        <w:spacing w:after="240"/>
+        <w:rPr>
+          <w:b/>
+          <w:sz w:val="24"/>
+          <w:szCs w:val="24"/>
+        </w:rPr>
+      </w:pPr>
+    </w:p>
+    <w:p>
+      <w:pPr>
+        <w:spacing w:after="240"/>
+        <w:rPr>
+          <w:b/>
+          <w:sz w:val="24"/>
+          <w:szCs w:val="24"/>
+        </w:rPr>
+      </w:pPr>
+    </w:p>
+    <w:p>
+      <w:pPr>
+        <w:spacing w:after="240"/>
+        <w:rPr>
+          <w:b/>
+          <w:sz w:val="24"/>
+          <w:szCs w:val="24"/>
+        </w:rPr>
+      </w:pPr>
+      <w:r>
+        <w:rPr>
+          <w:b/>
+          <w:sz w:val="24"/>
+          <w:szCs w:val="24"/>
+        </w:rPr>
+        <w:lastRenderedPageBreak/>
+        <w:t>Qn</w:t>
+      </w:r>
+      <w:r>
+        <w:rPr>
+          <w:b/>
+          <w:sz w:val="24"/>
+          <w:szCs w:val="24"/>
+        </w:rPr>
+        <w:t>4</w:t>
+      </w:r>
+    </w:p>
+    <w:p>
+      <w:pPr>
+        <w:rPr>
+          <w:bCs/>
+          <w:sz w:val="24"/>
+          <w:szCs w:val="24"/>
+        </w:rPr>
+      </w:pPr>
+      <w:r>
+        <w:rPr>
+          <w:bCs/>
+          <w:sz w:val="24"/>
+          <w:szCs w:val="24"/>
+        </w:rPr>
+        <w:t>Removing of object column &amp; y-asix column</w:t>
+      </w:r>
+    </w:p>
+    <w:p>
+      <w:pPr>
+        <w:rPr>
+          <w:bCs/>
+          <w:sz w:val="24"/>
+          <w:szCs w:val="24"/>
+        </w:rPr>
+      </w:pPr>
+      <w:r>
+        <w:rPr>
+          <w:bCs/>
+          <w:sz w:val="24"/>
+          <w:szCs w:val="24"/>
+        </w:rPr>
+        <w:t>x=df_credit.drop(["B1",'MARITAL'],axis=1).values</w:t>
+      </w:r>
+    </w:p>
+    <w:p>
+      <w:pPr>
+        <w:rPr>
+          <w:bCs/>
+          <w:sz w:val="24"/>
+          <w:szCs w:val="24"/>
+        </w:rPr>
+      </w:pPr>
+      <w:r>
+        <w:rPr>
+          <w:bCs/>
+          <w:sz w:val="24"/>
+          <w:szCs w:val="24"/>
+        </w:rPr>
+        <w:t>y=df_credit["B1"].values</w:t>
+      </w:r>
+    </w:p>
+    <w:p>
+      <w:pPr>
+        <w:rPr>
+          <w:bCs/>
+          <w:sz w:val="24"/>
+          <w:szCs w:val="24"/>
+        </w:rPr>
+      </w:pPr>
+      <w:r>
+        <w:rPr>
+          <w:bCs/>
+          <w:sz w:val="24"/>
+          <w:szCs w:val="24"/>
+        </w:rPr>
+        <w:t>print(x)</w:t>
+      </w:r>
+    </w:p>
+    <w:p>
+      <w:pPr>
+        <w:rPr>
+          <w:bCs/>
+          <w:sz w:val="24"/>
+          <w:szCs w:val="24"/>
+        </w:rPr>
+      </w:pPr>
+      <w:r>
+        <w:rPr>
+          <w:bCs/>
+          <w:sz w:val="24"/>
+          <w:szCs w:val="24"/>
+        </w:rPr>
+        <w:t>print(y)</w:t>
+      </w:r>
+    </w:p>
+    <w:p>
+      <w:pPr>
+        <w:rPr>
+          <w:bCs/>
+          <w:sz w:val="24"/>
+          <w:szCs w:val="24"/>
+        </w:rPr>
+      </w:pPr>
+    </w:p>
+    <w:p>
+      <w:pPr>
+        <w:pStyle w:val="HTMLPreformatted"/>
+        <w:shd w:val="clear" w:color="auto" w:fill="FFFFFF"/>
+        <w:wordWrap w:val="0"/>
+        <w:textAlignment w:val="baseline"/>
+        <w:rPr>
+          <w:rFonts w:ascii="Arial" w:hAnsi="Arial" w:cs="Arial"/>
+          <w:color w:val="000000"/>
+          <w:sz w:val="24"/>
+          <w:szCs w:val="24"/>
+        </w:rPr>
+      </w:pPr>
+      <w:r>
+        <w:rPr>
+          <w:rFonts w:ascii="Arial" w:hAnsi="Arial" w:cs="Arial"/>
+          <w:color w:val="000000"/>
+          <w:sz w:val="24"/>
+          <w:szCs w:val="24"/>
+        </w:rPr>
+        <w:t>[[     0 210000      0 ...      0      0      0]</w:t>
+      </w:r>
+    </w:p>
+    <w:p>
+      <w:pPr>
+        <w:pStyle w:val="HTMLPreformatted"/>
+        <w:shd w:val="clear" w:color="auto" w:fill="FFFFFF"/>
+        <w:wordWrap w:val="0"/>
+        <w:textAlignment w:val="baseline"/>
+        <w:rPr>
+          <w:rFonts w:ascii="Arial" w:hAnsi="Arial" w:cs="Arial"/>
+          <w:color w:val="000000"/>
+          <w:sz w:val="24"/>
+          <w:szCs w:val="24"/>
+        </w:rPr>
+      </w:pPr>
+      <w:r>
+        <w:rPr>
+          <w:rFonts w:ascii="Arial" w:hAnsi="Arial" w:cs="Arial"/>
+          <w:color w:val="000000"/>
+          <w:sz w:val="24"/>
+          <w:szCs w:val="24"/>
+        </w:rPr>
+        <w:t xml:space="preserve"> [     1 260000  10928 ...   2000   2000  72000]</w:t>
+      </w:r>
+    </w:p>
+    <w:p>
+      <w:pPr>
+        <w:pStyle w:val="HTMLPreformatted"/>
+        <w:shd w:val="clear" w:color="auto" w:fill="FFFFFF"/>
+        <w:wordWrap w:val="0"/>
+        <w:textAlignment w:val="baseline"/>
+        <w:rPr>
+          <w:rFonts w:ascii="Arial" w:hAnsi="Arial" w:cs="Arial"/>
+          <w:color w:val="000000"/>
+          <w:sz w:val="24"/>
+          <w:szCs w:val="24"/>
+        </w:rPr>
+      </w:pPr>
+      <w:r>
+        <w:rPr>
+          <w:rFonts w:ascii="Arial" w:hAnsi="Arial" w:cs="Arial"/>
+          <w:color w:val="000000"/>
+          <w:sz w:val="24"/>
+          <w:szCs w:val="24"/>
+        </w:rPr>
+        <w:t xml:space="preserve"> [     2 400000  65397 ...  11500   8000   7000]</w:t>
+      </w:r>
+    </w:p>
+    <w:p>
+      <w:pPr>
+        <w:pStyle w:val="HTMLPreformatted"/>
+        <w:shd w:val="clear" w:color="auto" w:fill="FFFFFF"/>
+        <w:wordWrap w:val="0"/>
+        <w:textAlignment w:val="baseline"/>
+        <w:rPr>
+          <w:rFonts w:ascii="Arial" w:hAnsi="Arial" w:cs="Arial"/>
+          <w:color w:val="000000"/>
+          <w:sz w:val="24"/>
+          <w:szCs w:val="24"/>
+        </w:rPr>
+      </w:pPr>
+      <w:r>
+        <w:rPr>
+          <w:rFonts w:ascii="Arial" w:hAnsi="Arial" w:cs="Arial"/>
+          <w:color w:val="000000"/>
+          <w:sz w:val="24"/>
+          <w:szCs w:val="24"/>
+        </w:rPr>
+        <w:t xml:space="preserve"> ...</w:t>
+      </w:r>
+    </w:p>
+    <w:p>
+      <w:pPr>
+        <w:pStyle w:val="HTMLPreformatted"/>
+        <w:shd w:val="clear" w:color="auto" w:fill="FFFFFF"/>
+        <w:wordWrap w:val="0"/>
+        <w:textAlignment w:val="baseline"/>
+        <w:rPr>
+          <w:rFonts w:ascii="Arial" w:hAnsi="Arial" w:cs="Arial"/>
+          <w:color w:val="000000"/>
+          <w:sz w:val="24"/>
+          <w:szCs w:val="24"/>
+        </w:rPr>
+      </w:pPr>
+      <w:r>
+        <w:rPr>
+          <w:rFonts w:ascii="Arial" w:hAnsi="Arial" w:cs="Arial"/>
+          <w:color w:val="000000"/>
+          <w:sz w:val="24"/>
+          <w:szCs w:val="24"/>
+        </w:rPr>
+        <w:t xml:space="preserve"> [ 18756  30000    623 ...   4200   2000   3100]</w:t>
+      </w:r>
+    </w:p>
+    <w:p>
+      <w:pPr>
+        <w:pStyle w:val="HTMLPreformatted"/>
+        <w:shd w:val="clear" w:color="auto" w:fill="FFFFFF"/>
+        <w:wordWrap w:val="0"/>
+        <w:textAlignment w:val="baseline"/>
+        <w:rPr>
+          <w:rFonts w:ascii="Arial" w:hAnsi="Arial" w:cs="Arial"/>
+          <w:color w:val="000000"/>
+          <w:sz w:val="24"/>
+          <w:szCs w:val="24"/>
+        </w:rPr>
+      </w:pPr>
+      <w:r>
+        <w:rPr>
+          <w:rFonts w:ascii="Arial" w:hAnsi="Arial" w:cs="Arial"/>
+          <w:color w:val="000000"/>
+          <w:sz w:val="24"/>
+          <w:szCs w:val="24"/>
+        </w:rPr>
+        <w:t xml:space="preserve"> [ 18757  80000      0 ...   1926  52964   1804]</w:t>
+      </w:r>
+    </w:p>
+    <w:p>
+      <w:pPr>
+        <w:pStyle w:val="HTMLPreformatted"/>
+        <w:shd w:val="clear" w:color="auto" w:fill="FFFFFF"/>
+        <w:wordWrap w:val="0"/>
+        <w:textAlignment w:val="baseline"/>
+        <w:rPr>
+          <w:rFonts w:ascii="Arial" w:hAnsi="Arial" w:cs="Arial"/>
+          <w:color w:val="000000"/>
+          <w:sz w:val="24"/>
+          <w:szCs w:val="24"/>
+        </w:rPr>
+      </w:pPr>
+      <w:r>
+        <w:rPr>
+          <w:rFonts w:ascii="Arial" w:hAnsi="Arial" w:cs="Arial"/>
+          <w:color w:val="000000"/>
+          <w:sz w:val="24"/>
+          <w:szCs w:val="24"/>
+        </w:rPr>
+        <w:t xml:space="preserve"> [ 18758  50000   8387 ...   1000   1000   1000]]</w:t>
+      </w:r>
+    </w:p>
+    <w:p>
+      <w:pPr>
+        <w:pStyle w:val="HTMLPreformatted"/>
+        <w:shd w:val="clear" w:color="auto" w:fill="FFFFFF"/>
+        <w:wordWrap w:val="0"/>
+        <w:textAlignment w:val="baseline"/>
+        <w:rPr>
+          <w:rFonts w:ascii="Arial" w:hAnsi="Arial" w:cs="Arial"/>
+          <w:color w:val="000000"/>
+          <w:sz w:val="24"/>
+          <w:szCs w:val="24"/>
+        </w:rPr>
+      </w:pPr>
+      <w:r>
+        <w:rPr>
+          <w:rFonts w:ascii="Arial" w:hAnsi="Arial" w:cs="Arial"/>
+          <w:color w:val="000000"/>
+          <w:sz w:val="24"/>
+          <w:szCs w:val="24"/>
+        </w:rPr>
+        <w:t>[     0  54074 343591 ...   3356  78379  48905]</w:t>
+      </w:r>
+    </w:p>
+    <w:p>
+      <w:pPr>
+        <w:pStyle w:val="HTMLPreformatted"/>
+        <w:shd w:val="clear" w:color="auto" w:fill="FFFFFF"/>
+        <w:wordWrap w:val="0"/>
+        <w:textAlignment w:val="baseline"/>
+        <w:rPr>
+          <w:rFonts w:ascii="Arial" w:hAnsi="Arial" w:cs="Arial"/>
+          <w:color w:val="000000"/>
+          <w:sz w:val="24"/>
+          <w:szCs w:val="24"/>
+        </w:rPr>
+      </w:pPr>
+    </w:p>
+    <w:p>
+      <w:pPr>
+        <w:pStyle w:val="HTMLPreformatted"/>
+        <w:shd w:val="clear" w:color="auto" w:fill="FFFFFF"/>
+        <w:wordWrap w:val="0"/>
+        <w:textAlignment w:val="baseline"/>
+        <w:rPr>
+          <w:rFonts w:ascii="Arial" w:hAnsi="Arial" w:cs="Arial"/>
+          <w:color w:val="000000"/>
+          <w:sz w:val="24"/>
+          <w:szCs w:val="24"/>
+        </w:rPr>
+      </w:pPr>
+    </w:p>
+    <w:p>
+      <w:pPr>
+        <w:pStyle w:val="HTMLPreformatted"/>
+        <w:shd w:val="clear" w:color="auto" w:fill="FFFFFF"/>
+        <w:wordWrap w:val="0"/>
+        <w:textAlignment w:val="baseline"/>
+        <w:rPr>
+          <w:rFonts w:ascii="Arial" w:hAnsi="Arial" w:cs="Arial"/>
+          <w:color w:val="000000"/>
+          <w:sz w:val="24"/>
+          <w:szCs w:val="24"/>
+        </w:rPr>
+      </w:pPr>
+      <w:r>
+        <w:rPr>
+          <w:rFonts w:ascii="Arial" w:hAnsi="Arial" w:cs="Arial"/>
+          <w:color w:val="000000"/>
+          <w:sz w:val="24"/>
+          <w:szCs w:val="24"/>
+        </w:rPr>
+        <w:t>Import sklearn model and testing of test size:</w:t>
+      </w:r>
+    </w:p>
+    <w:p>
+      <w:pPr>
+        <w:pStyle w:val="HTMLPreformatted"/>
+        <w:shd w:val="clear" w:color="auto" w:fill="FFFFFF"/>
+        <w:wordWrap w:val="0"/>
+        <w:textAlignment w:val="baseline"/>
+        <w:rPr>
+          <w:rFonts w:ascii="Arial" w:hAnsi="Arial" w:cs="Arial"/>
+          <w:color w:val="000000"/>
+          <w:sz w:val="24"/>
+          <w:szCs w:val="24"/>
+        </w:rPr>
+      </w:pPr>
+    </w:p>
+    <w:p>
+      <w:pPr>
+        <w:rPr>
+          <w:bCs/>
+          <w:sz w:val="24"/>
+          <w:szCs w:val="24"/>
+        </w:rPr>
+      </w:pPr>
+      <w:r>
+        <w:rPr>
+          <w:bCs/>
+          <w:sz w:val="24"/>
+          <w:szCs w:val="24"/>
+        </w:rPr>
+        <w:t>from sklearn.model_selection import train_test_split</w:t>
+      </w:r>
+    </w:p>
+    <w:p>
+      <w:pPr>
+        <w:rPr>
+          <w:bCs/>
+          <w:sz w:val="24"/>
+          <w:szCs w:val="24"/>
+        </w:rPr>
+      </w:pPr>
+      <w:r>
+        <w:rPr>
+          <w:bCs/>
+          <w:sz w:val="24"/>
+          <w:szCs w:val="24"/>
+        </w:rPr>
+        <w:t>x_train,x_test,y_train,y_test=train_test_split(x,y,test_size=0.3,random_state=0)</w:t>
+      </w:r>
+    </w:p>
+    <w:p>
+      <w:pPr>
+        <w:rPr>
+          <w:bCs/>
+          <w:sz w:val="24"/>
+          <w:szCs w:val="24"/>
+        </w:rPr>
+      </w:pPr>
+    </w:p>
+    <w:p>
+      <w:pPr>
+        <w:rPr>
+          <w:bCs/>
+          <w:sz w:val="24"/>
+          <w:szCs w:val="24"/>
+        </w:rPr>
+      </w:pPr>
+      <w:r>
+        <w:rPr>
+          <w:bCs/>
+          <w:sz w:val="24"/>
+          <w:szCs w:val="24"/>
+        </w:rPr>
+        <w:t>from sklearn.linear_model import LinearRegression</w:t>
+      </w:r>
+    </w:p>
+    <w:p>
+      <w:pPr>
+        <w:rPr>
+          <w:bCs/>
+          <w:sz w:val="24"/>
+          <w:szCs w:val="24"/>
+        </w:rPr>
+      </w:pPr>
+      <w:r>
+        <w:rPr>
+          <w:bCs/>
+          <w:sz w:val="24"/>
+          <w:szCs w:val="24"/>
+        </w:rPr>
+        <w:t>ml=LinearRegression()</w:t>
+      </w:r>
+    </w:p>
+    <w:p>
+      <w:pPr>
+        <w:rPr>
+          <w:bCs/>
+          <w:sz w:val="24"/>
+          <w:szCs w:val="24"/>
+        </w:rPr>
+      </w:pPr>
+      <w:r>
+        <w:rPr>
+          <w:bCs/>
+          <w:sz w:val="24"/>
+          <w:szCs w:val="24"/>
+        </w:rPr>
+        <w:t>ml.fit(x_train,y_train)</w:t>
+      </w:r>
+    </w:p>
+    <w:p>
+      <w:pPr>
+        <w:rPr>
+          <w:bCs/>
+          <w:sz w:val="24"/>
+          <w:szCs w:val="24"/>
+        </w:rPr>
+      </w:pPr>
+    </w:p>
+    <w:p>
+      <w:pPr>
+        <w:rPr>
+          <w:bCs/>
+          <w:sz w:val="24"/>
+          <w:szCs w:val="24"/>
+        </w:rPr>
+      </w:pPr>
+      <w:r>
+        <w:rPr>
+          <w:bCs/>
+          <w:sz w:val="24"/>
+          <w:szCs w:val="24"/>
+        </w:rPr>
+        <w:t>y_pred=ml.predict(x_test)</w:t>
+      </w:r>
+    </w:p>
+    <w:p>
+      <w:pPr>
+        <w:rPr>
+          <w:bCs/>
+          <w:sz w:val="24"/>
+          <w:szCs w:val="24"/>
+        </w:rPr>
+      </w:pPr>
+      <w:r>
+        <w:rPr>
+          <w:bCs/>
+          <w:sz w:val="24"/>
+          <w:szCs w:val="24"/>
+        </w:rPr>
+        <w:t>print(y_pred)</w:t>
+      </w:r>
+    </w:p>
+    <w:p>
+      <w:pPr>
+        <w:rPr>
+          <w:bCs/>
+          <w:sz w:val="24"/>
+          <w:szCs w:val="24"/>
+        </w:rPr>
+      </w:pPr>
+    </w:p>
+    <w:p>
+      <w:pPr>
+        <w:rPr>
+          <w:bCs/>
+          <w:sz w:val="24"/>
+          <w:szCs w:val="24"/>
+        </w:rPr>
+      </w:pPr>
+      <w:r>
+        <w:rPr>
+          <w:bCs/>
+          <w:sz w:val="24"/>
+          <w:szCs w:val="24"/>
+        </w:rPr>
+        <w:t>To check on the prediction confident level:</w:t>
+      </w:r>
+    </w:p>
+    <w:p>
+      <w:pPr>
+        <w:rPr>
+          <w:bCs/>
+          <w:sz w:val="24"/>
+          <w:szCs w:val="24"/>
+        </w:rPr>
+      </w:pPr>
+      <w:r>
+        <w:rPr>
+          <w:bCs/>
+          <w:sz w:val="24"/>
+          <w:szCs w:val="24"/>
+        </w:rPr>
+        <w:t>from sklearn.metrics import r2_score</w:t>
+      </w:r>
+    </w:p>
+    <w:p>
+      <w:pPr>
+        <w:rPr>
+          <w:bCs/>
+          <w:sz w:val="24"/>
+          <w:szCs w:val="24"/>
+        </w:rPr>
+      </w:pPr>
+      <w:r>
+        <w:rPr>
+          <w:bCs/>
+          <w:sz w:val="24"/>
+          <w:szCs w:val="24"/>
+        </w:rPr>
+        <w:t>r2_score(y_test,y_pred)</w:t>
+      </w:r>
+    </w:p>
+    <w:p>
+      <w:pPr>
+        <w:pStyle w:val="HTMLPreformatted"/>
+        <w:shd w:val="clear" w:color="auto" w:fill="FFFFFF"/>
+        <w:wordWrap w:val="0"/>
+        <w:textAlignment w:val="baseline"/>
+        <w:rPr>
+          <w:rFonts w:ascii="Arial" w:hAnsi="Arial" w:cs="Arial"/>
+          <w:color w:val="000000"/>
+          <w:sz w:val="24"/>
+          <w:szCs w:val="24"/>
+        </w:rPr>
+      </w:pPr>
+      <w:r>
+        <w:rPr>
+          <w:rFonts w:ascii="Arial" w:hAnsi="Arial" w:cs="Arial"/>
+          <w:color w:val="000000"/>
+          <w:sz w:val="24"/>
+          <w:szCs w:val="24"/>
+        </w:rPr>
+        <w:t>0.9485239044148921</w:t>
+      </w:r>
+    </w:p>
+    <w:p>
+      <w:pPr>
+        <w:rPr>
+          <w:bCs/>
+          <w:sz w:val="24"/>
+          <w:szCs w:val="24"/>
+        </w:rPr>
+      </w:pPr>
+    </w:p>
+    <w:p>
+      <w:pPr>
+        <w:rPr>
+          <w:bCs/>
+          <w:sz w:val="24"/>
+          <w:szCs w:val="24"/>
+        </w:rPr>
+      </w:pPr>
+    </w:p>
+    <w:p>
+      <w:pPr>
+        <w:rPr>
+          <w:bCs/>
+          <w:sz w:val="24"/>
+          <w:szCs w:val="24"/>
+        </w:rPr>
+      </w:pPr>
+      <w:r>
+        <w:rPr>
+          <w:bCs/>
+          <w:sz w:val="24"/>
+          <w:szCs w:val="24"/>
+        </w:rPr>
+        <w:t>Scatter Plot</w:t>
+      </w:r>
+    </w:p>
+    <w:p>
+      <w:pPr>
+        <w:rPr>
+          <w:bCs/>
+          <w:sz w:val="24"/>
+          <w:szCs w:val="24"/>
+        </w:rPr>
+      </w:pPr>
+      <w:r>
+        <w:rPr>
+          <w:bCs/>
+          <w:sz w:val="24"/>
+          <w:szCs w:val="24"/>
+        </w:rPr>
+        <w:t xml:space="preserve">import matplotlib.pyplot as </w:t>
+      </w:r>
+      <w:commentRangeStart w:id="13"/>
+      <w:r>
+        <w:rPr>
+          <w:bCs/>
+          <w:sz w:val="24"/>
+          <w:szCs w:val="24"/>
+        </w:rPr>
+        <w:t>plt</w:t>
+      </w:r>
+      <w:commentRangeEnd w:id="13"/>
+      <w:r>
+        <w:rPr>
+          <w:rStyle w:val="CommentReference"/>
+        </w:rPr>
+        <w:commentReference w:id="13"/>
+      </w:r>
+    </w:p>
+    <w:p>
+      <w:pPr>
+        <w:rPr>
+          <w:bCs/>
+          <w:sz w:val="24"/>
+          <w:szCs w:val="24"/>
+        </w:rPr>
+      </w:pPr>
+    </w:p>
+    <w:p>
+      <w:pPr>
+        <w:rPr>
+          <w:bCs/>
+          <w:sz w:val="24"/>
+          <w:szCs w:val="24"/>
+        </w:rPr>
+      </w:pPr>
+      <w:r>
+        <w:rPr>
+          <w:bCs/>
+          <w:sz w:val="24"/>
+          <w:szCs w:val="24"/>
+        </w:rPr>
+        <w:t>plt.figure(figsize=(15,10))</w:t>
+      </w:r>
+    </w:p>
+    <w:p>
+      <w:pPr>
+        <w:rPr>
+          <w:bCs/>
+          <w:sz w:val="24"/>
+          <w:szCs w:val="24"/>
+        </w:rPr>
+      </w:pPr>
+      <w:r>
+        <w:rPr>
+          <w:bCs/>
+          <w:sz w:val="24"/>
+          <w:szCs w:val="24"/>
+        </w:rPr>
+        <w:t>plt.scatter(y_test,y_pred)</w:t>
+      </w:r>
+    </w:p>
+    <w:p>
+      <w:pPr>
+        <w:rPr>
+          <w:bCs/>
+          <w:sz w:val="24"/>
+          <w:szCs w:val="24"/>
+        </w:rPr>
+      </w:pPr>
+      <w:r>
+        <w:rPr>
+          <w:bCs/>
+          <w:sz w:val="24"/>
+          <w:szCs w:val="24"/>
+        </w:rPr>
+        <w:t>plt.xlabel('Actual')</w:t>
+      </w:r>
+    </w:p>
+    <w:p>
+      <w:pPr>
+        <w:rPr>
+          <w:bCs/>
+          <w:sz w:val="24"/>
+          <w:szCs w:val="24"/>
+        </w:rPr>
+      </w:pPr>
+      <w:r>
+        <w:rPr>
+          <w:bCs/>
+          <w:sz w:val="24"/>
+          <w:szCs w:val="24"/>
+        </w:rPr>
+        <w:lastRenderedPageBreak/>
+        <w:t>plt.ylabel('Predicted')</w:t>
+      </w:r>
+    </w:p>
+    <w:p>
+      <w:pPr>
+        <w:rPr>
+          <w:bCs/>
+          <w:sz w:val="24"/>
+          <w:szCs w:val="24"/>
+        </w:rPr>
+      </w:pPr>
+      <w:r>
+        <w:rPr>
+          <w:bCs/>
+          <w:sz w:val="24"/>
+          <w:szCs w:val="24"/>
+        </w:rPr>
+        <w:t>plt.title('Actual vs Predicted')</w:t>
+      </w:r>
+    </w:p>
+    <w:p>
+      <w:pPr>
+        <w:rPr>
+          <w:bCs/>
+          <w:sz w:val="24"/>
+          <w:szCs w:val="24"/>
+        </w:rPr>
+      </w:pPr>
+    </w:p>
+    <w:p>
+      <w:pPr>
+        <w:jc w:val="center"/>
+        <w:rPr>
+          <w:bCs/>
+          <w:sz w:val="24"/>
+          <w:szCs w:val="24"/>
+        </w:rPr>
+      </w:pPr>
+      <w:r>
+        <w:rPr>
+          <w:noProof/>
+        </w:rPr>
+        <w:drawing>
+          <wp:inline distT="0" distB="0" distL="0" distR="0" wp14:anchorId="6D256FED" wp14:editId="02728404">
+            <wp:extent cx="5943600" cy="3949700"/>
+            <wp:effectExtent l="0" t="0" r="0" b="0"/>
+            <wp:docPr id="57" name="Picture 57"/>
+            <wp:cNvGraphicFramePr>
+              <a:graphicFrameLocks xmlns:a="http://schemas.openxmlformats.org/drawingml/2006/main" noChangeAspect="1"/>
+            </wp:cNvGraphicFramePr>
+            <a:graphic xmlns:a="http://schemas.openxmlformats.org/drawingml/2006/main">
+              <a:graphicData uri="http://schemas.openxmlformats.org/drawingml/2006/picture">
+                <pic:pic xmlns:pic="http://schemas.openxmlformats.org/drawingml/2006/picture">
+                  <pic:nvPicPr>
+                    <pic:cNvPr id="1" name=""/>
+                    <pic:cNvPicPr/>
+                  </pic:nvPicPr>
+                  <pic:blipFill>
+                    <a:blip r:embed="rId18"/>
+                    <a:stretch>
+                      <a:fillRect/>
+                    </a:stretch>
+                  </pic:blipFill>
+                  <pic:spPr>
+                    <a:xfrm>
+                      <a:off x="0" y="0"/>
+                      <a:ext cx="5943600" cy="3949700"/>
+                    </a:xfrm>
+                    <a:prstGeom prst="rect">
+                      <a:avLst/>
+                    </a:prstGeom>
+                  </pic:spPr>
+                </pic:pic>
+              </a:graphicData>
+            </a:graphic>
+          </wp:inline>
+        </w:drawing>
+      </w:r>
+    </w:p>
+    <w:p>
+      <w:pPr>
+        <w:rPr>
+          <w:bCs/>
+          <w:sz w:val="24"/>
+          <w:szCs w:val="24"/>
+        </w:rPr>
+      </w:pPr>
+    </w:p>
+    <w:p>
+      <w:pPr>
+        <w:rPr>
+          <w:bCs/>
+          <w:sz w:val="24"/>
+          <w:szCs w:val="24"/>
+        </w:rPr>
+      </w:pPr>
+      <w:r>
+        <w:rPr>
+          <w:bCs/>
+          <w:sz w:val="24"/>
+          <w:szCs w:val="24"/>
+        </w:rPr>
+        <w:t>pred_y_df_credit=pd.DataFrame({'Actual Value':y_test,'Predicted Value':y_pred,'Difference':y_test-y_</w:t>
+      </w:r>
+      <w:commentRangeStart w:id="14"/>
+      <w:r>
+        <w:rPr>
+          <w:bCs/>
+          <w:sz w:val="24"/>
+          <w:szCs w:val="24"/>
+        </w:rPr>
+        <w:t>pred</w:t>
+      </w:r>
+      <w:commentRangeEnd w:id="14"/>
+      <w:r>
+        <w:rPr>
+          <w:rStyle w:val="CommentReference"/>
+        </w:rPr>
+        <w:commentReference w:id="14"/>
+      </w:r>
+      <w:r>
+        <w:rPr>
+          <w:bCs/>
+          <w:sz w:val="24"/>
+          <w:szCs w:val="24"/>
+        </w:rPr>
+        <w:t>})</w:t>
+      </w:r>
+    </w:p>
+    <w:p>
+      <w:pPr>
+        <w:rPr>
+          <w:bCs/>
+          <w:sz w:val="24"/>
+          <w:szCs w:val="24"/>
+        </w:rPr>
+      </w:pPr>
+      <w:r>
+        <w:rPr>
+          <w:bCs/>
+          <w:sz w:val="24"/>
+          <w:szCs w:val="24"/>
+        </w:rPr>
+        <w:t>pred_y_df_credit[0:20]</w:t>
+      </w:r>
+    </w:p>
+    <w:p>
+      <w:pPr>
+        <w:spacing w:after="240"/>
+        <w:jc w:val="center"/>
+        <w:rPr>
+          <w:bCs/>
+          <w:sz w:val="24"/>
+          <w:szCs w:val="24"/>
+        </w:rPr>
+      </w:pPr>
+      <w:r>
+        <w:rPr>
+          <w:noProof/>
+        </w:rPr>
+        <w:lastRenderedPageBreak/>
+        <w:drawing>
+          <wp:inline distT="0" distB="0" distL="0" distR="0" wp14:anchorId="0CD85537" wp14:editId="31C5342A">
+            <wp:extent cx="2888989" cy="4640580"/>
+            <wp:effectExtent l="0" t="0" r="6985" b="7620"/>
+            <wp:docPr id="55" name="Picture 55"/>
+            <wp:cNvGraphicFramePr>
+              <a:graphicFrameLocks xmlns:a="http://schemas.openxmlformats.org/drawingml/2006/main" noChangeAspect="1"/>
+            </wp:cNvGraphicFramePr>
+            <a:graphic xmlns:a="http://schemas.openxmlformats.org/drawingml/2006/main">
+              <a:graphicData uri="http://schemas.openxmlformats.org/drawingml/2006/picture">
+                <pic:pic xmlns:pic="http://schemas.openxmlformats.org/drawingml/2006/picture">
+                  <pic:nvPicPr>
+                    <pic:cNvPr id="1" name=""/>
+                    <pic:cNvPicPr/>
+                  </pic:nvPicPr>
+                  <pic:blipFill>
+                    <a:blip r:embed="rId19"/>
+                    <a:stretch>
+                      <a:fillRect/>
+                    </a:stretch>
+                  </pic:blipFill>
+                  <pic:spPr>
+                    <a:xfrm>
+                      <a:off x="0" y="0"/>
                       <a:ext cx="2891650" cy="4644855"/>
                     </a:xfrm>
                     <a:prstGeom prst="rect">
@@ -9829,7 +7339,33 @@
           <w:szCs w:val="24"/>
           <w:lang w:val="en-US"/>
         </w:rPr>
-        <w:t xml:space="preserve">From Question 4, we are able to find a prediction for B1 with a confidence level of 94%. </w:t>
+        <w:t xml:space="preserve">From </w:t>
+      </w:r>
+      <w:commentRangeStart w:id="15"/>
+      <w:r>
+        <w:rPr>
+          <w:bCs/>
+          <w:sz w:val="24"/>
+          <w:szCs w:val="24"/>
+          <w:lang w:val="en-US"/>
+        </w:rPr>
+        <w:t>Question</w:t>
+      </w:r>
+      <w:commentRangeEnd w:id="15"/>
+      <w:r>
+        <w:rPr>
+          <w:rStyle w:val="CommentReference"/>
+        </w:rPr>
+        <w:commentReference w:id="15"/>
+      </w:r>
+      <w:r>
+        <w:rPr>
+          <w:bCs/>
+          <w:sz w:val="24"/>
+          <w:szCs w:val="24"/>
+          <w:lang w:val="en-US"/>
+        </w:rPr>
+        <w:t xml:space="preserve"> 4, we are able to find a prediction for B1 with a confidence level of 94%. </w:t>
       </w:r>
     </w:p>
     <w:p>
@@ -9859,6 +7395,466 @@
     </w:sectPr>
   </w:body>
 </w:document>
+</file>
+
+<file path=word/comments.xml><?xml version="1.0" encoding="utf-8"?>
+<w:comments xmlns:wpc="http://schemas.microsoft.com/office/word/2010/wordprocessingCanvas" xmlns:cx="http://schemas.microsoft.com/office/drawing/2014/chartex" xmlns:cx1="http://schemas.microsoft.com/office/drawing/2015/9/8/chartex" xmlns:cx2="http://schemas.microsoft.com/office/drawing/2015/10/21/chartex" xmlns:cx3="http://schemas.microsoft.com/office/drawing/2016/5/9/chartex" xmlns:cx4="http://schemas.microsoft.com/office/drawing/2016/5/10/chartex" xmlns:cx5="http://schemas.microsoft.com/office/drawing/2016/5/11/chartex" xmlns:cx6="http://schemas.microsoft.com/office/drawing/2016/5/12/chartex" xmlns:cx7="http://schemas.microsoft.com/office/drawing/2016/5/13/chartex" xmlns:cx8="http://schemas.microsoft.com/office/drawing/2016/5/14/chartex" xmlns:mc="http://schemas.openxmlformats.org/markup-compatibility/2006" xmlns:aink="http://schemas.microsoft.com/office/drawing/2016/ink" xmlns:am3d="http://schemas.microsoft.com/office/drawing/2017/model3d" xmlns:o="urn:schemas-microsoft-com:office:office" xmlns:oel="http://schemas.microsoft.com/office/2019/extlst" xmlns:r="http://schemas.openxmlformats.org/officeDocument/2006/relationships" xmlns:m="http://schemas.openxmlformats.org/officeDocument/2006/math" xmlns:v="urn:schemas-microsoft-com:vml" xmlns:wp14="http://schemas.microsoft.com/office/word/2010/wordprocessingDrawing" xmlns:wp="http://schemas.openxmlformats.org/drawingml/2006/wordprocessingDrawing" xmlns:w10="urn:schemas-microsoft-com:office:word" xmlns:w="http://schemas.openxmlformats.org/wordprocessingml/2006/main" xmlns:w14="http://schemas.microsoft.com/office/word/2010/wordml" xmlns:w15="http://schemas.microsoft.com/office/word/2012/wordml" xmlns:w16cex="http://schemas.microsoft.com/office/word/2018/wordml/cex" xmlns:w16cid="http://schemas.microsoft.com/office/word/2016/wordml/cid" xmlns:w16="http://schemas.microsoft.com/office/word/2018/wordml" xmlns:w16sdtdh="http://schemas.microsoft.com/office/word/2020/wordml/sdtdatahash" xmlns:w16se="http://schemas.microsoft.com/office/word/2015/wordml/symex" xmlns:wpg="http://schemas.microsoft.com/office/word/2010/wordprocessingGroup" xmlns:wpi="http://schemas.microsoft.com/office/word/2010/wordprocessingInk" xmlns:wne="http://schemas.microsoft.com/office/word/2006/wordml" xmlns:wps="http://schemas.microsoft.com/office/word/2010/wordprocessingShape" mc:Ignorable="w14 w15 w16se w16cid w16 w16cex w16sdtdh wp14">
+  <w:comment w:id="1" w:author="Munish Kumar" w:date="2022-09-09T18:18:00Z" w:initials="MK">
+    <w:p>
+      <w:pPr>
+        <w:pStyle w:val="CommentText"/>
+      </w:pPr>
+      <w:r>
+        <w:rPr>
+          <w:rStyle w:val="CommentReference"/>
+        </w:rPr>
+        <w:annotationRef/>
+      </w:r>
+      <w:r>
+        <w:t>Checked</w:t>
+      </w:r>
+    </w:p>
+    <w:p>
+      <w:pPr>
+        <w:pStyle w:val="CommentText"/>
+      </w:pPr>
+      <w:r>
+        <w:t>SEEN</w:t>
+      </w:r>
+    </w:p>
+    <w:p>
+      <w:pPr>
+        <w:pStyle w:val="CommentText"/>
+      </w:pPr>
+      <w:r>
+        <w:t xml:space="preserve">1) </w:t>
+      </w:r>
+      <w:r>
+        <w:t>4</w:t>
+      </w:r>
+    </w:p>
+    <w:p>
+      <w:pPr>
+        <w:pStyle w:val="CommentText"/>
+      </w:pPr>
+      <w:r>
+        <w:t xml:space="preserve">2) </w:t>
+      </w:r>
+      <w:r>
+        <w:t>12</w:t>
+      </w:r>
+    </w:p>
+    <w:p>
+      <w:pPr>
+        <w:pStyle w:val="CommentText"/>
+      </w:pPr>
+      <w:r>
+        <w:t xml:space="preserve">3) </w:t>
+      </w:r>
+      <w:r>
+        <w:t>15</w:t>
+      </w:r>
+    </w:p>
+    <w:p>
+      <w:pPr>
+        <w:pStyle w:val="CommentText"/>
+      </w:pPr>
+      <w:r>
+        <w:t xml:space="preserve">4) </w:t>
+      </w:r>
+      <w:r>
+        <w:t>15</w:t>
+      </w:r>
+    </w:p>
+    <w:p>
+      <w:pPr>
+        <w:pStyle w:val="CommentText"/>
+      </w:pPr>
+      <w:r>
+        <w:t xml:space="preserve">5) </w:t>
+      </w:r>
+      <w:r>
+        <w:t>0</w:t>
+      </w:r>
+    </w:p>
+    <w:p>
+      <w:pPr>
+        <w:pStyle w:val="CommentText"/>
+      </w:pPr>
+      <w:r>
+        <w:t xml:space="preserve">6) </w:t>
+      </w:r>
+      <w:r>
+        <w:t>6</w:t>
+      </w:r>
+    </w:p>
+    <w:p>
+      <w:pPr>
+        <w:pStyle w:val="CommentText"/>
+      </w:pPr>
+    </w:p>
+    <w:p>
+      <w:pPr>
+        <w:pStyle w:val="CommentText"/>
+      </w:pPr>
+      <w:r>
+        <w:t>Total:</w:t>
+      </w:r>
+      <w:r>
+        <w:t>52</w:t>
+      </w:r>
+    </w:p>
+  </w:comment>
+  <w:comment w:id="2" w:author="Munish Kumar" w:date="2022-09-09T18:15:00Z" w:initials="MK">
+    <w:p>
+      <w:pPr>
+        <w:pStyle w:val="CommentText"/>
+      </w:pPr>
+      <w:r>
+        <w:rPr>
+          <w:rStyle w:val="CommentReference"/>
+        </w:rPr>
+        <w:annotationRef/>
+      </w:r>
+      <w:r>
+        <w:t>Ok</w:t>
+      </w:r>
+    </w:p>
+    <w:p>
+      <w:pPr>
+        <w:pStyle w:val="CommentText"/>
+      </w:pPr>
+    </w:p>
+    <w:p>
+      <w:pPr>
+        <w:pStyle w:val="CommentText"/>
+      </w:pPr>
+      <w:r>
+        <w:t>4M</w:t>
+      </w:r>
+    </w:p>
+  </w:comment>
+  <w:comment w:id="3" w:author="Munish Kumar" w:date="2022-09-09T18:16:00Z" w:initials="MK">
+    <w:p>
+      <w:pPr>
+        <w:pStyle w:val="CommentText"/>
+      </w:pPr>
+      <w:r>
+        <w:rPr>
+          <w:rStyle w:val="CommentReference"/>
+        </w:rPr>
+        <w:annotationRef/>
+      </w:r>
+      <w:r>
+        <w:t>ok</w:t>
+      </w:r>
+    </w:p>
+  </w:comment>
+  <w:comment w:id="4" w:author="Munish Kumar" w:date="2022-09-09T18:16:00Z" w:initials="MK">
+    <w:p>
+      <w:pPr>
+        <w:pStyle w:val="CommentText"/>
+      </w:pPr>
+      <w:r>
+        <w:rPr>
+          <w:rStyle w:val="CommentReference"/>
+        </w:rPr>
+        <w:annotationRef/>
+      </w:r>
+      <w:r>
+        <w:t>ok</w:t>
+      </w:r>
+    </w:p>
+  </w:comment>
+  <w:comment w:id="5" w:author="Munish Kumar" w:date="2022-09-09T18:16:00Z" w:initials="MK">
+    <w:p>
+      <w:pPr>
+        <w:pStyle w:val="CommentText"/>
+      </w:pPr>
+      <w:r>
+        <w:rPr>
+          <w:rStyle w:val="CommentReference"/>
+        </w:rPr>
+        <w:annotationRef/>
+      </w:r>
+      <w:r>
+        <w:t>ok</w:t>
+      </w:r>
+    </w:p>
+  </w:comment>
+  <w:comment w:id="6" w:author="Munish Kumar" w:date="2022-09-09T18:16:00Z" w:initials="MK">
+    <w:p>
+      <w:pPr>
+        <w:pStyle w:val="CommentText"/>
+      </w:pPr>
+      <w:r>
+        <w:rPr>
+          <w:rStyle w:val="CommentReference"/>
+        </w:rPr>
+        <w:annotationRef/>
+      </w:r>
+      <w:r>
+        <w:t>ok</w:t>
+      </w:r>
+    </w:p>
+  </w:comment>
+  <w:comment w:id="7" w:author="Munish Kumar" w:date="2022-09-09T18:16:00Z" w:initials="MK">
+    <w:p>
+      <w:pPr>
+        <w:pStyle w:val="CommentText"/>
+      </w:pPr>
+      <w:r>
+        <w:rPr>
+          <w:rStyle w:val="CommentReference"/>
+        </w:rPr>
+        <w:annotationRef/>
+      </w:r>
+      <w:r>
+        <w:t>seen</w:t>
+      </w:r>
+    </w:p>
+    <w:p>
+      <w:pPr>
+        <w:pStyle w:val="CommentText"/>
+      </w:pPr>
+    </w:p>
+    <w:p>
+      <w:pPr>
+        <w:pStyle w:val="CommentText"/>
+      </w:pPr>
+      <w:r>
+        <w:t>12M</w:t>
+      </w:r>
+    </w:p>
+  </w:comment>
+  <w:comment w:id="8" w:author="Munish Kumar" w:date="2022-09-09T18:17:00Z" w:initials="MK">
+    <w:p>
+      <w:pPr>
+        <w:pStyle w:val="CommentText"/>
+      </w:pPr>
+      <w:r>
+        <w:rPr>
+          <w:rStyle w:val="CommentReference"/>
+        </w:rPr>
+        <w:annotationRef/>
+      </w:r>
+      <w:r>
+        <w:t>ok</w:t>
+      </w:r>
+    </w:p>
+  </w:comment>
+  <w:comment w:id="9" w:author="Munish Kumar" w:date="2022-09-09T18:17:00Z" w:initials="MK">
+    <w:p>
+      <w:pPr>
+        <w:pStyle w:val="CommentText"/>
+      </w:pPr>
+      <w:r>
+        <w:rPr>
+          <w:rStyle w:val="CommentReference"/>
+        </w:rPr>
+        <w:annotationRef/>
+      </w:r>
+      <w:r>
+        <w:t>ok</w:t>
+      </w:r>
+    </w:p>
+  </w:comment>
+  <w:comment w:id="10" w:author="Munish Kumar" w:date="2022-09-09T18:17:00Z" w:initials="MK">
+    <w:p>
+      <w:pPr>
+        <w:pStyle w:val="CommentText"/>
+      </w:pPr>
+      <w:r>
+        <w:rPr>
+          <w:rStyle w:val="CommentReference"/>
+        </w:rPr>
+        <w:annotationRef/>
+      </w:r>
+      <w:r>
+        <w:t>ok</w:t>
+      </w:r>
+    </w:p>
+  </w:comment>
+  <w:comment w:id="11" w:author="Munish Kumar" w:date="2022-09-09T18:17:00Z" w:initials="MK">
+    <w:p>
+      <w:pPr>
+        <w:pStyle w:val="CommentText"/>
+      </w:pPr>
+      <w:r>
+        <w:rPr>
+          <w:rStyle w:val="CommentReference"/>
+        </w:rPr>
+        <w:annotationRef/>
+      </w:r>
+      <w:r>
+        <w:t>ok</w:t>
+      </w:r>
+    </w:p>
+  </w:comment>
+  <w:comment w:id="12" w:author="Munish Kumar" w:date="2022-09-09T18:17:00Z" w:initials="MK">
+    <w:p>
+      <w:pPr>
+        <w:pStyle w:val="CommentText"/>
+      </w:pPr>
+      <w:r>
+        <w:rPr>
+          <w:rStyle w:val="CommentReference"/>
+        </w:rPr>
+        <w:annotationRef/>
+      </w:r>
+      <w:r>
+        <w:t>ok – all histograms?</w:t>
+      </w:r>
+    </w:p>
+    <w:p>
+      <w:pPr>
+        <w:pStyle w:val="CommentText"/>
+      </w:pPr>
+    </w:p>
+    <w:p>
+      <w:pPr>
+        <w:pStyle w:val="CommentText"/>
+      </w:pPr>
+      <w:r>
+        <w:t>15M</w:t>
+      </w:r>
+    </w:p>
+  </w:comment>
+  <w:comment w:id="13" w:author="Munish Kumar" w:date="2022-09-09T18:17:00Z" w:initials="MK">
+    <w:p>
+      <w:pPr>
+        <w:pStyle w:val="CommentText"/>
+      </w:pPr>
+      <w:r>
+        <w:rPr>
+          <w:rStyle w:val="CommentReference"/>
+        </w:rPr>
+        <w:annotationRef/>
+      </w:r>
+      <w:r>
+        <w:t>The code did not work for me</w:t>
+      </w:r>
+    </w:p>
+  </w:comment>
+  <w:comment w:id="14" w:author="Munish Kumar" w:date="2022-09-09T18:17:00Z" w:initials="MK">
+    <w:p>
+      <w:pPr>
+        <w:pStyle w:val="CommentText"/>
+      </w:pPr>
+      <w:r>
+        <w:rPr>
+          <w:rStyle w:val="CommentReference"/>
+        </w:rPr>
+        <w:annotationRef/>
+      </w:r>
+      <w:r>
+        <w:t>Ok</w:t>
+      </w:r>
+    </w:p>
+    <w:p>
+      <w:pPr>
+        <w:pStyle w:val="CommentText"/>
+      </w:pPr>
+    </w:p>
+    <w:p>
+      <w:pPr>
+        <w:pStyle w:val="CommentText"/>
+      </w:pPr>
+      <w:r>
+        <w:t>15M</w:t>
+      </w:r>
+    </w:p>
+  </w:comment>
+  <w:comment w:id="15" w:author="Munish Kumar" w:date="2022-09-09T18:17:00Z" w:initials="MK">
+    <w:p>
+      <w:pPr>
+        <w:pStyle w:val="CommentText"/>
+      </w:pPr>
+      <w:r>
+        <w:rPr>
+          <w:rStyle w:val="CommentReference"/>
+        </w:rPr>
+        <w:annotationRef/>
+      </w:r>
+      <w:r>
+        <w:t>?</w:t>
+      </w:r>
+    </w:p>
+    <w:p>
+      <w:pPr>
+        <w:pStyle w:val="CommentText"/>
+      </w:pPr>
+    </w:p>
+    <w:p>
+      <w:pPr>
+        <w:pStyle w:val="CommentText"/>
+      </w:pPr>
+      <w:r>
+        <w:t>0M</w:t>
+      </w:r>
+    </w:p>
+  </w:comment>
+</w:comments>
+</file>
+
+<file path=word/commentsExtended.xml><?xml version="1.0" encoding="utf-8"?>
+<w15:commentsEx xmlns:wpc="http://schemas.microsoft.com/office/word/2010/wordprocessingCanvas" xmlns:cx="http://schemas.microsoft.com/office/drawing/2014/chartex" xmlns:cx1="http://schemas.microsoft.com/office/drawing/2015/9/8/chartex" xmlns:cx2="http://schemas.microsoft.com/office/drawing/2015/10/21/chartex" xmlns:cx3="http://schemas.microsoft.com/office/drawing/2016/5/9/chartex" xmlns:cx4="http://schemas.microsoft.com/office/drawing/2016/5/10/chartex" xmlns:cx5="http://schemas.microsoft.com/office/drawing/2016/5/11/chartex" xmlns:cx6="http://schemas.microsoft.com/office/drawing/2016/5/12/chartex" xmlns:cx7="http://schemas.microsoft.com/office/drawing/2016/5/13/chartex" xmlns:cx8="http://schemas.microsoft.com/office/drawing/2016/5/14/chartex" xmlns:mc="http://schemas.openxmlformats.org/markup-compatibility/2006" xmlns:aink="http://schemas.microsoft.com/office/drawing/2016/ink" xmlns:am3d="http://schemas.microsoft.com/office/drawing/2017/model3d" xmlns:o="urn:schemas-microsoft-com:office:office" xmlns:oel="http://schemas.microsoft.com/office/2019/extlst" xmlns:r="http://schemas.openxmlformats.org/officeDocument/2006/relationships" xmlns:m="http://schemas.openxmlformats.org/officeDocument/2006/math" xmlns:v="urn:schemas-microsoft-com:vml" xmlns:wp14="http://schemas.microsoft.com/office/word/2010/wordprocessingDrawing" xmlns:wp="http://schemas.openxmlformats.org/drawingml/2006/wordprocessingDrawing" xmlns:w10="urn:schemas-microsoft-com:office:word" xmlns:w="http://schemas.openxmlformats.org/wordprocessingml/2006/main" xmlns:w14="http://schemas.microsoft.com/office/word/2010/wordml" xmlns:w15="http://schemas.microsoft.com/office/word/2012/wordml" xmlns:w16cex="http://schemas.microsoft.com/office/word/2018/wordml/cex" xmlns:w16cid="http://schemas.microsoft.com/office/word/2016/wordml/cid" xmlns:w16="http://schemas.microsoft.com/office/word/2018/wordml" xmlns:w16sdtdh="http://schemas.microsoft.com/office/word/2020/wordml/sdtdatahash" xmlns:w16se="http://schemas.microsoft.com/office/word/2015/wordml/symex" xmlns:wpg="http://schemas.microsoft.com/office/word/2010/wordprocessingGroup" xmlns:wpi="http://schemas.microsoft.com/office/word/2010/wordprocessingInk" xmlns:wne="http://schemas.microsoft.com/office/word/2006/wordml" xmlns:wps="http://schemas.microsoft.com/office/word/2010/wordprocessingShape" mc:Ignorable="w14 w15 w16se w16cid w16 w16cex w16sdtdh wp14">
+  <w15:commentEx w15:paraId="067D8855" w15:done="0"/>
+  <w15:commentEx w15:paraId="25338292" w15:done="0"/>
+  <w15:commentEx w15:paraId="6260D426" w15:done="0"/>
+  <w15:commentEx w15:paraId="3A1A84BF" w15:done="0"/>
+  <w15:commentEx w15:paraId="74517B15" w15:done="0"/>
+  <w15:commentEx w15:paraId="62C88923" w15:done="0"/>
+  <w15:commentEx w15:paraId="2E4B9BA4" w15:done="0"/>
+  <w15:commentEx w15:paraId="397A6304" w15:done="0"/>
+  <w15:commentEx w15:paraId="6D6FBC5A" w15:done="0"/>
+  <w15:commentEx w15:paraId="1A5D9588" w15:done="0"/>
+  <w15:commentEx w15:paraId="3F06D400" w15:done="0"/>
+  <w15:commentEx w15:paraId="447F42F4" w15:done="0"/>
+  <w15:commentEx w15:paraId="7A1BBBAB" w15:done="0"/>
+  <w15:commentEx w15:paraId="2A409AF3" w15:done="0"/>
+  <w15:commentEx w15:paraId="32F542AA" w15:done="0"/>
+</w15:commentsEx>
+</file>
+
+<file path=word/commentsExtensible.xml><?xml version="1.0" encoding="utf-8"?>
+<w16cex:commentsExtensible xmlns:wpc="http://schemas.microsoft.com/office/word/2010/wordprocessingCanvas" xmlns:cx="http://schemas.microsoft.com/office/drawing/2014/chartex" xmlns:cx1="http://schemas.microsoft.com/office/drawing/2015/9/8/chartex" xmlns:cx2="http://schemas.microsoft.com/office/drawing/2015/10/21/chartex" xmlns:cx3="http://schemas.microsoft.com/office/drawing/2016/5/9/chartex" xmlns:cx4="http://schemas.microsoft.com/office/drawing/2016/5/10/chartex" xmlns:cx5="http://schemas.microsoft.com/office/drawing/2016/5/11/chartex" xmlns:cx6="http://schemas.microsoft.com/office/drawing/2016/5/12/chartex" xmlns:cx7="http://schemas.microsoft.com/office/drawing/2016/5/13/chartex" xmlns:cx8="http://schemas.microsoft.com/office/drawing/2016/5/14/chartex" xmlns:mc="http://schemas.openxmlformats.org/markup-compatibility/2006" xmlns:aink="http://schemas.microsoft.com/office/drawing/2016/ink" xmlns:am3d="http://schemas.microsoft.com/office/drawing/2017/model3d" xmlns:o="urn:schemas-microsoft-com:office:office" xmlns:oel="http://schemas.microsoft.com/office/2019/extlst" xmlns:r="http://schemas.openxmlformats.org/officeDocument/2006/relationships" xmlns:m="http://schemas.openxmlformats.org/officeDocument/2006/math" xmlns:v="urn:schemas-microsoft-com:vml" xmlns:wp14="http://schemas.microsoft.com/office/word/2010/wordprocessingDrawing" xmlns:wp="http://schemas.openxmlformats.org/drawingml/2006/wordprocessingDrawing" xmlns:w10="urn:schemas-microsoft-com:office:word" xmlns:w="http://schemas.openxmlformats.org/wordprocessingml/2006/main" xmlns:w14="http://schemas.microsoft.com/office/word/2010/wordml" xmlns:w15="http://schemas.microsoft.com/office/word/2012/wordml" xmlns:w16cex="http://schemas.microsoft.com/office/word/2018/wordml/cex" xmlns:w16cid="http://schemas.microsoft.com/office/word/2016/wordml/cid" xmlns:w16="http://schemas.microsoft.com/office/word/2018/wordml" xmlns:w16sdtdh="http://schemas.microsoft.com/office/word/2020/wordml/sdtdatahash" xmlns:w16se="http://schemas.microsoft.com/office/word/2015/wordml/symex" xmlns:wpg="http://schemas.microsoft.com/office/word/2010/wordprocessingGroup" xmlns:wpi="http://schemas.microsoft.com/office/word/2010/wordprocessingInk" xmlns:wne="http://schemas.microsoft.com/office/word/2006/wordml" xmlns:wps="http://schemas.microsoft.com/office/word/2010/wordprocessingShape" mc:Ignorable="w14 w15 w16se w16cid w16 w16cex w16sdtdh wp14">
+  <w16cex:commentExtensible w16cex:durableId="26C601F6" w16cex:dateUtc="2022-09-09T10:18:00Z"/>
+  <w16cex:commentExtensible w16cex:durableId="26C60140" w16cex:dateUtc="2022-09-09T10:15:00Z"/>
+  <w16cex:commentExtensible w16cex:durableId="26C6017F" w16cex:dateUtc="2022-09-09T10:16:00Z"/>
+  <w16cex:commentExtensible w16cex:durableId="26C60184" w16cex:dateUtc="2022-09-09T10:16:00Z"/>
+  <w16cex:commentExtensible w16cex:durableId="26C60188" w16cex:dateUtc="2022-09-09T10:16:00Z"/>
+  <w16cex:commentExtensible w16cex:durableId="26C6018C" w16cex:dateUtc="2022-09-09T10:16:00Z"/>
+  <w16cex:commentExtensible w16cex:durableId="26C60192" w16cex:dateUtc="2022-09-09T10:16:00Z"/>
+  <w16cex:commentExtensible w16cex:durableId="26C6019E" w16cex:dateUtc="2022-09-09T10:17:00Z"/>
+  <w16cex:commentExtensible w16cex:durableId="26C601A3" w16cex:dateUtc="2022-09-09T10:17:00Z"/>
+  <w16cex:commentExtensible w16cex:durableId="26C601A6" w16cex:dateUtc="2022-09-09T10:17:00Z"/>
+  <w16cex:commentExtensible w16cex:durableId="26C601A9" w16cex:dateUtc="2022-09-09T10:17:00Z"/>
+  <w16cex:commentExtensible w16cex:durableId="26C601AE" w16cex:dateUtc="2022-09-09T10:17:00Z"/>
+  <w16cex:commentExtensible w16cex:durableId="26C601C2" w16cex:dateUtc="2022-09-09T10:17:00Z"/>
+  <w16cex:commentExtensible w16cex:durableId="26C601CD" w16cex:dateUtc="2022-09-09T10:17:00Z"/>
+  <w16cex:commentExtensible w16cex:durableId="26C601D4" w16cex:dateUtc="2022-09-09T10:17:00Z"/>
+</w16cex:commentsExtensible>
+</file>
+
+<file path=word/commentsIds.xml><?xml version="1.0" encoding="utf-8"?>
+<w16cid:commentsIds xmlns:wpc="http://schemas.microsoft.com/office/word/2010/wordprocessingCanvas" xmlns:cx="http://schemas.microsoft.com/office/drawing/2014/chartex" xmlns:cx1="http://schemas.microsoft.com/office/drawing/2015/9/8/chartex" xmlns:cx2="http://schemas.microsoft.com/office/drawing/2015/10/21/chartex" xmlns:cx3="http://schemas.microsoft.com/office/drawing/2016/5/9/chartex" xmlns:cx4="http://schemas.microsoft.com/office/drawing/2016/5/10/chartex" xmlns:cx5="http://schemas.microsoft.com/office/drawing/2016/5/11/chartex" xmlns:cx6="http://schemas.microsoft.com/office/drawing/2016/5/12/chartex" xmlns:cx7="http://schemas.microsoft.com/office/drawing/2016/5/13/chartex" xmlns:cx8="http://schemas.microsoft.com/office/drawing/2016/5/14/chartex" xmlns:mc="http://schemas.openxmlformats.org/markup-compatibility/2006" xmlns:aink="http://schemas.microsoft.com/office/drawing/2016/ink" xmlns:am3d="http://schemas.microsoft.com/office/drawing/2017/model3d" xmlns:o="urn:schemas-microsoft-com:office:office" xmlns:oel="http://schemas.microsoft.com/office/2019/extlst" xmlns:r="http://schemas.openxmlformats.org/officeDocument/2006/relationships" xmlns:m="http://schemas.openxmlformats.org/officeDocument/2006/math" xmlns:v="urn:schemas-microsoft-com:vml" xmlns:wp14="http://schemas.microsoft.com/office/word/2010/wordprocessingDrawing" xmlns:wp="http://schemas.openxmlformats.org/drawingml/2006/wordprocessingDrawing" xmlns:w10="urn:schemas-microsoft-com:office:word" xmlns:w="http://schemas.openxmlformats.org/wordprocessingml/2006/main" xmlns:w14="http://schemas.microsoft.com/office/word/2010/wordml" xmlns:w15="http://schemas.microsoft.com/office/word/2012/wordml" xmlns:w16cex="http://schemas.microsoft.com/office/word/2018/wordml/cex" xmlns:w16cid="http://schemas.microsoft.com/office/word/2016/wordml/cid" xmlns:w16="http://schemas.microsoft.com/office/word/2018/wordml" xmlns:w16sdtdh="http://schemas.microsoft.com/office/word/2020/wordml/sdtdatahash" xmlns:w16se="http://schemas.microsoft.com/office/word/2015/wordml/symex" xmlns:wpg="http://schemas.microsoft.com/office/word/2010/wordprocessingGroup" xmlns:wpi="http://schemas.microsoft.com/office/word/2010/wordprocessingInk" xmlns:wne="http://schemas.microsoft.com/office/word/2006/wordml" xmlns:wps="http://schemas.microsoft.com/office/word/2010/wordprocessingShape" mc:Ignorable="w14 w15 w16se w16cid w16 w16cex w16sdtdh wp14">
+  <w16cid:commentId w16cid:paraId="067D8855" w16cid:durableId="26C601F6"/>
+  <w16cid:commentId w16cid:paraId="25338292" w16cid:durableId="26C60140"/>
+  <w16cid:commentId w16cid:paraId="6260D426" w16cid:durableId="26C6017F"/>
+  <w16cid:commentId w16cid:paraId="3A1A84BF" w16cid:durableId="26C60184"/>
+  <w16cid:commentId w16cid:paraId="74517B15" w16cid:durableId="26C60188"/>
+  <w16cid:commentId w16cid:paraId="62C88923" w16cid:durableId="26C6018C"/>
+  <w16cid:commentId w16cid:paraId="2E4B9BA4" w16cid:durableId="26C60192"/>
+  <w16cid:commentId w16cid:paraId="397A6304" w16cid:durableId="26C6019E"/>
+  <w16cid:commentId w16cid:paraId="6D6FBC5A" w16cid:durableId="26C601A3"/>
+  <w16cid:commentId w16cid:paraId="1A5D9588" w16cid:durableId="26C601A6"/>
+  <w16cid:commentId w16cid:paraId="3F06D400" w16cid:durableId="26C601A9"/>
+  <w16cid:commentId w16cid:paraId="447F42F4" w16cid:durableId="26C601AE"/>
+  <w16cid:commentId w16cid:paraId="7A1BBBAB" w16cid:durableId="26C601C2"/>
+  <w16cid:commentId w16cid:paraId="2A409AF3" w16cid:durableId="26C601CD"/>
+  <w16cid:commentId w16cid:paraId="32F542AA" w16cid:durableId="26C601D4"/>
+</w16cid:commentsIds>
 </file>
 
 <file path=word/numbering.xml><?xml version="1.0" encoding="utf-8"?>
@@ -10164,6 +8160,14 @@
     <w:abstractNumId w:val="1"/>
   </w:num>
 </w:numbering>
+</file>
+
+<file path=word/people.xml><?xml version="1.0" encoding="utf-8"?>
+<w15:people xmlns:wpc="http://schemas.microsoft.com/office/word/2010/wordprocessingCanvas" xmlns:cx="http://schemas.microsoft.com/office/drawing/2014/chartex" xmlns:cx1="http://schemas.microsoft.com/office/drawing/2015/9/8/chartex" xmlns:cx2="http://schemas.microsoft.com/office/drawing/2015/10/21/chartex" xmlns:cx3="http://schemas.microsoft.com/office/drawing/2016/5/9/chartex" xmlns:cx4="http://schemas.microsoft.com/office/drawing/2016/5/10/chartex" xmlns:cx5="http://schemas.microsoft.com/office/drawing/2016/5/11/chartex" xmlns:cx6="http://schemas.microsoft.com/office/drawing/2016/5/12/chartex" xmlns:cx7="http://schemas.microsoft.com/office/drawing/2016/5/13/chartex" xmlns:cx8="http://schemas.microsoft.com/office/drawing/2016/5/14/chartex" xmlns:mc="http://schemas.openxmlformats.org/markup-compatibility/2006" xmlns:aink="http://schemas.microsoft.com/office/drawing/2016/ink" xmlns:am3d="http://schemas.microsoft.com/office/drawing/2017/model3d" xmlns:o="urn:schemas-microsoft-com:office:office" xmlns:oel="http://schemas.microsoft.com/office/2019/extlst" xmlns:r="http://schemas.openxmlformats.org/officeDocument/2006/relationships" xmlns:m="http://schemas.openxmlformats.org/officeDocument/2006/math" xmlns:v="urn:schemas-microsoft-com:vml" xmlns:wp14="http://schemas.microsoft.com/office/word/2010/wordprocessingDrawing" xmlns:wp="http://schemas.openxmlformats.org/drawingml/2006/wordprocessingDrawing" xmlns:w10="urn:schemas-microsoft-com:office:word" xmlns:w="http://schemas.openxmlformats.org/wordprocessingml/2006/main" xmlns:w14="http://schemas.microsoft.com/office/word/2010/wordml" xmlns:w15="http://schemas.microsoft.com/office/word/2012/wordml" xmlns:w16cex="http://schemas.microsoft.com/office/word/2018/wordml/cex" xmlns:w16cid="http://schemas.microsoft.com/office/word/2016/wordml/cid" xmlns:w16="http://schemas.microsoft.com/office/word/2018/wordml" xmlns:w16sdtdh="http://schemas.microsoft.com/office/word/2020/wordml/sdtdatahash" xmlns:w16se="http://schemas.microsoft.com/office/word/2015/wordml/symex" xmlns:wpg="http://schemas.microsoft.com/office/word/2010/wordprocessingGroup" xmlns:wpi="http://schemas.microsoft.com/office/word/2010/wordprocessingInk" xmlns:wne="http://schemas.microsoft.com/office/word/2006/wordml" xmlns:wps="http://schemas.microsoft.com/office/word/2010/wordprocessingShape" mc:Ignorable="w14 w15 w16se w16cid w16 w16cex w16sdtdh wp14">
+  <w15:person w15:author="Munish Kumar">
+    <w15:presenceInfo w15:providerId="AD" w15:userId="S::mkumar@erce.energy::9ae06b6e-a1f0-45ab-b9ac-eebc010a9474"/>
+  </w15:person>
+</w15:people>
 </file>
 
 <file path=word/styles.xml><?xml version="1.0" encoding="utf-8"?>
@@ -10822,6 +8826,74 @@
       <w:contextualSpacing/>
     </w:pPr>
   </w:style>
+  <w:style w:type="character" w:styleId="CommentReference">
+    <w:name w:val="annotation reference"/>
+    <w:basedOn w:val="DefaultParagraphFont"/>
+    <w:uiPriority w:val="99"/>
+    <w:semiHidden/>
+    <w:unhideWhenUsed/>
+    <w:rsid w:val="00E828ED"/>
+    <w:rPr>
+      <w:sz w:val="16"/>
+      <w:szCs w:val="16"/>
+    </w:rPr>
+  </w:style>
+  <w:style w:type="paragraph" w:styleId="CommentText">
+    <w:name w:val="annotation text"/>
+    <w:basedOn w:val="Normal"/>
+    <w:link w:val="CommentTextChar"/>
+    <w:uiPriority w:val="99"/>
+    <w:semiHidden/>
+    <w:unhideWhenUsed/>
+    <w:rsid w:val="00E828ED"/>
+    <w:pPr>
+      <w:spacing w:line="240" w:lineRule="auto"/>
+    </w:pPr>
+    <w:rPr>
+      <w:sz w:val="20"/>
+      <w:szCs w:val="20"/>
+    </w:rPr>
+  </w:style>
+  <w:style w:type="character" w:customStyle="1" w:styleId="CommentTextChar">
+    <w:name w:val="Comment Text Char"/>
+    <w:basedOn w:val="DefaultParagraphFont"/>
+    <w:link w:val="CommentText"/>
+    <w:uiPriority w:val="99"/>
+    <w:semiHidden/>
+    <w:rsid w:val="00E828ED"/>
+    <w:rPr>
+      <w:sz w:val="20"/>
+      <w:szCs w:val="20"/>
+    </w:rPr>
+  </w:style>
+  <w:style w:type="paragraph" w:styleId="CommentSubject">
+    <w:name w:val="annotation subject"/>
+    <w:basedOn w:val="CommentText"/>
+    <w:next w:val="CommentText"/>
+    <w:link w:val="CommentSubjectChar"/>
+    <w:uiPriority w:val="99"/>
+    <w:semiHidden/>
+    <w:unhideWhenUsed/>
+    <w:rsid w:val="00E828ED"/>
+    <w:rPr>
+      <w:b/>
+      <w:bCs/>
+    </w:rPr>
+  </w:style>
+  <w:style w:type="character" w:customStyle="1" w:styleId="CommentSubjectChar">
+    <w:name w:val="Comment Subject Char"/>
+    <w:basedOn w:val="CommentTextChar"/>
+    <w:link w:val="CommentSubject"/>
+    <w:uiPriority w:val="99"/>
+    <w:semiHidden/>
+    <w:rsid w:val="00E828ED"/>
+    <w:rPr>
+      <w:b/>
+      <w:bCs/>
+      <w:sz w:val="20"/>
+      <w:szCs w:val="20"/>
+    </w:rPr>
+  </w:style>
 </w:styles>
 </file>
 
